--- a/on tap1.docx
+++ b/on tap1.docx
@@ -5,6 +5,7 @@
     <w:p>
       <w:pPr>
         <w:pStyle w:val="mau1"/>
+        <w:spacing w:after="0"/>
       </w:pPr>
       <w:r>
         <w:t>Windows</w:t>
@@ -13,8 +14,15 @@
     <w:p>
       <w:pPr>
         <w:pStyle w:val="mau2"/>
-      </w:pPr>
-      <w:r>
+        <w:spacing w:after="0"/>
+        <w:rPr>
+          <w:rFonts w:ascii="Times New Roman" w:hAnsi="Times New Roman" w:cs="Times New Roman"/>
+        </w:rPr>
+      </w:pPr>
+      <w:r>
+        <w:rPr>
+          <w:rFonts w:ascii="Times New Roman" w:hAnsi="Times New Roman" w:cs="Times New Roman"/>
+        </w:rPr>
         <w:t>Tạo thư mục</w:t>
       </w:r>
     </w:p>
@@ -25,11 +33,21 @@
           <w:ilvl w:val="1"/>
           <w:numId w:val="1"/>
         </w:numPr>
-      </w:pPr>
-      <w:r>
+        <w:spacing w:after="0"/>
+        <w:rPr>
+          <w:rFonts w:ascii="Times New Roman" w:hAnsi="Times New Roman" w:cs="Times New Roman"/>
+        </w:rPr>
+      </w:pPr>
+      <w:r>
+        <w:rPr>
+          <w:rFonts w:ascii="Times New Roman" w:hAnsi="Times New Roman" w:cs="Times New Roman"/>
+        </w:rPr>
         <w:t>Nén thư mục, đặt thuộc tính</w:t>
       </w:r>
       <w:r>
+        <w:rPr>
+          <w:rFonts w:ascii="Times New Roman" w:hAnsi="Times New Roman" w:cs="Times New Roman"/>
+        </w:rPr>
         <w:t>: chỉ đọc-Read Only, ẩn-Hidden (R_Click/Properties)</w:t>
       </w:r>
     </w:p>
@@ -40,23 +58,45 @@
           <w:ilvl w:val="1"/>
           <w:numId w:val="1"/>
         </w:numPr>
-      </w:pPr>
-      <w:r>
+        <w:spacing w:after="0"/>
+        <w:rPr>
+          <w:rFonts w:ascii="Times New Roman" w:hAnsi="Times New Roman" w:cs="Times New Roman"/>
+        </w:rPr>
+      </w:pPr>
+      <w:r>
+        <w:rPr>
+          <w:rFonts w:ascii="Times New Roman" w:hAnsi="Times New Roman" w:cs="Times New Roman"/>
+        </w:rPr>
         <w:t xml:space="preserve">Tìm kiếm (tìm file </w:t>
       </w:r>
       <w:r>
+        <w:rPr>
+          <w:rFonts w:ascii="Times New Roman" w:hAnsi="Times New Roman" w:cs="Times New Roman"/>
+        </w:rPr>
         <w:t>bìndn</w:t>
       </w:r>
       <w:r>
+        <w:rPr>
+          <w:rFonts w:ascii="Times New Roman" w:hAnsi="Times New Roman" w:cs="Times New Roman"/>
+        </w:rPr>
         <w:t xml:space="preserve"> *</w:t>
       </w:r>
       <w:r>
+        <w:rPr>
+          <w:rFonts w:ascii="Times New Roman" w:hAnsi="Times New Roman" w:cs="Times New Roman"/>
+        </w:rPr>
         <w:t xml:space="preserve">.txt </w:t>
       </w:r>
       <w:r>
+        <w:rPr>
+          <w:rFonts w:ascii="Times New Roman" w:hAnsi="Times New Roman" w:cs="Times New Roman"/>
+        </w:rPr>
         <w:t>*</w:t>
       </w:r>
       <w:r>
+        <w:rPr>
+          <w:rFonts w:ascii="Times New Roman" w:hAnsi="Times New Roman" w:cs="Times New Roman"/>
+        </w:rPr>
         <w:t>.ini, dung lượng, từ khóa,….)</w:t>
       </w:r>
     </w:p>
@@ -67,29 +107,57 @@
           <w:ilvl w:val="1"/>
           <w:numId w:val="1"/>
         </w:numPr>
-      </w:pPr>
-      <w:r>
+        <w:spacing w:after="0"/>
+        <w:rPr>
+          <w:rFonts w:ascii="Times New Roman" w:hAnsi="Times New Roman" w:cs="Times New Roman"/>
+        </w:rPr>
+      </w:pPr>
+      <w:r>
+        <w:rPr>
+          <w:rFonts w:ascii="Times New Roman" w:hAnsi="Times New Roman" w:cs="Times New Roman"/>
+        </w:rPr>
         <w:t>Chụp ảnh</w:t>
       </w:r>
       <w:r>
+        <w:rPr>
+          <w:rFonts w:ascii="Times New Roman" w:hAnsi="Times New Roman" w:cs="Times New Roman"/>
+        </w:rPr>
         <w:t xml:space="preserve"> màn hình, control panel, trình duyệt web;</w:t>
       </w:r>
       <w:r>
+        <w:rPr>
+          <w:rFonts w:ascii="Times New Roman" w:hAnsi="Times New Roman" w:cs="Times New Roman"/>
+        </w:rPr>
         <w:t xml:space="preserve"> tạo file ảnh </w:t>
       </w:r>
       <w:r>
+        <w:rPr>
+          <w:rFonts w:ascii="Times New Roman" w:hAnsi="Times New Roman" w:cs="Times New Roman"/>
+        </w:rPr>
         <w:t>.</w:t>
       </w:r>
       <w:r>
+        <w:rPr>
+          <w:rFonts w:ascii="Times New Roman" w:hAnsi="Times New Roman" w:cs="Times New Roman"/>
+        </w:rPr>
         <w:t xml:space="preserve">BMP, </w:t>
       </w:r>
       <w:r>
+        <w:rPr>
+          <w:rFonts w:ascii="Times New Roman" w:hAnsi="Times New Roman" w:cs="Times New Roman"/>
+        </w:rPr>
         <w:t>.</w:t>
       </w:r>
       <w:r>
+        <w:rPr>
+          <w:rFonts w:ascii="Times New Roman" w:hAnsi="Times New Roman" w:cs="Times New Roman"/>
+        </w:rPr>
         <w:t>JPG (công cụ Snipping tool, phần mềm Paint)</w:t>
       </w:r>
       <w:r>
+        <w:rPr>
+          <w:rFonts w:ascii="Times New Roman" w:hAnsi="Times New Roman" w:cs="Times New Roman"/>
+        </w:rPr>
         <w:t>, đối với tạo file hình có thể vẽ bằng word (insert/shape)—sau đó chụp màn hình bằng Snippingtool</w:t>
       </w:r>
     </w:p>
@@ -100,302 +168,607 @@
           <w:ilvl w:val="1"/>
           <w:numId w:val="1"/>
         </w:numPr>
-      </w:pPr>
-      <w:r>
+        <w:spacing w:after="0"/>
+        <w:rPr>
+          <w:rFonts w:ascii="Times New Roman" w:hAnsi="Times New Roman" w:cs="Times New Roman"/>
+        </w:rPr>
+      </w:pPr>
+      <w:r>
+        <w:rPr>
+          <w:rFonts w:ascii="Times New Roman" w:hAnsi="Times New Roman" w:cs="Times New Roman"/>
+        </w:rPr>
         <w:t>Tạo shortcut, đổi tên (paint.exe, calc.exe….)</w:t>
       </w:r>
     </w:p>
     <w:p>
       <w:pPr>
         <w:pStyle w:val="mau1"/>
-      </w:pPr>
-      <w:r>
-        <w:t>MS Powerpoint</w:t>
-      </w:r>
-    </w:p>
-    <w:p>
-      <w:pPr>
-        <w:pStyle w:val="ListParagraph"/>
-        <w:numPr>
-          <w:ilvl w:val="1"/>
-          <w:numId w:val="1"/>
-        </w:numPr>
-      </w:pPr>
-      <w:r>
-        <w:t>Slide master</w:t>
-      </w:r>
-    </w:p>
-    <w:p>
-      <w:pPr>
-        <w:pStyle w:val="ListParagraph"/>
-        <w:numPr>
-          <w:ilvl w:val="1"/>
-          <w:numId w:val="1"/>
-        </w:numPr>
-      </w:pPr>
-      <w:r>
-        <w:t>Chèn hình</w:t>
-      </w:r>
-    </w:p>
-    <w:p>
-      <w:pPr>
-        <w:pStyle w:val="ListParagraph"/>
-        <w:numPr>
-          <w:ilvl w:val="1"/>
-          <w:numId w:val="1"/>
-        </w:numPr>
-      </w:pPr>
-      <w:r>
-        <w:t>Đánh số trang, header, footer</w:t>
-      </w:r>
-    </w:p>
-    <w:p>
-      <w:pPr>
-        <w:pStyle w:val="ListParagraph"/>
-        <w:numPr>
-          <w:ilvl w:val="1"/>
-          <w:numId w:val="1"/>
-        </w:numPr>
-      </w:pPr>
-      <w:r>
-        <w:t>Animation (exit, entrance, emphasis..)</w:t>
-      </w:r>
-    </w:p>
-    <w:p>
-      <w:pPr>
-        <w:pStyle w:val="ListParagraph"/>
-        <w:numPr>
-          <w:ilvl w:val="1"/>
-          <w:numId w:val="1"/>
-        </w:numPr>
-      </w:pPr>
-      <w:r>
-        <w:t>Transition</w:t>
-      </w:r>
-    </w:p>
-    <w:p/>
+        <w:spacing w:after="0"/>
+      </w:pPr>
+      <w:r>
+        <w:t xml:space="preserve">MS </w:t>
+      </w:r>
+      <w:r>
+        <w:t>Word</w:t>
+      </w:r>
+    </w:p>
+    <w:p>
+      <w:pPr>
+        <w:pStyle w:val="mau2"/>
+        <w:spacing w:after="0"/>
+        <w:rPr>
+          <w:rFonts w:ascii="Times New Roman" w:hAnsi="Times New Roman" w:cs="Times New Roman"/>
+        </w:rPr>
+      </w:pPr>
+      <w:r>
+        <w:rPr>
+          <w:rFonts w:ascii="Times New Roman" w:hAnsi="Times New Roman" w:cs="Times New Roman"/>
+        </w:rPr>
+        <w:t>Định dạng ký tự</w:t>
+      </w:r>
+      <w:r>
+        <w:rPr>
+          <w:rFonts w:ascii="Times New Roman" w:hAnsi="Times New Roman" w:cs="Times New Roman"/>
+        </w:rPr>
+        <w:sym w:font="Wingdings" w:char="F0E0"/>
+      </w:r>
+      <w:r>
+        <w:rPr>
+          <w:rFonts w:ascii="Times New Roman" w:hAnsi="Times New Roman" w:cs="Times New Roman"/>
+        </w:rPr>
+        <w:t>font</w:t>
+      </w:r>
+    </w:p>
+    <w:p>
+      <w:pPr>
+        <w:pStyle w:val="ListParagraph"/>
+        <w:numPr>
+          <w:ilvl w:val="1"/>
+          <w:numId w:val="1"/>
+        </w:numPr>
+        <w:spacing w:after="0"/>
+        <w:rPr>
+          <w:rFonts w:ascii="Times New Roman" w:hAnsi="Times New Roman" w:cs="Times New Roman"/>
+        </w:rPr>
+      </w:pPr>
+      <w:r>
+        <w:rPr>
+          <w:rFonts w:ascii="Times New Roman" w:hAnsi="Times New Roman" w:cs="Times New Roman"/>
+        </w:rPr>
+        <w:t>Định dạng đoạn</w:t>
+      </w:r>
+      <w:r>
+        <w:rPr>
+          <w:rFonts w:ascii="Times New Roman" w:hAnsi="Times New Roman" w:cs="Times New Roman"/>
+        </w:rPr>
+        <w:sym w:font="Wingdings" w:char="F0E0"/>
+      </w:r>
+      <w:r>
+        <w:rPr>
+          <w:rFonts w:ascii="Times New Roman" w:hAnsi="Times New Roman" w:cs="Times New Roman"/>
+        </w:rPr>
+        <w:t>paragraph, border and shading</w:t>
+      </w:r>
+    </w:p>
+    <w:p>
+      <w:pPr>
+        <w:pStyle w:val="ListParagraph"/>
+        <w:numPr>
+          <w:ilvl w:val="1"/>
+          <w:numId w:val="1"/>
+        </w:numPr>
+        <w:spacing w:after="0"/>
+        <w:rPr>
+          <w:rFonts w:ascii="Times New Roman" w:hAnsi="Times New Roman" w:cs="Times New Roman"/>
+          <w:color w:val="00B0F0"/>
+        </w:rPr>
+      </w:pPr>
+      <w:r>
+        <w:rPr>
+          <w:rFonts w:ascii="Times New Roman" w:hAnsi="Times New Roman" w:cs="Times New Roman"/>
+          <w:color w:val="00B0F0"/>
+        </w:rPr>
+        <w:t>Style -&gt;định nghĩa mẫu văn bản</w:t>
+      </w:r>
+    </w:p>
+    <w:p>
+      <w:pPr>
+        <w:pStyle w:val="ListParagraph"/>
+        <w:numPr>
+          <w:ilvl w:val="1"/>
+          <w:numId w:val="1"/>
+        </w:numPr>
+        <w:spacing w:after="0"/>
+        <w:rPr>
+          <w:rFonts w:ascii="Times New Roman" w:hAnsi="Times New Roman" w:cs="Times New Roman"/>
+        </w:rPr>
+      </w:pPr>
+      <w:r>
+        <w:rPr>
+          <w:rFonts w:ascii="Times New Roman" w:hAnsi="Times New Roman" w:cs="Times New Roman"/>
+        </w:rPr>
+        <w:t>Word Art</w:t>
+      </w:r>
+    </w:p>
+    <w:p>
+      <w:pPr>
+        <w:pStyle w:val="ListParagraph"/>
+        <w:numPr>
+          <w:ilvl w:val="1"/>
+          <w:numId w:val="1"/>
+        </w:numPr>
+        <w:spacing w:after="0"/>
+        <w:rPr>
+          <w:rFonts w:ascii="Times New Roman" w:hAnsi="Times New Roman" w:cs="Times New Roman"/>
+        </w:rPr>
+      </w:pPr>
+      <w:r>
+        <w:rPr>
+          <w:rFonts w:ascii="Times New Roman" w:hAnsi="Times New Roman" w:cs="Times New Roman"/>
+        </w:rPr>
+        <w:t>Bảng (table)</w:t>
+      </w:r>
+      <w:r>
+        <w:rPr>
+          <w:rFonts w:ascii="Times New Roman" w:hAnsi="Times New Roman" w:cs="Times New Roman"/>
+        </w:rPr>
+        <w:sym w:font="Wingdings" w:char="F0E0"/>
+      </w:r>
+      <w:r>
+        <w:rPr>
+          <w:rFonts w:ascii="Times New Roman" w:hAnsi="Times New Roman" w:cs="Times New Roman"/>
+        </w:rPr>
+        <w:t>màu nền, merge cell, text direction, kẻ khung</w:t>
+      </w:r>
+    </w:p>
+    <w:p>
+      <w:pPr>
+        <w:pStyle w:val="ListParagraph"/>
+        <w:numPr>
+          <w:ilvl w:val="1"/>
+          <w:numId w:val="1"/>
+        </w:numPr>
+        <w:spacing w:after="0"/>
+        <w:rPr>
+          <w:rFonts w:ascii="Times New Roman" w:hAnsi="Times New Roman" w:cs="Times New Roman"/>
+        </w:rPr>
+      </w:pPr>
+      <w:r>
+        <w:rPr>
+          <w:rFonts w:ascii="Times New Roman" w:hAnsi="Times New Roman" w:cs="Times New Roman"/>
+        </w:rPr>
+        <w:t>Tab</w:t>
+      </w:r>
+      <w:r>
+        <w:rPr>
+          <w:rFonts w:ascii="Times New Roman" w:hAnsi="Times New Roman" w:cs="Times New Roman"/>
+        </w:rPr>
+        <w:sym w:font="Wingdings" w:char="F0E0"/>
+      </w:r>
+      <w:r>
+        <w:rPr>
+          <w:rFonts w:ascii="Times New Roman" w:hAnsi="Times New Roman" w:cs="Times New Roman"/>
+        </w:rPr>
+        <w:t>bấm Enter khi kết thúc 1 dòng</w:t>
+      </w:r>
+    </w:p>
+    <w:p>
+      <w:pPr>
+        <w:pStyle w:val="ListParagraph"/>
+        <w:numPr>
+          <w:ilvl w:val="1"/>
+          <w:numId w:val="1"/>
+        </w:numPr>
+        <w:spacing w:after="0"/>
+        <w:rPr>
+          <w:rFonts w:ascii="Times New Roman" w:hAnsi="Times New Roman" w:cs="Times New Roman"/>
+        </w:rPr>
+      </w:pPr>
+      <w:r>
+        <w:rPr>
+          <w:rFonts w:ascii="Times New Roman" w:hAnsi="Times New Roman" w:cs="Times New Roman"/>
+        </w:rPr>
+        <w:t xml:space="preserve">Chia </w:t>
+      </w:r>
+      <w:r>
+        <w:rPr>
+          <w:rFonts w:ascii="Times New Roman" w:hAnsi="Times New Roman" w:cs="Times New Roman"/>
+        </w:rPr>
+        <w:t xml:space="preserve">2,3 </w:t>
+      </w:r>
+      <w:r>
+        <w:rPr>
+          <w:rFonts w:ascii="Times New Roman" w:hAnsi="Times New Roman" w:cs="Times New Roman"/>
+        </w:rPr>
+        <w:t>cột (columns)</w:t>
+      </w:r>
+      <w:r>
+        <w:rPr>
+          <w:rFonts w:ascii="Times New Roman" w:hAnsi="Times New Roman" w:cs="Times New Roman"/>
+        </w:rPr>
+        <w:sym w:font="Wingdings" w:char="F0E0"/>
+      </w:r>
+      <w:r>
+        <w:rPr>
+          <w:rFonts w:ascii="Times New Roman" w:hAnsi="Times New Roman" w:cs="Times New Roman"/>
+        </w:rPr>
+        <w:t>ngắt cột Column breaks</w:t>
+      </w:r>
+    </w:p>
+    <w:p>
+      <w:pPr>
+        <w:pStyle w:val="ListParagraph"/>
+        <w:numPr>
+          <w:ilvl w:val="1"/>
+          <w:numId w:val="1"/>
+        </w:numPr>
+        <w:spacing w:after="0"/>
+        <w:rPr>
+          <w:rFonts w:ascii="Times New Roman" w:hAnsi="Times New Roman" w:cs="Times New Roman"/>
+        </w:rPr>
+      </w:pPr>
+      <w:r>
+        <w:rPr>
+          <w:rFonts w:ascii="Times New Roman" w:hAnsi="Times New Roman" w:cs="Times New Roman"/>
+        </w:rPr>
+        <w:t>Dropcap</w:t>
+      </w:r>
+      <w:r>
+        <w:rPr>
+          <w:rFonts w:ascii="Times New Roman" w:hAnsi="Times New Roman" w:cs="Times New Roman"/>
+        </w:rPr>
+        <w:sym w:font="Wingdings" w:char="F0E0"/>
+      </w:r>
+      <w:r>
+        <w:rPr>
+          <w:rFonts w:ascii="Times New Roman" w:hAnsi="Times New Roman" w:cs="Times New Roman"/>
+        </w:rPr>
+        <w:t>ký tự phải ở đầu dòng</w:t>
+      </w:r>
+    </w:p>
+    <w:p>
+      <w:pPr>
+        <w:pStyle w:val="mau2"/>
+        <w:spacing w:after="0"/>
+        <w:rPr>
+          <w:rFonts w:ascii="Times New Roman" w:hAnsi="Times New Roman" w:cs="Times New Roman"/>
+        </w:rPr>
+      </w:pPr>
+      <w:r>
+        <w:rPr>
+          <w:rFonts w:ascii="Times New Roman" w:hAnsi="Times New Roman" w:cs="Times New Roman"/>
+        </w:rPr>
+        <w:t xml:space="preserve">Chèn hình </w:t>
+      </w:r>
+      <w:r>
+        <w:rPr>
+          <w:rFonts w:ascii="Times New Roman" w:hAnsi="Times New Roman" w:cs="Times New Roman"/>
+        </w:rPr>
+        <w:sym w:font="Wingdings" w:char="F0E0"/>
+      </w:r>
+      <w:r>
+        <w:rPr>
+          <w:rFonts w:ascii="Times New Roman" w:hAnsi="Times New Roman" w:cs="Times New Roman"/>
+        </w:rPr>
+        <w:t>layout hay wraptext</w:t>
+      </w:r>
+    </w:p>
+    <w:p>
+      <w:pPr>
+        <w:pStyle w:val="ListParagraph"/>
+        <w:numPr>
+          <w:ilvl w:val="1"/>
+          <w:numId w:val="1"/>
+        </w:numPr>
+        <w:spacing w:after="0"/>
+        <w:rPr>
+          <w:rFonts w:ascii="Times New Roman" w:hAnsi="Times New Roman" w:cs="Times New Roman"/>
+        </w:rPr>
+      </w:pPr>
+      <w:r>
+        <w:rPr>
+          <w:rFonts w:ascii="Times New Roman" w:hAnsi="Times New Roman" w:cs="Times New Roman"/>
+        </w:rPr>
+        <w:t xml:space="preserve">Vẽ hình </w:t>
+      </w:r>
+      <w:r>
+        <w:rPr>
+          <w:rFonts w:ascii="Times New Roman" w:hAnsi="Times New Roman" w:cs="Times New Roman"/>
+        </w:rPr>
+        <w:sym w:font="Wingdings" w:char="F0E0"/>
+      </w:r>
+      <w:r>
+        <w:rPr>
+          <w:rFonts w:ascii="Times New Roman" w:hAnsi="Times New Roman" w:cs="Times New Roman"/>
+        </w:rPr>
+        <w:t>shape</w:t>
+      </w:r>
+    </w:p>
+    <w:p>
+      <w:pPr>
+        <w:pStyle w:val="ListParagraph"/>
+        <w:numPr>
+          <w:ilvl w:val="1"/>
+          <w:numId w:val="1"/>
+        </w:numPr>
+        <w:spacing w:after="0"/>
+        <w:rPr>
+          <w:rFonts w:ascii="Times New Roman" w:hAnsi="Times New Roman" w:cs="Times New Roman"/>
+        </w:rPr>
+      </w:pPr>
+      <w:r>
+        <w:rPr>
+          <w:rFonts w:ascii="Times New Roman" w:hAnsi="Times New Roman" w:cs="Times New Roman"/>
+        </w:rPr>
+        <w:t>Viết công thức toán</w:t>
+      </w:r>
+    </w:p>
     <w:p>
       <w:pPr>
         <w:pStyle w:val="mau1"/>
+        <w:spacing w:after="0"/>
       </w:pPr>
       <w:r>
         <w:t xml:space="preserve">MS </w:t>
       </w:r>
       <w:r>
-        <w:t>Word</w:t>
-      </w:r>
-    </w:p>
-    <w:p>
-      <w:pPr>
-        <w:pStyle w:val="mau2"/>
-      </w:pPr>
-      <w:r>
-        <w:t>Định dạng ký tự</w:t>
-      </w:r>
-      <w:r>
+        <w:t>Excel</w:t>
+      </w:r>
+    </w:p>
+    <w:p>
+      <w:pPr>
+        <w:pStyle w:val="ListParagraph"/>
+        <w:numPr>
+          <w:ilvl w:val="1"/>
+          <w:numId w:val="1"/>
+        </w:numPr>
+        <w:spacing w:after="0"/>
+        <w:rPr>
+          <w:rFonts w:ascii="Times New Roman" w:hAnsi="Times New Roman" w:cs="Times New Roman"/>
+        </w:rPr>
+      </w:pPr>
+      <w:r>
+        <w:rPr>
+          <w:rFonts w:ascii="Times New Roman" w:hAnsi="Times New Roman" w:cs="Times New Roman"/>
+        </w:rPr>
+        <w:t>Đánh số thứ tự Fill handle</w:t>
+      </w:r>
+    </w:p>
+    <w:p>
+      <w:pPr>
+        <w:pStyle w:val="ListParagraph"/>
+        <w:numPr>
+          <w:ilvl w:val="1"/>
+          <w:numId w:val="1"/>
+        </w:numPr>
+        <w:spacing w:after="0"/>
+        <w:rPr>
+          <w:rFonts w:ascii="Times New Roman" w:hAnsi="Times New Roman" w:cs="Times New Roman"/>
+        </w:rPr>
+      </w:pPr>
+      <w:r>
+        <w:rPr>
+          <w:rFonts w:ascii="Times New Roman" w:hAnsi="Times New Roman" w:cs="Times New Roman"/>
+        </w:rPr>
+        <w:t>Hàm: cú pháp chung</w:t>
+      </w:r>
+      <w:r>
+        <w:rPr>
+          <w:rFonts w:ascii="Times New Roman" w:hAnsi="Times New Roman" w:cs="Times New Roman"/>
+        </w:rPr>
         <w:sym w:font="Wingdings" w:char="F0E0"/>
       </w:r>
       <w:r>
-        <w:t>font</w:t>
-      </w:r>
-    </w:p>
-    <w:p>
-      <w:pPr>
-        <w:pStyle w:val="ListParagraph"/>
-        <w:numPr>
-          <w:ilvl w:val="1"/>
-          <w:numId w:val="1"/>
-        </w:numPr>
-      </w:pPr>
-      <w:r>
-        <w:t>Định dạng đoạn</w:t>
-      </w:r>
-      <w:r>
+        <w:rPr>
+          <w:rFonts w:ascii="Times New Roman" w:hAnsi="Times New Roman" w:cs="Times New Roman"/>
+        </w:rPr>
+        <w:t>=Tênhàm(biến1,biến2,biến3,…)</w:t>
+      </w:r>
+    </w:p>
+    <w:p>
+      <w:pPr>
+        <w:pStyle w:val="ListParagraph"/>
+        <w:numPr>
+          <w:ilvl w:val="1"/>
+          <w:numId w:val="1"/>
+        </w:numPr>
+        <w:spacing w:after="0"/>
+        <w:rPr>
+          <w:rFonts w:ascii="Times New Roman" w:hAnsi="Times New Roman" w:cs="Times New Roman"/>
+        </w:rPr>
+      </w:pPr>
+      <w:r>
+        <w:rPr>
+          <w:rFonts w:ascii="Times New Roman" w:hAnsi="Times New Roman" w:cs="Times New Roman"/>
+        </w:rPr>
+        <w:t>Hàm ký tự (chuỗi): left, right, mid, len</w:t>
+      </w:r>
+    </w:p>
+    <w:p>
+      <w:pPr>
+        <w:pStyle w:val="ListParagraph"/>
+        <w:numPr>
+          <w:ilvl w:val="1"/>
+          <w:numId w:val="1"/>
+        </w:numPr>
+        <w:spacing w:after="0"/>
+        <w:rPr>
+          <w:rFonts w:ascii="Times New Roman" w:hAnsi="Times New Roman" w:cs="Times New Roman"/>
+        </w:rPr>
+      </w:pPr>
+      <w:r>
+        <w:rPr>
+          <w:rFonts w:ascii="Times New Roman" w:hAnsi="Times New Roman" w:cs="Times New Roman"/>
+        </w:rPr>
+        <w:t xml:space="preserve">Hàm xử lý số: value, average, </w:t>
+      </w:r>
+      <w:r>
+        <w:rPr>
+          <w:rFonts w:ascii="Times New Roman" w:hAnsi="Times New Roman" w:cs="Times New Roman"/>
+        </w:rPr>
+        <w:t>round, int, mod</w:t>
+      </w:r>
+    </w:p>
+    <w:p>
+      <w:pPr>
+        <w:pStyle w:val="ListParagraph"/>
+        <w:numPr>
+          <w:ilvl w:val="1"/>
+          <w:numId w:val="1"/>
+        </w:numPr>
+        <w:spacing w:after="0"/>
+        <w:rPr>
+          <w:rFonts w:ascii="Times New Roman" w:hAnsi="Times New Roman" w:cs="Times New Roman"/>
+        </w:rPr>
+      </w:pPr>
+      <w:r>
+        <w:rPr>
+          <w:rFonts w:ascii="Times New Roman" w:hAnsi="Times New Roman" w:cs="Times New Roman"/>
+        </w:rPr>
+        <w:t>Hàm thống kê: count, counta, countif, countblank, sum, sumif,</w:t>
+      </w:r>
+    </w:p>
+    <w:p>
+      <w:pPr>
+        <w:pStyle w:val="ListParagraph"/>
+        <w:numPr>
+          <w:ilvl w:val="1"/>
+          <w:numId w:val="1"/>
+        </w:numPr>
+        <w:spacing w:after="0"/>
+        <w:rPr>
+          <w:rFonts w:ascii="Times New Roman" w:hAnsi="Times New Roman" w:cs="Times New Roman"/>
+        </w:rPr>
+      </w:pPr>
+      <w:r>
+        <w:rPr>
+          <w:rFonts w:ascii="Times New Roman" w:hAnsi="Times New Roman" w:cs="Times New Roman"/>
+        </w:rPr>
+        <w:t>Vẽ biểu đồ</w:t>
+      </w:r>
+    </w:p>
+    <w:p>
+      <w:pPr>
+        <w:pStyle w:val="ListParagraph"/>
+        <w:numPr>
+          <w:ilvl w:val="1"/>
+          <w:numId w:val="1"/>
+        </w:numPr>
+        <w:spacing w:after="0"/>
+        <w:rPr>
+          <w:rFonts w:ascii="Times New Roman" w:hAnsi="Times New Roman" w:cs="Times New Roman"/>
+        </w:rPr>
+      </w:pPr>
+      <w:r>
+        <w:rPr>
+          <w:rFonts w:ascii="Times New Roman" w:hAnsi="Times New Roman" w:cs="Times New Roman"/>
+        </w:rPr>
+        <w:t>Sắp xếp Data sort</w:t>
+      </w:r>
+    </w:p>
+    <w:p>
+      <w:pPr>
+        <w:pStyle w:val="ListParagraph"/>
+        <w:numPr>
+          <w:ilvl w:val="1"/>
+          <w:numId w:val="1"/>
+        </w:numPr>
+        <w:spacing w:after="0"/>
+        <w:rPr>
+          <w:rFonts w:ascii="Times New Roman" w:hAnsi="Times New Roman" w:cs="Times New Roman"/>
+        </w:rPr>
+      </w:pPr>
+      <w:r>
+        <w:rPr>
+          <w:rFonts w:ascii="Times New Roman" w:hAnsi="Times New Roman" w:cs="Times New Roman"/>
+        </w:rPr>
+        <w:t xml:space="preserve">Vlookup, hlookup </w:t>
+      </w:r>
+      <w:r>
+        <w:rPr>
+          <w:rFonts w:ascii="Times New Roman" w:hAnsi="Times New Roman" w:cs="Times New Roman"/>
+        </w:rPr>
         <w:sym w:font="Wingdings" w:char="F0E0"/>
       </w:r>
       <w:r>
-        <w:t>paragraph, border and shading</w:t>
-      </w:r>
-    </w:p>
-    <w:p>
-      <w:pPr>
-        <w:pStyle w:val="ListParagraph"/>
-        <w:numPr>
-          <w:ilvl w:val="1"/>
-          <w:numId w:val="1"/>
-        </w:numPr>
-        <w:rPr>
-          <w:color w:val="00B0F0"/>
-        </w:rPr>
-      </w:pPr>
-      <w:r>
-        <w:rPr>
-          <w:color w:val="00B0F0"/>
-        </w:rPr>
-        <w:t>Style -&gt;định nghĩa mẫu văn bản</w:t>
-      </w:r>
-    </w:p>
-    <w:p>
-      <w:pPr>
-        <w:pStyle w:val="ListParagraph"/>
-        <w:numPr>
-          <w:ilvl w:val="1"/>
-          <w:numId w:val="1"/>
-        </w:numPr>
-      </w:pPr>
-      <w:r>
-        <w:t>Word Art</w:t>
-      </w:r>
-    </w:p>
-    <w:p>
-      <w:pPr>
-        <w:pStyle w:val="ListParagraph"/>
-        <w:numPr>
-          <w:ilvl w:val="1"/>
-          <w:numId w:val="1"/>
-        </w:numPr>
-      </w:pPr>
-      <w:r>
-        <w:t>Bảng (table)</w:t>
-      </w:r>
-      <w:r>
+        <w:rPr>
+          <w:rFonts w:ascii="Times New Roman" w:hAnsi="Times New Roman" w:cs="Times New Roman"/>
+        </w:rPr>
+        <w:t>lưu ý giá trị dò tìm (</w:t>
+      </w:r>
+      <w:r>
+        <w:rPr>
+          <w:rFonts w:ascii="Times New Roman" w:hAnsi="Times New Roman" w:cs="Times New Roman"/>
+        </w:rPr>
+        <w:t>left()</w:t>
+      </w:r>
+      <w:r>
+        <w:rPr>
+          <w:rFonts w:ascii="Times New Roman" w:hAnsi="Times New Roman" w:cs="Times New Roman"/>
+        </w:rPr>
+        <w:t>cả chuỗi hay chỉ 1 vài ký tự)</w:t>
+      </w:r>
+    </w:p>
+    <w:p>
+      <w:pPr>
+        <w:pStyle w:val="ListParagraph"/>
+        <w:numPr>
+          <w:ilvl w:val="1"/>
+          <w:numId w:val="1"/>
+        </w:numPr>
+        <w:spacing w:after="0"/>
+        <w:rPr>
+          <w:rFonts w:ascii="Times New Roman" w:hAnsi="Times New Roman" w:cs="Times New Roman"/>
+        </w:rPr>
+      </w:pPr>
+      <w:r>
+        <w:rPr>
+          <w:rFonts w:ascii="Times New Roman" w:hAnsi="Times New Roman" w:cs="Times New Roman"/>
+        </w:rPr>
+        <w:t>Vlookup(trị dò,bảng,if(),0)</w:t>
+      </w:r>
+    </w:p>
+    <w:p>
+      <w:pPr>
+        <w:pStyle w:val="ListParagraph"/>
+        <w:numPr>
+          <w:ilvl w:val="1"/>
+          <w:numId w:val="1"/>
+        </w:numPr>
+        <w:spacing w:after="0"/>
+        <w:rPr>
+          <w:rFonts w:ascii="Times New Roman" w:hAnsi="Times New Roman" w:cs="Times New Roman"/>
+        </w:rPr>
+      </w:pPr>
+      <w:r>
+        <w:rPr>
+          <w:rFonts w:ascii="Times New Roman" w:hAnsi="Times New Roman" w:cs="Times New Roman"/>
+        </w:rPr>
+        <w:t>Hàm điều kiện IF</w:t>
+      </w:r>
+      <w:r>
+        <w:rPr>
+          <w:rFonts w:ascii="Times New Roman" w:hAnsi="Times New Roman" w:cs="Times New Roman"/>
+        </w:rPr>
+        <w:t>(dk,gt_neu_dung,gtneu_sai)</w:t>
+      </w:r>
+      <w:r>
+        <w:rPr>
+          <w:rFonts w:ascii="Times New Roman" w:hAnsi="Times New Roman" w:cs="Times New Roman"/>
+        </w:rPr>
         <w:sym w:font="Wingdings" w:char="F0E0"/>
       </w:r>
       <w:r>
-        <w:t>màu nền, merge cell, text direction, kẻ khung</w:t>
-      </w:r>
-    </w:p>
-    <w:p>
-      <w:pPr>
-        <w:pStyle w:val="ListParagraph"/>
-        <w:numPr>
-          <w:ilvl w:val="1"/>
-          <w:numId w:val="1"/>
-        </w:numPr>
-      </w:pPr>
-      <w:r>
-        <w:t>Tab</w:t>
-      </w:r>
-      <w:r>
-        <w:sym w:font="Wingdings" w:char="F0E0"/>
-      </w:r>
-      <w:r>
-        <w:t>bấm Enter khi kết thúc 1 dòng</w:t>
-      </w:r>
-    </w:p>
-    <w:p>
-      <w:pPr>
-        <w:pStyle w:val="ListParagraph"/>
-        <w:numPr>
-          <w:ilvl w:val="1"/>
-          <w:numId w:val="1"/>
-        </w:numPr>
-      </w:pPr>
-      <w:r>
-        <w:t xml:space="preserve">Chia </w:t>
-      </w:r>
-      <w:r>
-        <w:t xml:space="preserve">2,3 </w:t>
-      </w:r>
-      <w:r>
-        <w:t>cột (columns)</w:t>
-      </w:r>
-      <w:r>
-        <w:sym w:font="Wingdings" w:char="F0E0"/>
-      </w:r>
-      <w:r>
-        <w:t>ngắt cột Column breaks</w:t>
-      </w:r>
-    </w:p>
-    <w:p>
-      <w:pPr>
-        <w:pStyle w:val="ListParagraph"/>
-        <w:numPr>
-          <w:ilvl w:val="1"/>
-          <w:numId w:val="1"/>
-        </w:numPr>
-      </w:pPr>
-      <w:r>
-        <w:t>Dropcap</w:t>
-      </w:r>
-      <w:r>
-        <w:sym w:font="Wingdings" w:char="F0E0"/>
-      </w:r>
-      <w:r>
-        <w:t>ký tự phải ở đầu dòng</w:t>
-      </w:r>
-    </w:p>
-    <w:p>
-      <w:pPr>
-        <w:pStyle w:val="mau2"/>
-      </w:pPr>
-      <w:r>
-        <w:t xml:space="preserve">Chèn hình </w:t>
-      </w:r>
-      <w:r>
-        <w:sym w:font="Wingdings" w:char="F0E0"/>
-      </w:r>
-      <w:r>
-        <w:t>layout hay wraptext</w:t>
-      </w:r>
-    </w:p>
-    <w:p>
-      <w:pPr>
-        <w:pStyle w:val="ListParagraph"/>
-        <w:numPr>
-          <w:ilvl w:val="1"/>
-          <w:numId w:val="1"/>
-        </w:numPr>
-      </w:pPr>
-      <w:r>
-        <w:t xml:space="preserve">Vẽ hình </w:t>
-      </w:r>
-      <w:r>
-        <w:sym w:font="Wingdings" w:char="F0E0"/>
-      </w:r>
-      <w:r>
-        <w:t>shape</w:t>
-      </w:r>
-    </w:p>
-    <w:p>
-      <w:pPr>
-        <w:pStyle w:val="ListParagraph"/>
-        <w:numPr>
-          <w:ilvl w:val="1"/>
-          <w:numId w:val="1"/>
-        </w:numPr>
-      </w:pPr>
-      <w:r>
-        <w:t>Viết công thức toán</w:t>
-      </w:r>
-    </w:p>
-    <w:p>
-      <w:pPr>
-        <w:pStyle w:val="ListParagraph"/>
-        <w:numPr>
-          <w:ilvl w:val="1"/>
-          <w:numId w:val="1"/>
-        </w:numPr>
-      </w:pPr>
+        <w:rPr>
+          <w:rFonts w:ascii="Times New Roman" w:hAnsi="Times New Roman" w:cs="Times New Roman"/>
+        </w:rPr>
+        <w:t>lưu ý khi so sánh với ký tự và số</w:t>
+      </w:r>
     </w:p>
     <w:p>
       <w:pPr>
         <w:pStyle w:val="mau1"/>
-      </w:pPr>
-      <w:r>
-        <w:t xml:space="preserve">MS </w:t>
-      </w:r>
-      <w:r>
-        <w:t>Excel</w:t>
-      </w:r>
-    </w:p>
-    <w:p>
-      <w:pPr>
-        <w:pStyle w:val="ListParagraph"/>
-        <w:numPr>
-          <w:ilvl w:val="1"/>
-          <w:numId w:val="1"/>
-        </w:numPr>
+        <w:spacing w:after="0"/>
         <w:sectPr>
           <w:pgSz w:w="12240" w:h="15840"/>
           <w:pgMar w:top="1440" w:right="1440" w:bottom="1440" w:left="1440" w:header="720" w:footer="720" w:gutter="0"/>
@@ -406,163 +779,8 @@
     </w:p>
     <w:p>
       <w:pPr>
-        <w:pStyle w:val="ListParagraph"/>
-        <w:numPr>
-          <w:ilvl w:val="1"/>
-          <w:numId w:val="1"/>
-        </w:numPr>
-      </w:pPr>
-      <w:r>
-        <w:t>Đánh số thứ tự Fill handle</w:t>
-      </w:r>
-    </w:p>
-    <w:p>
-      <w:pPr>
-        <w:pStyle w:val="ListParagraph"/>
-        <w:numPr>
-          <w:ilvl w:val="1"/>
-          <w:numId w:val="1"/>
-        </w:numPr>
-      </w:pPr>
-      <w:r>
-        <w:t>Hàm: cú pháp chung</w:t>
-      </w:r>
-      <w:r>
-        <w:sym w:font="Wingdings" w:char="F0E0"/>
-      </w:r>
-      <w:r>
-        <w:t>=Tênhàm(biến1,biến2,biến3,…)</w:t>
-      </w:r>
-    </w:p>
-    <w:p>
-      <w:pPr>
-        <w:pStyle w:val="ListParagraph"/>
-        <w:numPr>
-          <w:ilvl w:val="1"/>
-          <w:numId w:val="1"/>
-        </w:numPr>
-      </w:pPr>
-      <w:r>
-        <w:t>Hàm ký tự (chuỗi): left, right, mid, len</w:t>
-      </w:r>
-    </w:p>
-    <w:p>
-      <w:pPr>
-        <w:pStyle w:val="ListParagraph"/>
-        <w:numPr>
-          <w:ilvl w:val="1"/>
-          <w:numId w:val="1"/>
-        </w:numPr>
-      </w:pPr>
-      <w:r>
-        <w:t xml:space="preserve">Hàm xử lý số: value, average, </w:t>
-      </w:r>
-      <w:r>
-        <w:t>round, int, mod</w:t>
-      </w:r>
-    </w:p>
-    <w:p>
-      <w:pPr>
-        <w:pStyle w:val="ListParagraph"/>
-        <w:numPr>
-          <w:ilvl w:val="1"/>
-          <w:numId w:val="1"/>
-        </w:numPr>
-      </w:pPr>
-      <w:r>
-        <w:t>Hàm thống kê: count, counta, countif, countblank, sum, sumif,</w:t>
-      </w:r>
-    </w:p>
-    <w:p>
-      <w:pPr>
-        <w:pStyle w:val="ListParagraph"/>
-        <w:numPr>
-          <w:ilvl w:val="1"/>
-          <w:numId w:val="1"/>
-        </w:numPr>
-      </w:pPr>
-      <w:r>
-        <w:t>Vẽ biểu đồ</w:t>
-      </w:r>
-    </w:p>
-    <w:p>
-      <w:pPr>
-        <w:pStyle w:val="ListParagraph"/>
-        <w:numPr>
-          <w:ilvl w:val="1"/>
-          <w:numId w:val="1"/>
-        </w:numPr>
-      </w:pPr>
-      <w:r>
-        <w:t>Sắp xếp Data sort</w:t>
-      </w:r>
-    </w:p>
-    <w:p>
-      <w:pPr>
-        <w:pStyle w:val="ListParagraph"/>
-        <w:numPr>
-          <w:ilvl w:val="1"/>
-          <w:numId w:val="1"/>
-        </w:numPr>
-      </w:pPr>
-      <w:r>
-        <w:t xml:space="preserve">Vlookup, hlookup </w:t>
-      </w:r>
-      <w:r>
-        <w:sym w:font="Wingdings" w:char="F0E0"/>
-      </w:r>
-      <w:r>
-        <w:t>lưu ý giá trị dò tìm (</w:t>
-      </w:r>
-      <w:r>
-        <w:t>left()</w:t>
-      </w:r>
-      <w:r>
-        <w:t>cả chuỗ</w:t>
-      </w:r>
-      <w:bookmarkStart w:id="0" w:name="_GoBack"/>
-      <w:bookmarkEnd w:id="0"/>
-      <w:r>
-        <w:t>i hay chỉ 1 vài ký tự)</w:t>
-      </w:r>
-    </w:p>
-    <w:p>
-      <w:pPr>
-        <w:pStyle w:val="ListParagraph"/>
-        <w:numPr>
-          <w:ilvl w:val="1"/>
-          <w:numId w:val="1"/>
-        </w:numPr>
-      </w:pPr>
-      <w:r>
-        <w:lastRenderedPageBreak/>
-        <w:t>Vlookup(trị dò,bảng,if(),0)</w:t>
-      </w:r>
-    </w:p>
-    <w:p>
-      <w:pPr>
-        <w:pStyle w:val="ListParagraph"/>
-        <w:numPr>
-          <w:ilvl w:val="1"/>
-          <w:numId w:val="1"/>
-        </w:numPr>
-      </w:pPr>
-      <w:r>
-        <w:t>Hàm điều kiện IF</w:t>
-      </w:r>
-      <w:r>
-        <w:t>(dk,gt_neu_dung,gtneu_sai)</w:t>
-      </w:r>
-      <w:r>
-        <w:sym w:font="Wingdings" w:char="F0E0"/>
-      </w:r>
-      <w:r>
-        <w:t>lưu ý khi so sánh với ký tự và số</w:t>
-      </w:r>
-    </w:p>
-    <w:p>
-      <w:pPr>
         <w:pStyle w:val="mau1"/>
+        <w:spacing w:after="0"/>
         <w:sectPr>
           <w:type w:val="continuous"/>
           <w:pgSz w:w="12240" w:h="15840"/>
@@ -575,18 +793,7 @@
     <w:p>
       <w:pPr>
         <w:pStyle w:val="mau1"/>
-        <w:sectPr>
-          <w:type w:val="continuous"/>
-          <w:pgSz w:w="12240" w:h="15840"/>
-          <w:pgMar w:top="1440" w:right="1440" w:bottom="1440" w:left="1440" w:header="720" w:footer="720" w:gutter="0"/>
-          <w:cols w:space="720"/>
-          <w:docGrid w:linePitch="360"/>
-        </w:sectPr>
-      </w:pPr>
-    </w:p>
-    <w:p>
-      <w:pPr>
-        <w:pStyle w:val="mau1"/>
+        <w:spacing w:after="0"/>
       </w:pPr>
       <w:r>
         <w:t xml:space="preserve">MS </w:t>
@@ -602,8 +809,15 @@
           <w:ilvl w:val="1"/>
           <w:numId w:val="1"/>
         </w:numPr>
-      </w:pPr>
-      <w:r>
+        <w:spacing w:after="0"/>
+        <w:rPr>
+          <w:rFonts w:ascii="Times New Roman" w:hAnsi="Times New Roman" w:cs="Times New Roman"/>
+        </w:rPr>
+      </w:pPr>
+      <w:r>
+        <w:rPr>
+          <w:rFonts w:ascii="Times New Roman" w:hAnsi="Times New Roman" w:cs="Times New Roman"/>
+        </w:rPr>
         <w:t>Slide master</w:t>
       </w:r>
     </w:p>
@@ -614,20 +828,36 @@
           <w:ilvl w:val="1"/>
           <w:numId w:val="1"/>
         </w:numPr>
-      </w:pPr>
-      <w:r>
+        <w:spacing w:after="0"/>
+        <w:rPr>
+          <w:rFonts w:ascii="Times New Roman" w:hAnsi="Times New Roman" w:cs="Times New Roman"/>
+        </w:rPr>
+      </w:pPr>
+      <w:r>
+        <w:rPr>
+          <w:rFonts w:ascii="Times New Roman" w:hAnsi="Times New Roman" w:cs="Times New Roman"/>
+        </w:rPr>
         <w:t>Chèn hình</w:t>
       </w:r>
-    </w:p>
-    <w:p>
-      <w:pPr>
-        <w:pStyle w:val="ListParagraph"/>
-        <w:numPr>
-          <w:ilvl w:val="1"/>
-          <w:numId w:val="1"/>
-        </w:numPr>
-      </w:pPr>
-      <w:r>
+      <w:bookmarkStart w:id="0" w:name="_GoBack"/>
+      <w:bookmarkEnd w:id="0"/>
+    </w:p>
+    <w:p>
+      <w:pPr>
+        <w:pStyle w:val="ListParagraph"/>
+        <w:numPr>
+          <w:ilvl w:val="1"/>
+          <w:numId w:val="1"/>
+        </w:numPr>
+        <w:spacing w:after="0"/>
+        <w:rPr>
+          <w:rFonts w:ascii="Times New Roman" w:hAnsi="Times New Roman" w:cs="Times New Roman"/>
+        </w:rPr>
+      </w:pPr>
+      <w:r>
+        <w:rPr>
+          <w:rFonts w:ascii="Times New Roman" w:hAnsi="Times New Roman" w:cs="Times New Roman"/>
+        </w:rPr>
         <w:t>Đánh số trang, header, footer</w:t>
       </w:r>
     </w:p>
@@ -638,11 +868,21 @@
           <w:ilvl w:val="1"/>
           <w:numId w:val="1"/>
         </w:numPr>
-      </w:pPr>
-      <w:r>
+        <w:spacing w:after="0"/>
+        <w:rPr>
+          <w:rFonts w:ascii="Times New Roman" w:hAnsi="Times New Roman" w:cs="Times New Roman"/>
+        </w:rPr>
+      </w:pPr>
+      <w:r>
+        <w:rPr>
+          <w:rFonts w:ascii="Times New Roman" w:hAnsi="Times New Roman" w:cs="Times New Roman"/>
+        </w:rPr>
         <w:t>Animation (</w:t>
       </w:r>
       <w:r>
+        <w:rPr>
+          <w:rFonts w:ascii="Times New Roman" w:hAnsi="Times New Roman" w:cs="Times New Roman"/>
+        </w:rPr>
         <w:t>exit, entrance, emphasis..)</w:t>
       </w:r>
     </w:p>
@@ -653,14 +893,49 @@
           <w:ilvl w:val="1"/>
           <w:numId w:val="1"/>
         </w:numPr>
-      </w:pPr>
-      <w:r>
+        <w:spacing w:after="0"/>
+        <w:rPr>
+          <w:rFonts w:ascii="Times New Roman" w:hAnsi="Times New Roman" w:cs="Times New Roman"/>
+        </w:rPr>
+      </w:pPr>
+      <w:r>
+        <w:rPr>
+          <w:rFonts w:ascii="Times New Roman" w:hAnsi="Times New Roman" w:cs="Times New Roman"/>
+        </w:rPr>
         <w:t>Transition</w:t>
       </w:r>
     </w:p>
     <w:p>
       <w:pPr>
         <w:rPr>
+          <w:rFonts w:ascii="Times New Roman" w:hAnsi="Times New Roman" w:cs="Times New Roman"/>
+        </w:rPr>
+      </w:pPr>
+      <w:r>
+        <w:rPr>
+          <w:rFonts w:ascii="Times New Roman" w:hAnsi="Times New Roman" w:cs="Times New Roman"/>
+        </w:rPr>
+        <w:br w:type="page"/>
+      </w:r>
+    </w:p>
+    <w:p>
+      <w:pPr>
+        <w:pStyle w:val="ListParagraph"/>
+        <w:numPr>
+          <w:ilvl w:val="1"/>
+          <w:numId w:val="1"/>
+        </w:numPr>
+        <w:spacing w:after="0"/>
+        <w:rPr>
+          <w:rFonts w:ascii="Times New Roman" w:hAnsi="Times New Roman" w:cs="Times New Roman"/>
+        </w:rPr>
+      </w:pPr>
+    </w:p>
+    <w:p>
+      <w:pPr>
+        <w:spacing w:after="0"/>
+        <w:rPr>
+          <w:rFonts w:ascii="Times New Roman" w:hAnsi="Times New Roman" w:cs="Times New Roman"/>
           <w:b/>
           <w:color w:val="FF0000"/>
           <w:sz w:val="30"/>
@@ -668,90 +943,96 @@
       </w:pPr>
       <w:r>
         <w:rPr>
+          <w:rFonts w:ascii="Times New Roman" w:hAnsi="Times New Roman" w:cs="Times New Roman"/>
           <w:b/>
           <w:color w:val="FF0000"/>
           <w:sz w:val="30"/>
         </w:rPr>
-        <w:t>Đọc kỹ yêu cầu đề thi</w:t>
-      </w:r>
-      <w:r>
-        <w:rPr>
+        <w:t xml:space="preserve">Đọc kỹ yêu cầu đề thi: </w:t>
+      </w:r>
+    </w:p>
+    <w:p>
+      <w:pPr>
+        <w:spacing w:after="0"/>
+        <w:rPr>
+          <w:rFonts w:ascii="Times New Roman" w:hAnsi="Times New Roman" w:cs="Times New Roman"/>
           <w:b/>
           <w:color w:val="FF0000"/>
           <w:sz w:val="30"/>
         </w:rPr>
-        <w:t xml:space="preserve">: </w:t>
-      </w:r>
-    </w:p>
-    <w:p>
-      <w:pPr>
-        <w:rPr>
+      </w:pPr>
+      <w:r>
+        <w:rPr>
+          <w:rFonts w:ascii="Times New Roman" w:hAnsi="Times New Roman" w:cs="Times New Roman"/>
           <w:b/>
           <w:color w:val="FF0000"/>
           <w:sz w:val="30"/>
         </w:rPr>
-      </w:pPr>
-      <w:r>
-        <w:rPr>
+        <w:t xml:space="preserve">-Giấy A4, font: Time new roman, </w:t>
+      </w:r>
+    </w:p>
+    <w:p>
+      <w:pPr>
+        <w:spacing w:after="0"/>
+        <w:rPr>
+          <w:rFonts w:ascii="Times New Roman" w:hAnsi="Times New Roman" w:cs="Times New Roman"/>
           <w:b/>
           <w:color w:val="FF0000"/>
           <w:sz w:val="30"/>
         </w:rPr>
-        <w:t xml:space="preserve">-Giấy A4, font: Time new roman, </w:t>
-      </w:r>
-    </w:p>
-    <w:p>
-      <w:pPr>
-        <w:rPr>
+      </w:pPr>
+    </w:p>
+    <w:p>
+      <w:pPr>
+        <w:spacing w:after="0"/>
+        <w:rPr>
+          <w:rFonts w:ascii="Times New Roman" w:hAnsi="Times New Roman" w:cs="Times New Roman"/>
           <w:b/>
           <w:color w:val="FF0000"/>
           <w:sz w:val="30"/>
         </w:rPr>
       </w:pPr>
-    </w:p>
-    <w:p>
-      <w:pPr>
-        <w:rPr>
+      <w:r>
+        <w:rPr>
+          <w:rFonts w:ascii="Times New Roman" w:hAnsi="Times New Roman" w:cs="Times New Roman"/>
           <w:b/>
           <w:color w:val="FF0000"/>
           <w:sz w:val="30"/>
         </w:rPr>
-      </w:pPr>
-      <w:r>
-        <w:rPr>
+        <w:t xml:space="preserve">họ tên </w:t>
+      </w:r>
+      <w:r>
+        <w:rPr>
+          <w:rFonts w:ascii="Times New Roman" w:hAnsi="Times New Roman" w:cs="Times New Roman"/>
           <w:b/>
           <w:color w:val="FF0000"/>
           <w:sz w:val="30"/>
         </w:rPr>
-        <w:t xml:space="preserve">họ tên </w:t>
-      </w:r>
-      <w:r>
-        <w:rPr>
+        <w:sym w:font="Wingdings" w:char="F0E0"/>
+      </w:r>
+      <w:r>
+        <w:rPr>
+          <w:rFonts w:ascii="Times New Roman" w:hAnsi="Times New Roman" w:cs="Times New Roman"/>
           <w:b/>
           <w:color w:val="FF0000"/>
           <w:sz w:val="30"/>
         </w:rPr>
-        <w:sym w:font="Wingdings" w:char="F0E0"/>
-      </w:r>
-      <w:r>
-        <w:rPr>
+        <w:t xml:space="preserve"> header and footer, canh lề: left 3cm, right=2cm, top=2cm, bottom=2cm.</w:t>
+      </w:r>
+    </w:p>
+    <w:p>
+      <w:pPr>
+        <w:spacing w:after="0"/>
+        <w:rPr>
+          <w:rFonts w:ascii="Times New Roman" w:hAnsi="Times New Roman" w:cs="Times New Roman"/>
           <w:b/>
           <w:color w:val="FF0000"/>
           <w:sz w:val="30"/>
         </w:rPr>
-        <w:t xml:space="preserve"> header and footer, canh lề: left 3cm, right=2cm, top=2cm, bottom=2cm.</w:t>
-      </w:r>
-    </w:p>
-    <w:p>
-      <w:pPr>
-        <w:rPr>
-          <w:b/>
-          <w:color w:val="FF0000"/>
-          <w:sz w:val="30"/>
-        </w:rPr>
-      </w:pPr>
-      <w:r>
-        <w:rPr>
+      </w:pPr>
+      <w:r>
+        <w:rPr>
+          <w:rFonts w:ascii="Times New Roman" w:hAnsi="Times New Roman" w:cs="Times New Roman"/>
           <w:b/>
           <w:color w:val="FF0000"/>
           <w:sz w:val="30"/>
@@ -1393,6 +1674,36 @@
       <w:u w:val="single"/>
     </w:rPr>
   </w:style>
+  <w:style w:type="paragraph" w:styleId="BalloonText">
+    <w:name w:val="Balloon Text"/>
+    <w:basedOn w:val="Normal"/>
+    <w:link w:val="BalloonTextChar"/>
+    <w:uiPriority w:val="99"/>
+    <w:semiHidden/>
+    <w:unhideWhenUsed/>
+    <w:rsid w:val="000349F1"/>
+    <w:pPr>
+      <w:spacing w:after="0" w:line="240" w:lineRule="auto"/>
+    </w:pPr>
+    <w:rPr>
+      <w:rFonts w:ascii="Segoe UI" w:hAnsi="Segoe UI" w:cs="Segoe UI"/>
+      <w:sz w:val="18"/>
+      <w:szCs w:val="18"/>
+    </w:rPr>
+  </w:style>
+  <w:style w:type="character" w:customStyle="1" w:styleId="BalloonTextChar">
+    <w:name w:val="Balloon Text Char"/>
+    <w:basedOn w:val="DefaultParagraphFont"/>
+    <w:link w:val="BalloonText"/>
+    <w:uiPriority w:val="99"/>
+    <w:semiHidden/>
+    <w:rsid w:val="000349F1"/>
+    <w:rPr>
+      <w:rFonts w:ascii="Segoe UI" w:hAnsi="Segoe UI" w:cs="Segoe UI"/>
+      <w:sz w:val="18"/>
+      <w:szCs w:val="18"/>
+    </w:rPr>
+  </w:style>
 </w:styles>
 </file>
 

--- a/on tap1.docx
+++ b/on tap1.docx
@@ -6,10 +6,18 @@
       <w:pPr>
         <w:pStyle w:val="mau1"/>
         <w:spacing w:after="0"/>
-      </w:pPr>
-      <w:r>
+        <w:rPr>
+          <w:color w:val="auto"/>
+        </w:rPr>
+      </w:pPr>
+      <w:r>
+        <w:rPr>
+          <w:color w:val="auto"/>
+        </w:rPr>
         <w:t>Windows</w:t>
       </w:r>
+      <w:bookmarkStart w:id="0" w:name="_GoBack"/>
+      <w:bookmarkEnd w:id="0"/>
     </w:p>
     <w:p>
       <w:pPr>
@@ -177,18 +185,51 @@
         <w:rPr>
           <w:rFonts w:ascii="Times New Roman" w:hAnsi="Times New Roman" w:cs="Times New Roman"/>
         </w:rPr>
-        <w:t>Tạo shortcut, đổi tên (paint.exe, calc.exe….)</w:t>
+        <w:t>Tạo shortcut</w:t>
+      </w:r>
+      <w:r>
+        <w:rPr>
+          <w:rFonts w:ascii="Times New Roman" w:hAnsi="Times New Roman" w:cs="Times New Roman"/>
+        </w:rPr>
+        <w:t xml:space="preserve"> Paint Calculator, Snipping Tool</w:t>
+      </w:r>
+      <w:r>
+        <w:rPr>
+          <w:rFonts w:ascii="Times New Roman" w:hAnsi="Times New Roman" w:cs="Times New Roman"/>
+        </w:rPr>
+        <w:t>, đổi tên (paint.exe, calc.exe</w:t>
+      </w:r>
+      <w:r>
+        <w:rPr>
+          <w:rFonts w:ascii="Times New Roman" w:hAnsi="Times New Roman" w:cs="Times New Roman"/>
+        </w:rPr>
+        <w:t>, snippingtool.exe</w:t>
+      </w:r>
+      <w:r>
+        <w:rPr>
+          <w:rFonts w:ascii="Times New Roman" w:hAnsi="Times New Roman" w:cs="Times New Roman"/>
+        </w:rPr>
+        <w:t>….)</w:t>
       </w:r>
     </w:p>
     <w:p>
       <w:pPr>
         <w:pStyle w:val="mau1"/>
         <w:spacing w:after="0"/>
-      </w:pPr>
-      <w:r>
+        <w:rPr>
+          <w:color w:val="auto"/>
+        </w:rPr>
+      </w:pPr>
+      <w:r>
+        <w:rPr>
+          <w:color w:val="auto"/>
+        </w:rPr>
         <w:t xml:space="preserve">MS </w:t>
       </w:r>
       <w:r>
+        <w:rPr>
+          <w:color w:val="auto"/>
+        </w:rPr>
         <w:t>Word</w:t>
       </w:r>
     </w:p>
@@ -260,13 +301,11 @@
         <w:spacing w:after="0"/>
         <w:rPr>
           <w:rFonts w:ascii="Times New Roman" w:hAnsi="Times New Roman" w:cs="Times New Roman"/>
-          <w:color w:val="00B0F0"/>
-        </w:rPr>
-      </w:pPr>
-      <w:r>
-        <w:rPr>
-          <w:rFonts w:ascii="Times New Roman" w:hAnsi="Times New Roman" w:cs="Times New Roman"/>
-          <w:color w:val="00B0F0"/>
+        </w:rPr>
+      </w:pPr>
+      <w:r>
+        <w:rPr>
+          <w:rFonts w:ascii="Times New Roman" w:hAnsi="Times New Roman" w:cs="Times New Roman"/>
         </w:rPr>
         <w:t>Style -&gt;định nghĩa mẫu văn bản</w:t>
       </w:r>
@@ -507,11 +546,20 @@
       <w:pPr>
         <w:pStyle w:val="mau1"/>
         <w:spacing w:after="0"/>
-      </w:pPr>
-      <w:r>
+        <w:rPr>
+          <w:color w:val="auto"/>
+        </w:rPr>
+      </w:pPr>
+      <w:r>
+        <w:rPr>
+          <w:color w:val="auto"/>
+        </w:rPr>
         <w:t xml:space="preserve">MS </w:t>
       </w:r>
       <w:r>
+        <w:rPr>
+          <w:color w:val="auto"/>
+        </w:rPr>
         <w:t>Excel</w:t>
       </w:r>
     </w:p>
@@ -769,6 +817,9 @@
       <w:pPr>
         <w:pStyle w:val="mau1"/>
         <w:spacing w:after="0"/>
+        <w:rPr>
+          <w:color w:val="auto"/>
+        </w:rPr>
         <w:sectPr>
           <w:pgSz w:w="12240" w:h="15840"/>
           <w:pgMar w:top="1440" w:right="1440" w:bottom="1440" w:left="1440" w:header="720" w:footer="720" w:gutter="0"/>
@@ -781,6 +832,9 @@
       <w:pPr>
         <w:pStyle w:val="mau1"/>
         <w:spacing w:after="0"/>
+        <w:rPr>
+          <w:color w:val="auto"/>
+        </w:rPr>
         <w:sectPr>
           <w:type w:val="continuous"/>
           <w:pgSz w:w="12240" w:h="15840"/>
@@ -794,11 +848,20 @@
       <w:pPr>
         <w:pStyle w:val="mau1"/>
         <w:spacing w:after="0"/>
-      </w:pPr>
-      <w:r>
+        <w:rPr>
+          <w:color w:val="auto"/>
+        </w:rPr>
+      </w:pPr>
+      <w:r>
+        <w:rPr>
+          <w:color w:val="auto"/>
+        </w:rPr>
         <w:t xml:space="preserve">MS </w:t>
       </w:r>
       <w:r>
+        <w:rPr>
+          <w:color w:val="auto"/>
+        </w:rPr>
         <w:t>Powerpoint</w:t>
       </w:r>
     </w:p>
@@ -839,8 +902,6 @@
         </w:rPr>
         <w:t>Chèn hình</w:t>
       </w:r>
-      <w:bookmarkStart w:id="0" w:name="_GoBack"/>
-      <w:bookmarkEnd w:id="0"/>
     </w:p>
     <w:p>
       <w:pPr>
@@ -937,7 +998,6 @@
         <w:rPr>
           <w:rFonts w:ascii="Times New Roman" w:hAnsi="Times New Roman" w:cs="Times New Roman"/>
           <w:b/>
-          <w:color w:val="FF0000"/>
           <w:sz w:val="30"/>
         </w:rPr>
       </w:pPr>
@@ -945,7 +1005,6 @@
         <w:rPr>
           <w:rFonts w:ascii="Times New Roman" w:hAnsi="Times New Roman" w:cs="Times New Roman"/>
           <w:b/>
-          <w:color w:val="FF0000"/>
           <w:sz w:val="30"/>
         </w:rPr>
         <w:t xml:space="preserve">Đọc kỹ yêu cầu đề thi: </w:t>
@@ -957,7 +1016,6 @@
         <w:rPr>
           <w:rFonts w:ascii="Times New Roman" w:hAnsi="Times New Roman" w:cs="Times New Roman"/>
           <w:b/>
-          <w:color w:val="FF0000"/>
           <w:sz w:val="30"/>
         </w:rPr>
       </w:pPr>
@@ -965,7 +1023,6 @@
         <w:rPr>
           <w:rFonts w:ascii="Times New Roman" w:hAnsi="Times New Roman" w:cs="Times New Roman"/>
           <w:b/>
-          <w:color w:val="FF0000"/>
           <w:sz w:val="30"/>
         </w:rPr>
         <w:t xml:space="preserve">-Giấy A4, font: Time new roman, </w:t>
@@ -977,7 +1034,6 @@
         <w:rPr>
           <w:rFonts w:ascii="Times New Roman" w:hAnsi="Times New Roman" w:cs="Times New Roman"/>
           <w:b/>
-          <w:color w:val="FF0000"/>
           <w:sz w:val="30"/>
         </w:rPr>
       </w:pPr>
@@ -988,7 +1044,6 @@
         <w:rPr>
           <w:rFonts w:ascii="Times New Roman" w:hAnsi="Times New Roman" w:cs="Times New Roman"/>
           <w:b/>
-          <w:color w:val="FF0000"/>
           <w:sz w:val="30"/>
         </w:rPr>
       </w:pPr>
@@ -996,7 +1051,6 @@
         <w:rPr>
           <w:rFonts w:ascii="Times New Roman" w:hAnsi="Times New Roman" w:cs="Times New Roman"/>
           <w:b/>
-          <w:color w:val="FF0000"/>
           <w:sz w:val="30"/>
         </w:rPr>
         <w:t xml:space="preserve">họ tên </w:t>
@@ -1005,7 +1059,6 @@
         <w:rPr>
           <w:rFonts w:ascii="Times New Roman" w:hAnsi="Times New Roman" w:cs="Times New Roman"/>
           <w:b/>
-          <w:color w:val="FF0000"/>
           <w:sz w:val="30"/>
         </w:rPr>
         <w:sym w:font="Wingdings" w:char="F0E0"/>
@@ -1014,7 +1067,6 @@
         <w:rPr>
           <w:rFonts w:ascii="Times New Roman" w:hAnsi="Times New Roman" w:cs="Times New Roman"/>
           <w:b/>
-          <w:color w:val="FF0000"/>
           <w:sz w:val="30"/>
         </w:rPr>
         <w:t xml:space="preserve"> header and footer, canh lề: left 3cm, right=2cm, top=2cm, bottom=2cm.</w:t>
@@ -1026,7 +1078,6 @@
         <w:rPr>
           <w:rFonts w:ascii="Times New Roman" w:hAnsi="Times New Roman" w:cs="Times New Roman"/>
           <w:b/>
-          <w:color w:val="FF0000"/>
           <w:sz w:val="30"/>
         </w:rPr>
       </w:pPr>
@@ -1034,7 +1085,6 @@
         <w:rPr>
           <w:rFonts w:ascii="Times New Roman" w:hAnsi="Times New Roman" w:cs="Times New Roman"/>
           <w:b/>
-          <w:color w:val="FF0000"/>
           <w:sz w:val="30"/>
         </w:rPr>
         <w:t>-Lưu tên file: không dấu</w:t>

--- a/on tap1.docx
+++ b/on tap1.docx
@@ -16,8 +16,6 @@
         </w:rPr>
         <w:t>Windows</w:t>
       </w:r>
-      <w:bookmarkStart w:id="0" w:name="_GoBack"/>
-      <w:bookmarkEnd w:id="0"/>
     </w:p>
     <w:p>
       <w:pPr>
@@ -978,19 +976,8 @@
         </w:rPr>
         <w:br w:type="page"/>
       </w:r>
-    </w:p>
-    <w:p>
-      <w:pPr>
-        <w:pStyle w:val="ListParagraph"/>
-        <w:numPr>
-          <w:ilvl w:val="1"/>
-          <w:numId w:val="1"/>
-        </w:numPr>
-        <w:spacing w:after="0"/>
-        <w:rPr>
-          <w:rFonts w:ascii="Times New Roman" w:hAnsi="Times New Roman" w:cs="Times New Roman"/>
-        </w:rPr>
-      </w:pPr>
+      <w:bookmarkStart w:id="0" w:name="_GoBack"/>
+      <w:bookmarkEnd w:id="0"/>
     </w:p>
     <w:p>
       <w:pPr>
@@ -1007,6 +994,7 @@
           <w:b/>
           <w:sz w:val="30"/>
         </w:rPr>
+        <w:lastRenderedPageBreak/>
         <w:t xml:space="preserve">Đọc kỹ yêu cầu đề thi: </w:t>
       </w:r>
     </w:p>

--- a/on tap1.docx
+++ b/on tap1.docx
@@ -963,19 +963,6 @@
         </w:rPr>
         <w:t>Transition</w:t>
       </w:r>
-    </w:p>
-    <w:p>
-      <w:pPr>
-        <w:rPr>
-          <w:rFonts w:ascii="Times New Roman" w:hAnsi="Times New Roman" w:cs="Times New Roman"/>
-        </w:rPr>
-      </w:pPr>
-      <w:r>
-        <w:rPr>
-          <w:rFonts w:ascii="Times New Roman" w:hAnsi="Times New Roman" w:cs="Times New Roman"/>
-        </w:rPr>
-        <w:br w:type="page"/>
-      </w:r>
       <w:bookmarkStart w:id="0" w:name="_GoBack"/>
       <w:bookmarkEnd w:id="0"/>
     </w:p>
@@ -994,7 +981,6 @@
           <w:b/>
           <w:sz w:val="30"/>
         </w:rPr>
-        <w:lastRenderedPageBreak/>
         <w:t xml:space="preserve">Đọc kỹ yêu cầu đề thi: </w:t>
       </w:r>
     </w:p>
@@ -1075,6 +1061,7 @@
           <w:b/>
           <w:sz w:val="30"/>
         </w:rPr>
+        <w:lastRenderedPageBreak/>
         <w:t>-Lưu tên file: không dấu</w:t>
       </w:r>
     </w:p>

--- a/on tap1.docx
+++ b/on tap1.docx
@@ -195,7 +195,19 @@
         <w:rPr>
           <w:rFonts w:ascii="Times New Roman" w:hAnsi="Times New Roman" w:cs="Times New Roman"/>
         </w:rPr>
-        <w:t>, đổi tên (paint.exe, calc.exe</w:t>
+        <w:t>, đổi tên (</w:t>
+      </w:r>
+      <w:r>
+        <w:rPr>
+          <w:rFonts w:ascii="Times New Roman" w:hAnsi="Times New Roman" w:cs="Times New Roman"/>
+        </w:rPr>
+        <w:t>ms</w:t>
+      </w:r>
+      <w:r>
+        <w:rPr>
+          <w:rFonts w:ascii="Times New Roman" w:hAnsi="Times New Roman" w:cs="Times New Roman"/>
+        </w:rPr>
+        <w:t>paint.exe, calc.exe</w:t>
       </w:r>
       <w:r>
         <w:rPr>
@@ -963,54 +975,54 @@
         </w:rPr>
         <w:t>Transition</w:t>
       </w:r>
+    </w:p>
+    <w:p>
+      <w:pPr>
+        <w:spacing w:after="0"/>
+        <w:rPr>
+          <w:rFonts w:ascii="Times New Roman" w:hAnsi="Times New Roman" w:cs="Times New Roman"/>
+          <w:b/>
+          <w:sz w:val="30"/>
+        </w:rPr>
+      </w:pPr>
+      <w:r>
+        <w:rPr>
+          <w:rFonts w:ascii="Times New Roman" w:hAnsi="Times New Roman" w:cs="Times New Roman"/>
+          <w:b/>
+          <w:sz w:val="30"/>
+        </w:rPr>
+        <w:t xml:space="preserve">Đọc kỹ yêu cầu đề thi: </w:t>
+      </w:r>
+    </w:p>
+    <w:p>
+      <w:pPr>
+        <w:spacing w:after="0"/>
+        <w:rPr>
+          <w:rFonts w:ascii="Times New Roman" w:hAnsi="Times New Roman" w:cs="Times New Roman"/>
+          <w:b/>
+          <w:sz w:val="30"/>
+        </w:rPr>
+      </w:pPr>
+      <w:r>
+        <w:rPr>
+          <w:rFonts w:ascii="Times New Roman" w:hAnsi="Times New Roman" w:cs="Times New Roman"/>
+          <w:b/>
+          <w:sz w:val="30"/>
+        </w:rPr>
+        <w:t xml:space="preserve">-Giấy A4, font: Time new roman, </w:t>
+      </w:r>
+    </w:p>
+    <w:p>
+      <w:pPr>
+        <w:spacing w:after="0"/>
+        <w:rPr>
+          <w:rFonts w:ascii="Times New Roman" w:hAnsi="Times New Roman" w:cs="Times New Roman"/>
+          <w:b/>
+          <w:sz w:val="30"/>
+        </w:rPr>
+      </w:pPr>
       <w:bookmarkStart w:id="0" w:name="_GoBack"/>
       <w:bookmarkEnd w:id="0"/>
-    </w:p>
-    <w:p>
-      <w:pPr>
-        <w:spacing w:after="0"/>
-        <w:rPr>
-          <w:rFonts w:ascii="Times New Roman" w:hAnsi="Times New Roman" w:cs="Times New Roman"/>
-          <w:b/>
-          <w:sz w:val="30"/>
-        </w:rPr>
-      </w:pPr>
-      <w:r>
-        <w:rPr>
-          <w:rFonts w:ascii="Times New Roman" w:hAnsi="Times New Roman" w:cs="Times New Roman"/>
-          <w:b/>
-          <w:sz w:val="30"/>
-        </w:rPr>
-        <w:t xml:space="preserve">Đọc kỹ yêu cầu đề thi: </w:t>
-      </w:r>
-    </w:p>
-    <w:p>
-      <w:pPr>
-        <w:spacing w:after="0"/>
-        <w:rPr>
-          <w:rFonts w:ascii="Times New Roman" w:hAnsi="Times New Roman" w:cs="Times New Roman"/>
-          <w:b/>
-          <w:sz w:val="30"/>
-        </w:rPr>
-      </w:pPr>
-      <w:r>
-        <w:rPr>
-          <w:rFonts w:ascii="Times New Roman" w:hAnsi="Times New Roman" w:cs="Times New Roman"/>
-          <w:b/>
-          <w:sz w:val="30"/>
-        </w:rPr>
-        <w:t xml:space="preserve">-Giấy A4, font: Time new roman, </w:t>
-      </w:r>
-    </w:p>
-    <w:p>
-      <w:pPr>
-        <w:spacing w:after="0"/>
-        <w:rPr>
-          <w:rFonts w:ascii="Times New Roman" w:hAnsi="Times New Roman" w:cs="Times New Roman"/>
-          <w:b/>
-          <w:sz w:val="30"/>
-        </w:rPr>
-      </w:pPr>
     </w:p>
     <w:p>
       <w:pPr>

--- a/on tap1.docx
+++ b/on tap1.docx
@@ -140,24 +140,24 @@
         <w:rPr>
           <w:rFonts w:ascii="Times New Roman" w:hAnsi="Times New Roman" w:cs="Times New Roman"/>
         </w:rPr>
+        <w:t>hinh.</w:t>
+      </w:r>
+      <w:r>
+        <w:rPr>
+          <w:rFonts w:ascii="Times New Roman" w:hAnsi="Times New Roman" w:cs="Times New Roman"/>
+        </w:rPr>
+        <w:t xml:space="preserve">BMP, </w:t>
+      </w:r>
+      <w:r>
+        <w:rPr>
+          <w:rFonts w:ascii="Times New Roman" w:hAnsi="Times New Roman" w:cs="Times New Roman"/>
+        </w:rPr>
         <w:t>.</w:t>
       </w:r>
       <w:r>
         <w:rPr>
           <w:rFonts w:ascii="Times New Roman" w:hAnsi="Times New Roman" w:cs="Times New Roman"/>
         </w:rPr>
-        <w:t xml:space="preserve">BMP, </w:t>
-      </w:r>
-      <w:r>
-        <w:rPr>
-          <w:rFonts w:ascii="Times New Roman" w:hAnsi="Times New Roman" w:cs="Times New Roman"/>
-        </w:rPr>
-        <w:t>.</w:t>
-      </w:r>
-      <w:r>
-        <w:rPr>
-          <w:rFonts w:ascii="Times New Roman" w:hAnsi="Times New Roman" w:cs="Times New Roman"/>
-        </w:rPr>
         <w:t>JPG (công cụ Snipping tool, phần mềm Paint)</w:t>
       </w:r>
       <w:r>
@@ -166,6 +166,12 @@
         </w:rPr>
         <w:t>, đối với tạo file hình có thể vẽ bằng word (insert/shape)—sau đó chụp màn hình bằng Snippingtool</w:t>
       </w:r>
+      <w:r>
+        <w:rPr>
+          <w:rFonts w:ascii="Times New Roman" w:hAnsi="Times New Roman" w:cs="Times New Roman"/>
+        </w:rPr>
+        <w:t>sn</w:t>
+      </w:r>
     </w:p>
     <w:p>
       <w:pPr>
@@ -189,7 +195,51 @@
         <w:rPr>
           <w:rFonts w:ascii="Times New Roman" w:hAnsi="Times New Roman" w:cs="Times New Roman"/>
         </w:rPr>
-        <w:t xml:space="preserve"> Paint Calculator, Snipping Tool</w:t>
+        <w:t xml:space="preserve"> Paint</w:t>
+      </w:r>
+      <w:r>
+        <w:rPr>
+          <w:rFonts w:ascii="Times New Roman" w:hAnsi="Times New Roman" w:cs="Times New Roman"/>
+        </w:rPr>
+        <w:t xml:space="preserve"> (</w:t>
+      </w:r>
+      <w:r>
+        <w:rPr>
+          <w:rFonts w:ascii="Times New Roman" w:hAnsi="Times New Roman" w:cs="Times New Roman"/>
+          <w:color w:val="FF0000"/>
+        </w:rPr>
+        <w:t>mspaint</w:t>
+      </w:r>
+      <w:r>
+        <w:rPr>
+          <w:rFonts w:ascii="Times New Roman" w:hAnsi="Times New Roman" w:cs="Times New Roman"/>
+          <w:color w:val="FF0000"/>
+        </w:rPr>
+        <w:t>.exe</w:t>
+      </w:r>
+      <w:r>
+        <w:rPr>
+          <w:rFonts w:ascii="Times New Roman" w:hAnsi="Times New Roman" w:cs="Times New Roman"/>
+        </w:rPr>
+        <w:t>),</w:t>
+      </w:r>
+      <w:r>
+        <w:rPr>
+          <w:rFonts w:ascii="Times New Roman" w:hAnsi="Times New Roman" w:cs="Times New Roman"/>
+        </w:rPr>
+        <w:t xml:space="preserve"> Calculator</w:t>
+      </w:r>
+      <w:r>
+        <w:rPr>
+          <w:rFonts w:ascii="Times New Roman" w:hAnsi="Times New Roman" w:cs="Times New Roman"/>
+        </w:rPr>
+        <w:t xml:space="preserve"> (calc.exe)</w:t>
+      </w:r>
+      <w:r>
+        <w:rPr>
+          <w:rFonts w:ascii="Times New Roman" w:hAnsi="Times New Roman" w:cs="Times New Roman"/>
+        </w:rPr>
+        <w:t>, Snipping Tool</w:t>
       </w:r>
       <w:r>
         <w:rPr>
@@ -704,6 +754,8 @@
         </w:rPr>
         <w:t>Vẽ biểu đồ</w:t>
       </w:r>
+      <w:bookmarkStart w:id="0" w:name="_GoBack"/>
+      <w:bookmarkEnd w:id="0"/>
     </w:p>
     <w:p>
       <w:pPr>
@@ -808,7 +860,19 @@
         <w:rPr>
           <w:rFonts w:ascii="Times New Roman" w:hAnsi="Times New Roman" w:cs="Times New Roman"/>
         </w:rPr>
-        <w:t>(dk,gt_neu_dung,gtneu_sai)</w:t>
+        <w:t>(dk,gt_neu_dung,</w:t>
+      </w:r>
+      <w:r>
+        <w:rPr>
+          <w:rFonts w:ascii="Times New Roman" w:hAnsi="Times New Roman" w:cs="Times New Roman"/>
+        </w:rPr>
+        <w:t xml:space="preserve"> </w:t>
+      </w:r>
+      <w:r>
+        <w:rPr>
+          <w:rFonts w:ascii="Times New Roman" w:hAnsi="Times New Roman" w:cs="Times New Roman"/>
+        </w:rPr>
+        <w:t>gtneu_sai)</w:t>
       </w:r>
       <w:r>
         <w:rPr>
@@ -912,6 +976,12 @@
         </w:rPr>
         <w:t>Chèn hình</w:t>
       </w:r>
+      <w:r>
+        <w:rPr>
+          <w:rFonts w:ascii="Times New Roman" w:hAnsi="Times New Roman" w:cs="Times New Roman"/>
+        </w:rPr>
+        <w:t>, shape, smart art</w:t>
+      </w:r>
     </w:p>
     <w:p>
       <w:pPr>
@@ -1021,8 +1091,6 @@
           <w:sz w:val="30"/>
         </w:rPr>
       </w:pPr>
-      <w:bookmarkStart w:id="0" w:name="_GoBack"/>
-      <w:bookmarkEnd w:id="0"/>
     </w:p>
     <w:p>
       <w:pPr>

--- a/on tap1.docx
+++ b/on tap1.docx
@@ -601,164 +601,195 @@
         </w:rPr>
         <w:t>Viết công thức toán</w:t>
       </w:r>
-    </w:p>
-    <w:p>
-      <w:pPr>
-        <w:pStyle w:val="mau1"/>
-        <w:spacing w:after="0"/>
-        <w:rPr>
-          <w:color w:val="auto"/>
-        </w:rPr>
-      </w:pPr>
-      <w:r>
-        <w:rPr>
-          <w:color w:val="auto"/>
-        </w:rPr>
-        <w:t xml:space="preserve">MS </w:t>
-      </w:r>
-      <w:r>
-        <w:rPr>
-          <w:color w:val="auto"/>
-        </w:rPr>
-        <w:t>Excel</w:t>
-      </w:r>
-    </w:p>
-    <w:p>
-      <w:pPr>
-        <w:pStyle w:val="ListParagraph"/>
-        <w:numPr>
-          <w:ilvl w:val="1"/>
-          <w:numId w:val="1"/>
-        </w:numPr>
-        <w:spacing w:after="0"/>
-        <w:rPr>
-          <w:rFonts w:ascii="Times New Roman" w:hAnsi="Times New Roman" w:cs="Times New Roman"/>
-        </w:rPr>
-      </w:pPr>
-      <w:r>
-        <w:rPr>
-          <w:rFonts w:ascii="Times New Roman" w:hAnsi="Times New Roman" w:cs="Times New Roman"/>
-        </w:rPr>
-        <w:t>Đánh số thứ tự Fill handle</w:t>
-      </w:r>
-    </w:p>
-    <w:p>
-      <w:pPr>
-        <w:pStyle w:val="ListParagraph"/>
-        <w:numPr>
-          <w:ilvl w:val="1"/>
-          <w:numId w:val="1"/>
-        </w:numPr>
-        <w:spacing w:after="0"/>
-        <w:rPr>
-          <w:rFonts w:ascii="Times New Roman" w:hAnsi="Times New Roman" w:cs="Times New Roman"/>
-        </w:rPr>
-      </w:pPr>
-      <w:r>
-        <w:rPr>
-          <w:rFonts w:ascii="Times New Roman" w:hAnsi="Times New Roman" w:cs="Times New Roman"/>
-        </w:rPr>
-        <w:t>Hàm: cú pháp chung</w:t>
-      </w:r>
-      <w:r>
-        <w:rPr>
-          <w:rFonts w:ascii="Times New Roman" w:hAnsi="Times New Roman" w:cs="Times New Roman"/>
-        </w:rPr>
-        <w:sym w:font="Wingdings" w:char="F0E0"/>
-      </w:r>
-      <w:r>
-        <w:rPr>
-          <w:rFonts w:ascii="Times New Roman" w:hAnsi="Times New Roman" w:cs="Times New Roman"/>
-        </w:rPr>
-        <w:t>=Tênhàm(biến1,biến2,biến3,…)</w:t>
-      </w:r>
-    </w:p>
-    <w:p>
-      <w:pPr>
-        <w:pStyle w:val="ListParagraph"/>
-        <w:numPr>
-          <w:ilvl w:val="1"/>
-          <w:numId w:val="1"/>
-        </w:numPr>
-        <w:spacing w:after="0"/>
-        <w:rPr>
-          <w:rFonts w:ascii="Times New Roman" w:hAnsi="Times New Roman" w:cs="Times New Roman"/>
-        </w:rPr>
-      </w:pPr>
-      <w:r>
-        <w:rPr>
-          <w:rFonts w:ascii="Times New Roman" w:hAnsi="Times New Roman" w:cs="Times New Roman"/>
-        </w:rPr>
-        <w:t>Hàm ký tự (chuỗi): left, right, mid, len</w:t>
-      </w:r>
-    </w:p>
-    <w:p>
-      <w:pPr>
-        <w:pStyle w:val="ListParagraph"/>
-        <w:numPr>
-          <w:ilvl w:val="1"/>
-          <w:numId w:val="1"/>
-        </w:numPr>
-        <w:spacing w:after="0"/>
-        <w:rPr>
-          <w:rFonts w:ascii="Times New Roman" w:hAnsi="Times New Roman" w:cs="Times New Roman"/>
-        </w:rPr>
-      </w:pPr>
-      <w:r>
-        <w:rPr>
-          <w:rFonts w:ascii="Times New Roman" w:hAnsi="Times New Roman" w:cs="Times New Roman"/>
-        </w:rPr>
-        <w:t xml:space="preserve">Hàm xử lý số: value, average, </w:t>
-      </w:r>
-      <w:r>
-        <w:rPr>
-          <w:rFonts w:ascii="Times New Roman" w:hAnsi="Times New Roman" w:cs="Times New Roman"/>
-        </w:rPr>
-        <w:t>round, int, mod</w:t>
-      </w:r>
-    </w:p>
-    <w:p>
-      <w:pPr>
-        <w:pStyle w:val="ListParagraph"/>
-        <w:numPr>
-          <w:ilvl w:val="1"/>
-          <w:numId w:val="1"/>
-        </w:numPr>
-        <w:spacing w:after="0"/>
-        <w:rPr>
-          <w:rFonts w:ascii="Times New Roman" w:hAnsi="Times New Roman" w:cs="Times New Roman"/>
-        </w:rPr>
-      </w:pPr>
-      <w:r>
-        <w:rPr>
-          <w:rFonts w:ascii="Times New Roman" w:hAnsi="Times New Roman" w:cs="Times New Roman"/>
-        </w:rPr>
-        <w:t>Hàm thống kê: count, counta, countif, countblank, sum, sumif,</w:t>
-      </w:r>
-    </w:p>
-    <w:p>
-      <w:pPr>
-        <w:pStyle w:val="ListParagraph"/>
-        <w:numPr>
-          <w:ilvl w:val="1"/>
-          <w:numId w:val="1"/>
-        </w:numPr>
-        <w:spacing w:after="0"/>
-        <w:rPr>
-          <w:rFonts w:ascii="Times New Roman" w:hAnsi="Times New Roman" w:cs="Times New Roman"/>
-        </w:rPr>
-      </w:pPr>
-      <w:r>
-        <w:rPr>
-          <w:rFonts w:ascii="Times New Roman" w:hAnsi="Times New Roman" w:cs="Times New Roman"/>
-        </w:rPr>
-        <w:t>Vẽ biểu đồ</w:t>
-      </w:r>
       <w:bookmarkStart w:id="0" w:name="_GoBack"/>
       <w:bookmarkEnd w:id="0"/>
     </w:p>
     <w:p>
       <w:pPr>
+        <w:pStyle w:val="mau1"/>
+        <w:spacing w:after="0"/>
+        <w:rPr>
+          <w:color w:val="auto"/>
+        </w:rPr>
+      </w:pPr>
+      <w:r>
+        <w:rPr>
+          <w:color w:val="auto"/>
+        </w:rPr>
+        <w:t xml:space="preserve">MS </w:t>
+      </w:r>
+      <w:r>
+        <w:rPr>
+          <w:color w:val="auto"/>
+        </w:rPr>
+        <w:t>Excel</w:t>
+      </w:r>
+    </w:p>
+    <w:p>
+      <w:pPr>
+        <w:pStyle w:val="ListParagraph"/>
+        <w:numPr>
+          <w:ilvl w:val="1"/>
+          <w:numId w:val="1"/>
+        </w:numPr>
+        <w:spacing w:after="0"/>
+        <w:rPr>
+          <w:rFonts w:ascii="Times New Roman" w:hAnsi="Times New Roman" w:cs="Times New Roman"/>
+        </w:rPr>
+      </w:pPr>
+      <w:r>
+        <w:rPr>
+          <w:rFonts w:ascii="Times New Roman" w:hAnsi="Times New Roman" w:cs="Times New Roman"/>
+        </w:rPr>
+        <w:t>Đánh số thứ tự Fill handle</w:t>
+      </w:r>
+    </w:p>
+    <w:p>
+      <w:pPr>
+        <w:pStyle w:val="ListParagraph"/>
+        <w:numPr>
+          <w:ilvl w:val="1"/>
+          <w:numId w:val="1"/>
+        </w:numPr>
+        <w:spacing w:after="0"/>
+        <w:rPr>
+          <w:rFonts w:ascii="Times New Roman" w:hAnsi="Times New Roman" w:cs="Times New Roman"/>
+        </w:rPr>
+      </w:pPr>
+      <w:r>
+        <w:rPr>
+          <w:rFonts w:ascii="Times New Roman" w:hAnsi="Times New Roman" w:cs="Times New Roman"/>
+        </w:rPr>
+        <w:t>Đặt tên định nghĩa dữ liệu, đóng băng</w:t>
+      </w:r>
+    </w:p>
+    <w:p>
+      <w:pPr>
+        <w:pStyle w:val="ListParagraph"/>
+        <w:numPr>
+          <w:ilvl w:val="1"/>
+          <w:numId w:val="1"/>
+        </w:numPr>
+        <w:spacing w:after="0"/>
+        <w:rPr>
+          <w:rFonts w:ascii="Times New Roman" w:hAnsi="Times New Roman" w:cs="Times New Roman"/>
+        </w:rPr>
+      </w:pPr>
+      <w:r>
+        <w:rPr>
+          <w:rFonts w:ascii="Times New Roman" w:hAnsi="Times New Roman" w:cs="Times New Roman"/>
+        </w:rPr>
+        <w:t>Hàm: cú pháp chung</w:t>
+      </w:r>
+      <w:r>
+        <w:rPr>
+          <w:rFonts w:ascii="Times New Roman" w:hAnsi="Times New Roman" w:cs="Times New Roman"/>
+        </w:rPr>
+        <w:sym w:font="Wingdings" w:char="F0E0"/>
+      </w:r>
+      <w:r>
+        <w:rPr>
+          <w:rFonts w:ascii="Times New Roman" w:hAnsi="Times New Roman" w:cs="Times New Roman"/>
+        </w:rPr>
+        <w:t>=Tênhàm(biến1,biến2,biến3,…)</w:t>
+      </w:r>
+    </w:p>
+    <w:p>
+      <w:pPr>
+        <w:pStyle w:val="ListParagraph"/>
+        <w:numPr>
+          <w:ilvl w:val="1"/>
+          <w:numId w:val="1"/>
+        </w:numPr>
+        <w:spacing w:after="0"/>
+        <w:rPr>
+          <w:rFonts w:ascii="Times New Roman" w:hAnsi="Times New Roman" w:cs="Times New Roman"/>
+        </w:rPr>
+      </w:pPr>
+      <w:r>
+        <w:rPr>
+          <w:rFonts w:ascii="Times New Roman" w:hAnsi="Times New Roman" w:cs="Times New Roman"/>
+        </w:rPr>
+        <w:t>Hàm ký tự (chuỗi): left, right, mid, len</w:t>
+      </w:r>
+      <w:r>
+        <w:rPr>
+          <w:rFonts w:ascii="Times New Roman" w:hAnsi="Times New Roman" w:cs="Times New Roman"/>
+        </w:rPr>
+        <w:t>,….</w:t>
+      </w:r>
+    </w:p>
+    <w:p>
+      <w:pPr>
+        <w:pStyle w:val="ListParagraph"/>
+        <w:numPr>
+          <w:ilvl w:val="1"/>
+          <w:numId w:val="1"/>
+        </w:numPr>
+        <w:spacing w:after="0"/>
+        <w:rPr>
+          <w:rFonts w:ascii="Times New Roman" w:hAnsi="Times New Roman" w:cs="Times New Roman"/>
+        </w:rPr>
+      </w:pPr>
+      <w:r>
+        <w:rPr>
+          <w:rFonts w:ascii="Times New Roman" w:hAnsi="Times New Roman" w:cs="Times New Roman"/>
+        </w:rPr>
+        <w:t xml:space="preserve">Hàm xử lý số: value, average, </w:t>
+      </w:r>
+      <w:r>
+        <w:rPr>
+          <w:rFonts w:ascii="Times New Roman" w:hAnsi="Times New Roman" w:cs="Times New Roman"/>
+        </w:rPr>
+        <w:t>round, int, mod</w:t>
+      </w:r>
+      <w:r>
+        <w:rPr>
+          <w:rFonts w:ascii="Times New Roman" w:hAnsi="Times New Roman" w:cs="Times New Roman"/>
+        </w:rPr>
+        <w:t>,….</w:t>
+      </w:r>
+    </w:p>
+    <w:p>
+      <w:pPr>
+        <w:pStyle w:val="ListParagraph"/>
+        <w:numPr>
+          <w:ilvl w:val="1"/>
+          <w:numId w:val="1"/>
+        </w:numPr>
+        <w:spacing w:after="0"/>
+        <w:rPr>
+          <w:rFonts w:ascii="Times New Roman" w:hAnsi="Times New Roman" w:cs="Times New Roman"/>
+        </w:rPr>
+      </w:pPr>
+      <w:r>
+        <w:rPr>
+          <w:rFonts w:ascii="Times New Roman" w:hAnsi="Times New Roman" w:cs="Times New Roman"/>
+        </w:rPr>
+        <w:t>Hàm thống kê: count, counta, countif, countblank, sum, sumif,</w:t>
+      </w:r>
+    </w:p>
+    <w:p>
+      <w:pPr>
+        <w:pStyle w:val="ListParagraph"/>
+        <w:numPr>
+          <w:ilvl w:val="1"/>
+          <w:numId w:val="1"/>
+        </w:numPr>
+        <w:spacing w:after="0"/>
+        <w:rPr>
+          <w:rFonts w:ascii="Times New Roman" w:hAnsi="Times New Roman" w:cs="Times New Roman"/>
+        </w:rPr>
+      </w:pPr>
+      <w:r>
+        <w:rPr>
+          <w:rFonts w:ascii="Times New Roman" w:hAnsi="Times New Roman" w:cs="Times New Roman"/>
+        </w:rPr>
+        <w:t>Vẽ biểu đồ</w:t>
+      </w:r>
+    </w:p>
+    <w:p>
+      <w:pPr>
         <w:pStyle w:val="ListParagraph"/>
         <w:numPr>
           <w:ilvl w:val="1"/>
@@ -895,21 +926,7 @@
           <w:color w:val="auto"/>
         </w:rPr>
         <w:sectPr>
-          <w:pgSz w:w="12240" w:h="15840"/>
-          <w:pgMar w:top="1440" w:right="1440" w:bottom="1440" w:left="1440" w:header="720" w:footer="720" w:gutter="0"/>
-          <w:cols w:space="720"/>
-          <w:docGrid w:linePitch="360"/>
-        </w:sectPr>
-      </w:pPr>
-    </w:p>
-    <w:p>
-      <w:pPr>
-        <w:pStyle w:val="mau1"/>
-        <w:spacing w:after="0"/>
-        <w:rPr>
-          <w:color w:val="auto"/>
-        </w:rPr>
-        <w:sectPr>
+          <w:headerReference w:type="default" r:id="rId7"/>
           <w:type w:val="continuous"/>
           <w:pgSz w:w="12240" w:h="15840"/>
           <w:pgMar w:top="1440" w:right="1440" w:bottom="1440" w:left="1440" w:header="720" w:footer="720" w:gutter="0"/>
@@ -955,6 +972,25 @@
         <w:rPr>
           <w:rFonts w:ascii="Times New Roman" w:hAnsi="Times New Roman" w:cs="Times New Roman"/>
         </w:rPr>
+        <w:t>Theme (chủ đề)</w:t>
+      </w:r>
+    </w:p>
+    <w:p>
+      <w:pPr>
+        <w:pStyle w:val="ListParagraph"/>
+        <w:numPr>
+          <w:ilvl w:val="1"/>
+          <w:numId w:val="1"/>
+        </w:numPr>
+        <w:spacing w:after="0"/>
+        <w:rPr>
+          <w:rFonts w:ascii="Times New Roman" w:hAnsi="Times New Roman" w:cs="Times New Roman"/>
+        </w:rPr>
+      </w:pPr>
+      <w:r>
+        <w:rPr>
+          <w:rFonts w:ascii="Times New Roman" w:hAnsi="Times New Roman" w:cs="Times New Roman"/>
+        </w:rPr>
         <w:t>Slide master</w:t>
       </w:r>
     </w:p>
@@ -1048,18 +1084,39 @@
     </w:p>
     <w:p>
       <w:pPr>
+        <w:pStyle w:val="ListParagraph"/>
+        <w:numPr>
+          <w:ilvl w:val="1"/>
+          <w:numId w:val="1"/>
+        </w:numPr>
+        <w:spacing w:after="0"/>
+        <w:rPr>
+          <w:rFonts w:ascii="Times New Roman" w:hAnsi="Times New Roman" w:cs="Times New Roman"/>
+        </w:rPr>
+      </w:pPr>
+      <w:r>
+        <w:rPr>
+          <w:rFonts w:ascii="Times New Roman" w:hAnsi="Times New Roman" w:cs="Times New Roman"/>
+        </w:rPr>
+        <w:t>Link, action</w:t>
+      </w:r>
+    </w:p>
+    <w:p>
+      <w:pPr>
         <w:spacing w:after="0"/>
         <w:rPr>
           <w:rFonts w:ascii="Times New Roman" w:hAnsi="Times New Roman" w:cs="Times New Roman"/>
           <w:b/>
-          <w:sz w:val="30"/>
+          <w:sz w:val="24"/>
+          <w:szCs w:val="24"/>
         </w:rPr>
       </w:pPr>
       <w:r>
         <w:rPr>
           <w:rFonts w:ascii="Times New Roman" w:hAnsi="Times New Roman" w:cs="Times New Roman"/>
           <w:b/>
-          <w:sz w:val="30"/>
+          <w:sz w:val="24"/>
+          <w:szCs w:val="24"/>
         </w:rPr>
         <w:t xml:space="preserve">Đọc kỹ yêu cầu đề thi: </w:t>
       </w:r>
@@ -1070,14 +1127,16 @@
         <w:rPr>
           <w:rFonts w:ascii="Times New Roman" w:hAnsi="Times New Roman" w:cs="Times New Roman"/>
           <w:b/>
-          <w:sz w:val="30"/>
+          <w:sz w:val="24"/>
+          <w:szCs w:val="24"/>
         </w:rPr>
       </w:pPr>
       <w:r>
         <w:rPr>
           <w:rFonts w:ascii="Times New Roman" w:hAnsi="Times New Roman" w:cs="Times New Roman"/>
           <w:b/>
-          <w:sz w:val="30"/>
+          <w:sz w:val="24"/>
+          <w:szCs w:val="24"/>
         </w:rPr>
         <w:t xml:space="preserve">-Giấy A4, font: Time new roman, </w:t>
       </w:r>
@@ -1088,7 +1147,8 @@
         <w:rPr>
           <w:rFonts w:ascii="Times New Roman" w:hAnsi="Times New Roman" w:cs="Times New Roman"/>
           <w:b/>
-          <w:sz w:val="30"/>
+          <w:sz w:val="24"/>
+          <w:szCs w:val="24"/>
         </w:rPr>
       </w:pPr>
     </w:p>
@@ -1098,14 +1158,16 @@
         <w:rPr>
           <w:rFonts w:ascii="Times New Roman" w:hAnsi="Times New Roman" w:cs="Times New Roman"/>
           <w:b/>
-          <w:sz w:val="30"/>
+          <w:sz w:val="24"/>
+          <w:szCs w:val="24"/>
         </w:rPr>
       </w:pPr>
       <w:r>
         <w:rPr>
           <w:rFonts w:ascii="Times New Roman" w:hAnsi="Times New Roman" w:cs="Times New Roman"/>
           <w:b/>
-          <w:sz w:val="30"/>
+          <w:sz w:val="24"/>
+          <w:szCs w:val="24"/>
         </w:rPr>
         <w:t xml:space="preserve">họ tên </w:t>
       </w:r>
@@ -1113,7 +1175,8 @@
         <w:rPr>
           <w:rFonts w:ascii="Times New Roman" w:hAnsi="Times New Roman" w:cs="Times New Roman"/>
           <w:b/>
-          <w:sz w:val="30"/>
+          <w:sz w:val="24"/>
+          <w:szCs w:val="24"/>
         </w:rPr>
         <w:sym w:font="Wingdings" w:char="F0E0"/>
       </w:r>
@@ -1121,7 +1184,8 @@
         <w:rPr>
           <w:rFonts w:ascii="Times New Roman" w:hAnsi="Times New Roman" w:cs="Times New Roman"/>
           <w:b/>
-          <w:sz w:val="30"/>
+          <w:sz w:val="24"/>
+          <w:szCs w:val="24"/>
         </w:rPr>
         <w:t xml:space="preserve"> header and footer, canh lề: left 3cm, right=2cm, top=2cm, bottom=2cm.</w:t>
       </w:r>
@@ -1132,14 +1196,16 @@
         <w:rPr>
           <w:rFonts w:ascii="Times New Roman" w:hAnsi="Times New Roman" w:cs="Times New Roman"/>
           <w:b/>
-          <w:sz w:val="30"/>
+          <w:sz w:val="24"/>
+          <w:szCs w:val="24"/>
         </w:rPr>
       </w:pPr>
       <w:r>
         <w:rPr>
           <w:rFonts w:ascii="Times New Roman" w:hAnsi="Times New Roman" w:cs="Times New Roman"/>
           <w:b/>
-          <w:sz w:val="30"/>
+          <w:sz w:val="24"/>
+          <w:szCs w:val="24"/>
         </w:rPr>
         <w:lastRenderedPageBreak/>
         <w:t>-Lưu tên file: không dấu</w:t>
@@ -1154,6 +1220,69 @@
     </w:sectPr>
   </w:body>
 </w:document>
+</file>
+
+<file path=word/endnotes.xml><?xml version="1.0" encoding="utf-8"?>
+<w:endnotes xmlns:wpc="http://schemas.microsoft.com/office/word/2010/wordprocessingCanvas" xmlns:mc="http://schemas.openxmlformats.org/markup-compatibility/2006" xmlns:o="urn:schemas-microsoft-com:office:office" xmlns:r="http://schemas.openxmlformats.org/officeDocument/2006/relationships" xmlns:m="http://schemas.openxmlformats.org/officeDocument/2006/math" xmlns:v="urn:schemas-microsoft-com:vml" xmlns:wp14="http://schemas.microsoft.com/office/word/2010/wordprocessingDrawing" xmlns:wp="http://schemas.openxmlformats.org/drawingml/2006/wordprocessingDrawing" xmlns:w10="urn:schemas-microsoft-com:office:word" xmlns:w="http://schemas.openxmlformats.org/wordprocessingml/2006/main" xmlns:w14="http://schemas.microsoft.com/office/word/2010/wordml" xmlns:w15="http://schemas.microsoft.com/office/word/2012/wordml" xmlns:wpg="http://schemas.microsoft.com/office/word/2010/wordprocessingGroup" xmlns:wpi="http://schemas.microsoft.com/office/word/2010/wordprocessingInk" xmlns:wne="http://schemas.microsoft.com/office/word/2006/wordml" xmlns:wps="http://schemas.microsoft.com/office/word/2010/wordprocessingShape" mc:Ignorable="w14 w15 wp14">
+  <w:endnote w:type="separator" w:id="-1">
+    <w:p>
+      <w:pPr>
+        <w:spacing w:after="0" w:line="240" w:lineRule="auto"/>
+      </w:pPr>
+      <w:r>
+        <w:separator/>
+      </w:r>
+    </w:p>
+  </w:endnote>
+  <w:endnote w:type="continuationSeparator" w:id="0">
+    <w:p>
+      <w:pPr>
+        <w:spacing w:after="0" w:line="240" w:lineRule="auto"/>
+      </w:pPr>
+      <w:r>
+        <w:continuationSeparator/>
+      </w:r>
+    </w:p>
+  </w:endnote>
+</w:endnotes>
+</file>
+
+<file path=word/footnotes.xml><?xml version="1.0" encoding="utf-8"?>
+<w:footnotes xmlns:wpc="http://schemas.microsoft.com/office/word/2010/wordprocessingCanvas" xmlns:mc="http://schemas.openxmlformats.org/markup-compatibility/2006" xmlns:o="urn:schemas-microsoft-com:office:office" xmlns:r="http://schemas.openxmlformats.org/officeDocument/2006/relationships" xmlns:m="http://schemas.openxmlformats.org/officeDocument/2006/math" xmlns:v="urn:schemas-microsoft-com:vml" xmlns:wp14="http://schemas.microsoft.com/office/word/2010/wordprocessingDrawing" xmlns:wp="http://schemas.openxmlformats.org/drawingml/2006/wordprocessingDrawing" xmlns:w10="urn:schemas-microsoft-com:office:word" xmlns:w="http://schemas.openxmlformats.org/wordprocessingml/2006/main" xmlns:w14="http://schemas.microsoft.com/office/word/2010/wordml" xmlns:w15="http://schemas.microsoft.com/office/word/2012/wordml" xmlns:wpg="http://schemas.microsoft.com/office/word/2010/wordprocessingGroup" xmlns:wpi="http://schemas.microsoft.com/office/word/2010/wordprocessingInk" xmlns:wne="http://schemas.microsoft.com/office/word/2006/wordml" xmlns:wps="http://schemas.microsoft.com/office/word/2010/wordprocessingShape" mc:Ignorable="w14 w15 wp14">
+  <w:footnote w:type="separator" w:id="-1">
+    <w:p>
+      <w:pPr>
+        <w:spacing w:after="0" w:line="240" w:lineRule="auto"/>
+      </w:pPr>
+      <w:r>
+        <w:separator/>
+      </w:r>
+    </w:p>
+  </w:footnote>
+  <w:footnote w:type="continuationSeparator" w:id="0">
+    <w:p>
+      <w:pPr>
+        <w:spacing w:after="0" w:line="240" w:lineRule="auto"/>
+      </w:pPr>
+      <w:r>
+        <w:continuationSeparator/>
+      </w:r>
+    </w:p>
+  </w:footnote>
+</w:footnotes>
+</file>
+
+<file path=word/header1.xml><?xml version="1.0" encoding="utf-8"?>
+<w:hdr xmlns:wpc="http://schemas.microsoft.com/office/word/2010/wordprocessingCanvas" xmlns:mc="http://schemas.openxmlformats.org/markup-compatibility/2006" xmlns:o="urn:schemas-microsoft-com:office:office" xmlns:r="http://schemas.openxmlformats.org/officeDocument/2006/relationships" xmlns:m="http://schemas.openxmlformats.org/officeDocument/2006/math" xmlns:v="urn:schemas-microsoft-com:vml" xmlns:wp14="http://schemas.microsoft.com/office/word/2010/wordprocessingDrawing" xmlns:wp="http://schemas.openxmlformats.org/drawingml/2006/wordprocessingDrawing" xmlns:w10="urn:schemas-microsoft-com:office:word" xmlns:w="http://schemas.openxmlformats.org/wordprocessingml/2006/main" xmlns:w14="http://schemas.microsoft.com/office/word/2010/wordml" xmlns:w15="http://schemas.microsoft.com/office/word/2012/wordml" xmlns:wpg="http://schemas.microsoft.com/office/word/2010/wordprocessingGroup" xmlns:wpi="http://schemas.microsoft.com/office/word/2010/wordprocessingInk" xmlns:wne="http://schemas.microsoft.com/office/word/2006/wordml" xmlns:wps="http://schemas.microsoft.com/office/word/2010/wordprocessingShape" mc:Ignorable="w14 w15 wp14">
+  <w:p>
+    <w:pPr>
+      <w:pStyle w:val="Header"/>
+    </w:pPr>
+    <w:r>
+      <w:t>chtien18.github.io</w:t>
+    </w:r>
+  </w:p>
+</w:hdr>
 </file>
 
 <file path=word/numbering.xml><?xml version="1.0" encoding="utf-8"?>
@@ -1809,6 +1938,50 @@
       <w:szCs w:val="18"/>
     </w:rPr>
   </w:style>
+  <w:style w:type="paragraph" w:styleId="Header">
+    <w:name w:val="header"/>
+    <w:basedOn w:val="Normal"/>
+    <w:link w:val="HeaderChar"/>
+    <w:uiPriority w:val="99"/>
+    <w:unhideWhenUsed/>
+    <w:rsid w:val="00296859"/>
+    <w:pPr>
+      <w:tabs>
+        <w:tab w:val="center" w:pos="4680"/>
+        <w:tab w:val="right" w:pos="9360"/>
+      </w:tabs>
+      <w:spacing w:after="0" w:line="240" w:lineRule="auto"/>
+    </w:pPr>
+  </w:style>
+  <w:style w:type="character" w:customStyle="1" w:styleId="HeaderChar">
+    <w:name w:val="Header Char"/>
+    <w:basedOn w:val="DefaultParagraphFont"/>
+    <w:link w:val="Header"/>
+    <w:uiPriority w:val="99"/>
+    <w:rsid w:val="00296859"/>
+  </w:style>
+  <w:style w:type="paragraph" w:styleId="Footer">
+    <w:name w:val="footer"/>
+    <w:basedOn w:val="Normal"/>
+    <w:link w:val="FooterChar"/>
+    <w:uiPriority w:val="99"/>
+    <w:unhideWhenUsed/>
+    <w:rsid w:val="00296859"/>
+    <w:pPr>
+      <w:tabs>
+        <w:tab w:val="center" w:pos="4680"/>
+        <w:tab w:val="right" w:pos="9360"/>
+      </w:tabs>
+      <w:spacing w:after="0" w:line="240" w:lineRule="auto"/>
+    </w:pPr>
+  </w:style>
+  <w:style w:type="character" w:customStyle="1" w:styleId="FooterChar">
+    <w:name w:val="Footer Char"/>
+    <w:basedOn w:val="DefaultParagraphFont"/>
+    <w:link w:val="Footer"/>
+    <w:uiPriority w:val="99"/>
+    <w:rsid w:val="00296859"/>
+  </w:style>
 </w:styles>
 </file>
 

--- a/on tap1.docx
+++ b/on tap1.docx
@@ -319,290 +319,290 @@
         </w:rPr>
         <w:t>font</w:t>
       </w:r>
-    </w:p>
-    <w:p>
-      <w:pPr>
-        <w:pStyle w:val="ListParagraph"/>
-        <w:numPr>
-          <w:ilvl w:val="1"/>
-          <w:numId w:val="1"/>
-        </w:numPr>
-        <w:spacing w:after="0"/>
-        <w:rPr>
-          <w:rFonts w:ascii="Times New Roman" w:hAnsi="Times New Roman" w:cs="Times New Roman"/>
-        </w:rPr>
-      </w:pPr>
-      <w:r>
-        <w:rPr>
-          <w:rFonts w:ascii="Times New Roman" w:hAnsi="Times New Roman" w:cs="Times New Roman"/>
-        </w:rPr>
-        <w:t>Định dạng đoạn</w:t>
-      </w:r>
-      <w:r>
-        <w:rPr>
-          <w:rFonts w:ascii="Times New Roman" w:hAnsi="Times New Roman" w:cs="Times New Roman"/>
-        </w:rPr>
-        <w:sym w:font="Wingdings" w:char="F0E0"/>
-      </w:r>
-      <w:r>
-        <w:rPr>
-          <w:rFonts w:ascii="Times New Roman" w:hAnsi="Times New Roman" w:cs="Times New Roman"/>
-        </w:rPr>
-        <w:t>paragraph, border and shading</w:t>
-      </w:r>
-    </w:p>
-    <w:p>
-      <w:pPr>
-        <w:pStyle w:val="ListParagraph"/>
-        <w:numPr>
-          <w:ilvl w:val="1"/>
-          <w:numId w:val="1"/>
-        </w:numPr>
-        <w:spacing w:after="0"/>
-        <w:rPr>
-          <w:rFonts w:ascii="Times New Roman" w:hAnsi="Times New Roman" w:cs="Times New Roman"/>
-        </w:rPr>
-      </w:pPr>
-      <w:r>
-        <w:rPr>
-          <w:rFonts w:ascii="Times New Roman" w:hAnsi="Times New Roman" w:cs="Times New Roman"/>
-        </w:rPr>
-        <w:t>Style -&gt;định nghĩa mẫu văn bản</w:t>
-      </w:r>
-    </w:p>
-    <w:p>
-      <w:pPr>
-        <w:pStyle w:val="ListParagraph"/>
-        <w:numPr>
-          <w:ilvl w:val="1"/>
-          <w:numId w:val="1"/>
-        </w:numPr>
-        <w:spacing w:after="0"/>
-        <w:rPr>
-          <w:rFonts w:ascii="Times New Roman" w:hAnsi="Times New Roman" w:cs="Times New Roman"/>
-        </w:rPr>
-      </w:pPr>
-      <w:r>
-        <w:rPr>
-          <w:rFonts w:ascii="Times New Roman" w:hAnsi="Times New Roman" w:cs="Times New Roman"/>
-        </w:rPr>
-        <w:t>Word Art</w:t>
-      </w:r>
-    </w:p>
-    <w:p>
-      <w:pPr>
-        <w:pStyle w:val="ListParagraph"/>
-        <w:numPr>
-          <w:ilvl w:val="1"/>
-          <w:numId w:val="1"/>
-        </w:numPr>
-        <w:spacing w:after="0"/>
-        <w:rPr>
-          <w:rFonts w:ascii="Times New Roman" w:hAnsi="Times New Roman" w:cs="Times New Roman"/>
-        </w:rPr>
-      </w:pPr>
-      <w:r>
-        <w:rPr>
-          <w:rFonts w:ascii="Times New Roman" w:hAnsi="Times New Roman" w:cs="Times New Roman"/>
-        </w:rPr>
-        <w:t>Bảng (table)</w:t>
-      </w:r>
-      <w:r>
-        <w:rPr>
-          <w:rFonts w:ascii="Times New Roman" w:hAnsi="Times New Roman" w:cs="Times New Roman"/>
-        </w:rPr>
-        <w:sym w:font="Wingdings" w:char="F0E0"/>
-      </w:r>
-      <w:r>
-        <w:rPr>
-          <w:rFonts w:ascii="Times New Roman" w:hAnsi="Times New Roman" w:cs="Times New Roman"/>
-        </w:rPr>
-        <w:t>màu nền, merge cell, text direction, kẻ khung</w:t>
-      </w:r>
-    </w:p>
-    <w:p>
-      <w:pPr>
-        <w:pStyle w:val="ListParagraph"/>
-        <w:numPr>
-          <w:ilvl w:val="1"/>
-          <w:numId w:val="1"/>
-        </w:numPr>
-        <w:spacing w:after="0"/>
-        <w:rPr>
-          <w:rFonts w:ascii="Times New Roman" w:hAnsi="Times New Roman" w:cs="Times New Roman"/>
-        </w:rPr>
-      </w:pPr>
-      <w:r>
-        <w:rPr>
-          <w:rFonts w:ascii="Times New Roman" w:hAnsi="Times New Roman" w:cs="Times New Roman"/>
-        </w:rPr>
-        <w:t>Tab</w:t>
-      </w:r>
-      <w:r>
-        <w:rPr>
-          <w:rFonts w:ascii="Times New Roman" w:hAnsi="Times New Roman" w:cs="Times New Roman"/>
-        </w:rPr>
-        <w:sym w:font="Wingdings" w:char="F0E0"/>
-      </w:r>
-      <w:r>
-        <w:rPr>
-          <w:rFonts w:ascii="Times New Roman" w:hAnsi="Times New Roman" w:cs="Times New Roman"/>
-        </w:rPr>
-        <w:t>bấm Enter khi kết thúc 1 dòng</w:t>
-      </w:r>
-    </w:p>
-    <w:p>
-      <w:pPr>
-        <w:pStyle w:val="ListParagraph"/>
-        <w:numPr>
-          <w:ilvl w:val="1"/>
-          <w:numId w:val="1"/>
-        </w:numPr>
-        <w:spacing w:after="0"/>
-        <w:rPr>
-          <w:rFonts w:ascii="Times New Roman" w:hAnsi="Times New Roman" w:cs="Times New Roman"/>
-        </w:rPr>
-      </w:pPr>
-      <w:r>
-        <w:rPr>
-          <w:rFonts w:ascii="Times New Roman" w:hAnsi="Times New Roman" w:cs="Times New Roman"/>
-        </w:rPr>
-        <w:t xml:space="preserve">Chia </w:t>
-      </w:r>
-      <w:r>
-        <w:rPr>
-          <w:rFonts w:ascii="Times New Roman" w:hAnsi="Times New Roman" w:cs="Times New Roman"/>
-        </w:rPr>
-        <w:t xml:space="preserve">2,3 </w:t>
-      </w:r>
-      <w:r>
-        <w:rPr>
-          <w:rFonts w:ascii="Times New Roman" w:hAnsi="Times New Roman" w:cs="Times New Roman"/>
-        </w:rPr>
-        <w:t>cột (columns)</w:t>
-      </w:r>
-      <w:r>
-        <w:rPr>
-          <w:rFonts w:ascii="Times New Roman" w:hAnsi="Times New Roman" w:cs="Times New Roman"/>
-        </w:rPr>
-        <w:sym w:font="Wingdings" w:char="F0E0"/>
-      </w:r>
-      <w:r>
-        <w:rPr>
-          <w:rFonts w:ascii="Times New Roman" w:hAnsi="Times New Roman" w:cs="Times New Roman"/>
-        </w:rPr>
-        <w:t>ngắt cột Column breaks</w:t>
-      </w:r>
-    </w:p>
-    <w:p>
-      <w:pPr>
-        <w:pStyle w:val="ListParagraph"/>
-        <w:numPr>
-          <w:ilvl w:val="1"/>
-          <w:numId w:val="1"/>
-        </w:numPr>
-        <w:spacing w:after="0"/>
-        <w:rPr>
-          <w:rFonts w:ascii="Times New Roman" w:hAnsi="Times New Roman" w:cs="Times New Roman"/>
-        </w:rPr>
-      </w:pPr>
-      <w:r>
-        <w:rPr>
-          <w:rFonts w:ascii="Times New Roman" w:hAnsi="Times New Roman" w:cs="Times New Roman"/>
-        </w:rPr>
-        <w:t>Dropcap</w:t>
-      </w:r>
-      <w:r>
-        <w:rPr>
-          <w:rFonts w:ascii="Times New Roman" w:hAnsi="Times New Roman" w:cs="Times New Roman"/>
-        </w:rPr>
-        <w:sym w:font="Wingdings" w:char="F0E0"/>
-      </w:r>
-      <w:r>
-        <w:rPr>
-          <w:rFonts w:ascii="Times New Roman" w:hAnsi="Times New Roman" w:cs="Times New Roman"/>
-        </w:rPr>
-        <w:t>ký tự phải ở đầu dòng</w:t>
-      </w:r>
-    </w:p>
-    <w:p>
-      <w:pPr>
-        <w:pStyle w:val="mau2"/>
-        <w:spacing w:after="0"/>
-        <w:rPr>
-          <w:rFonts w:ascii="Times New Roman" w:hAnsi="Times New Roman" w:cs="Times New Roman"/>
-        </w:rPr>
-      </w:pPr>
-      <w:r>
-        <w:rPr>
-          <w:rFonts w:ascii="Times New Roman" w:hAnsi="Times New Roman" w:cs="Times New Roman"/>
-        </w:rPr>
-        <w:t xml:space="preserve">Chèn hình </w:t>
-      </w:r>
-      <w:r>
-        <w:rPr>
-          <w:rFonts w:ascii="Times New Roman" w:hAnsi="Times New Roman" w:cs="Times New Roman"/>
-        </w:rPr>
-        <w:sym w:font="Wingdings" w:char="F0E0"/>
-      </w:r>
-      <w:r>
-        <w:rPr>
-          <w:rFonts w:ascii="Times New Roman" w:hAnsi="Times New Roman" w:cs="Times New Roman"/>
-        </w:rPr>
-        <w:t>layout hay wraptext</w:t>
-      </w:r>
-    </w:p>
-    <w:p>
-      <w:pPr>
-        <w:pStyle w:val="ListParagraph"/>
-        <w:numPr>
-          <w:ilvl w:val="1"/>
-          <w:numId w:val="1"/>
-        </w:numPr>
-        <w:spacing w:after="0"/>
-        <w:rPr>
-          <w:rFonts w:ascii="Times New Roman" w:hAnsi="Times New Roman" w:cs="Times New Roman"/>
-        </w:rPr>
-      </w:pPr>
-      <w:r>
-        <w:rPr>
-          <w:rFonts w:ascii="Times New Roman" w:hAnsi="Times New Roman" w:cs="Times New Roman"/>
-        </w:rPr>
-        <w:t xml:space="preserve">Vẽ hình </w:t>
-      </w:r>
-      <w:r>
-        <w:rPr>
-          <w:rFonts w:ascii="Times New Roman" w:hAnsi="Times New Roman" w:cs="Times New Roman"/>
-        </w:rPr>
-        <w:sym w:font="Wingdings" w:char="F0E0"/>
-      </w:r>
-      <w:r>
-        <w:rPr>
-          <w:rFonts w:ascii="Times New Roman" w:hAnsi="Times New Roman" w:cs="Times New Roman"/>
-        </w:rPr>
-        <w:t>shape</w:t>
-      </w:r>
-    </w:p>
-    <w:p>
-      <w:pPr>
-        <w:pStyle w:val="ListParagraph"/>
-        <w:numPr>
-          <w:ilvl w:val="1"/>
-          <w:numId w:val="1"/>
-        </w:numPr>
-        <w:spacing w:after="0"/>
-        <w:rPr>
-          <w:rFonts w:ascii="Times New Roman" w:hAnsi="Times New Roman" w:cs="Times New Roman"/>
-        </w:rPr>
-      </w:pPr>
-      <w:r>
-        <w:rPr>
-          <w:rFonts w:ascii="Times New Roman" w:hAnsi="Times New Roman" w:cs="Times New Roman"/>
-        </w:rPr>
-        <w:t>Viết công thức toán</w:t>
-      </w:r>
       <w:bookmarkStart w:id="0" w:name="_GoBack"/>
       <w:bookmarkEnd w:id="0"/>
+    </w:p>
+    <w:p>
+      <w:pPr>
+        <w:pStyle w:val="ListParagraph"/>
+        <w:numPr>
+          <w:ilvl w:val="1"/>
+          <w:numId w:val="1"/>
+        </w:numPr>
+        <w:spacing w:after="0"/>
+        <w:rPr>
+          <w:rFonts w:ascii="Times New Roman" w:hAnsi="Times New Roman" w:cs="Times New Roman"/>
+        </w:rPr>
+      </w:pPr>
+      <w:r>
+        <w:rPr>
+          <w:rFonts w:ascii="Times New Roman" w:hAnsi="Times New Roman" w:cs="Times New Roman"/>
+        </w:rPr>
+        <w:t>Định dạng đoạn</w:t>
+      </w:r>
+      <w:r>
+        <w:rPr>
+          <w:rFonts w:ascii="Times New Roman" w:hAnsi="Times New Roman" w:cs="Times New Roman"/>
+        </w:rPr>
+        <w:sym w:font="Wingdings" w:char="F0E0"/>
+      </w:r>
+      <w:r>
+        <w:rPr>
+          <w:rFonts w:ascii="Times New Roman" w:hAnsi="Times New Roman" w:cs="Times New Roman"/>
+        </w:rPr>
+        <w:t>paragraph, border and shading</w:t>
+      </w:r>
+    </w:p>
+    <w:p>
+      <w:pPr>
+        <w:pStyle w:val="ListParagraph"/>
+        <w:numPr>
+          <w:ilvl w:val="1"/>
+          <w:numId w:val="1"/>
+        </w:numPr>
+        <w:spacing w:after="0"/>
+        <w:rPr>
+          <w:rFonts w:ascii="Times New Roman" w:hAnsi="Times New Roman" w:cs="Times New Roman"/>
+        </w:rPr>
+      </w:pPr>
+      <w:r>
+        <w:rPr>
+          <w:rFonts w:ascii="Times New Roman" w:hAnsi="Times New Roman" w:cs="Times New Roman"/>
+        </w:rPr>
+        <w:t>Style -&gt;định nghĩa mẫu văn bản</w:t>
+      </w:r>
+    </w:p>
+    <w:p>
+      <w:pPr>
+        <w:pStyle w:val="ListParagraph"/>
+        <w:numPr>
+          <w:ilvl w:val="1"/>
+          <w:numId w:val="1"/>
+        </w:numPr>
+        <w:spacing w:after="0"/>
+        <w:rPr>
+          <w:rFonts w:ascii="Times New Roman" w:hAnsi="Times New Roman" w:cs="Times New Roman"/>
+        </w:rPr>
+      </w:pPr>
+      <w:r>
+        <w:rPr>
+          <w:rFonts w:ascii="Times New Roman" w:hAnsi="Times New Roman" w:cs="Times New Roman"/>
+        </w:rPr>
+        <w:t>Word Art</w:t>
+      </w:r>
+    </w:p>
+    <w:p>
+      <w:pPr>
+        <w:pStyle w:val="ListParagraph"/>
+        <w:numPr>
+          <w:ilvl w:val="1"/>
+          <w:numId w:val="1"/>
+        </w:numPr>
+        <w:spacing w:after="0"/>
+        <w:rPr>
+          <w:rFonts w:ascii="Times New Roman" w:hAnsi="Times New Roman" w:cs="Times New Roman"/>
+        </w:rPr>
+      </w:pPr>
+      <w:r>
+        <w:rPr>
+          <w:rFonts w:ascii="Times New Roman" w:hAnsi="Times New Roman" w:cs="Times New Roman"/>
+        </w:rPr>
+        <w:t>Bảng (table)</w:t>
+      </w:r>
+      <w:r>
+        <w:rPr>
+          <w:rFonts w:ascii="Times New Roman" w:hAnsi="Times New Roman" w:cs="Times New Roman"/>
+        </w:rPr>
+        <w:sym w:font="Wingdings" w:char="F0E0"/>
+      </w:r>
+      <w:r>
+        <w:rPr>
+          <w:rFonts w:ascii="Times New Roman" w:hAnsi="Times New Roman" w:cs="Times New Roman"/>
+        </w:rPr>
+        <w:t>màu nền, merge cell, text direction, kẻ khung</w:t>
+      </w:r>
+    </w:p>
+    <w:p>
+      <w:pPr>
+        <w:pStyle w:val="ListParagraph"/>
+        <w:numPr>
+          <w:ilvl w:val="1"/>
+          <w:numId w:val="1"/>
+        </w:numPr>
+        <w:spacing w:after="0"/>
+        <w:rPr>
+          <w:rFonts w:ascii="Times New Roman" w:hAnsi="Times New Roman" w:cs="Times New Roman"/>
+        </w:rPr>
+      </w:pPr>
+      <w:r>
+        <w:rPr>
+          <w:rFonts w:ascii="Times New Roman" w:hAnsi="Times New Roman" w:cs="Times New Roman"/>
+        </w:rPr>
+        <w:t>Tab</w:t>
+      </w:r>
+      <w:r>
+        <w:rPr>
+          <w:rFonts w:ascii="Times New Roman" w:hAnsi="Times New Roman" w:cs="Times New Roman"/>
+        </w:rPr>
+        <w:sym w:font="Wingdings" w:char="F0E0"/>
+      </w:r>
+      <w:r>
+        <w:rPr>
+          <w:rFonts w:ascii="Times New Roman" w:hAnsi="Times New Roman" w:cs="Times New Roman"/>
+        </w:rPr>
+        <w:t>bấm Enter khi kết thúc 1 dòng</w:t>
+      </w:r>
+    </w:p>
+    <w:p>
+      <w:pPr>
+        <w:pStyle w:val="ListParagraph"/>
+        <w:numPr>
+          <w:ilvl w:val="1"/>
+          <w:numId w:val="1"/>
+        </w:numPr>
+        <w:spacing w:after="0"/>
+        <w:rPr>
+          <w:rFonts w:ascii="Times New Roman" w:hAnsi="Times New Roman" w:cs="Times New Roman"/>
+        </w:rPr>
+      </w:pPr>
+      <w:r>
+        <w:rPr>
+          <w:rFonts w:ascii="Times New Roman" w:hAnsi="Times New Roman" w:cs="Times New Roman"/>
+        </w:rPr>
+        <w:t xml:space="preserve">Chia </w:t>
+      </w:r>
+      <w:r>
+        <w:rPr>
+          <w:rFonts w:ascii="Times New Roman" w:hAnsi="Times New Roman" w:cs="Times New Roman"/>
+        </w:rPr>
+        <w:t xml:space="preserve">2,3 </w:t>
+      </w:r>
+      <w:r>
+        <w:rPr>
+          <w:rFonts w:ascii="Times New Roman" w:hAnsi="Times New Roman" w:cs="Times New Roman"/>
+        </w:rPr>
+        <w:t>cột (columns)</w:t>
+      </w:r>
+      <w:r>
+        <w:rPr>
+          <w:rFonts w:ascii="Times New Roman" w:hAnsi="Times New Roman" w:cs="Times New Roman"/>
+        </w:rPr>
+        <w:sym w:font="Wingdings" w:char="F0E0"/>
+      </w:r>
+      <w:r>
+        <w:rPr>
+          <w:rFonts w:ascii="Times New Roman" w:hAnsi="Times New Roman" w:cs="Times New Roman"/>
+        </w:rPr>
+        <w:t>ngắt cột Column breaks</w:t>
+      </w:r>
+    </w:p>
+    <w:p>
+      <w:pPr>
+        <w:pStyle w:val="ListParagraph"/>
+        <w:numPr>
+          <w:ilvl w:val="1"/>
+          <w:numId w:val="1"/>
+        </w:numPr>
+        <w:spacing w:after="0"/>
+        <w:rPr>
+          <w:rFonts w:ascii="Times New Roman" w:hAnsi="Times New Roman" w:cs="Times New Roman"/>
+        </w:rPr>
+      </w:pPr>
+      <w:r>
+        <w:rPr>
+          <w:rFonts w:ascii="Times New Roman" w:hAnsi="Times New Roman" w:cs="Times New Roman"/>
+        </w:rPr>
+        <w:t>Dropcap</w:t>
+      </w:r>
+      <w:r>
+        <w:rPr>
+          <w:rFonts w:ascii="Times New Roman" w:hAnsi="Times New Roman" w:cs="Times New Roman"/>
+        </w:rPr>
+        <w:sym w:font="Wingdings" w:char="F0E0"/>
+      </w:r>
+      <w:r>
+        <w:rPr>
+          <w:rFonts w:ascii="Times New Roman" w:hAnsi="Times New Roman" w:cs="Times New Roman"/>
+        </w:rPr>
+        <w:t>ký tự phải ở đầu dòng</w:t>
+      </w:r>
+    </w:p>
+    <w:p>
+      <w:pPr>
+        <w:pStyle w:val="mau2"/>
+        <w:spacing w:after="0"/>
+        <w:rPr>
+          <w:rFonts w:ascii="Times New Roman" w:hAnsi="Times New Roman" w:cs="Times New Roman"/>
+        </w:rPr>
+      </w:pPr>
+      <w:r>
+        <w:rPr>
+          <w:rFonts w:ascii="Times New Roman" w:hAnsi="Times New Roman" w:cs="Times New Roman"/>
+        </w:rPr>
+        <w:t xml:space="preserve">Chèn hình </w:t>
+      </w:r>
+      <w:r>
+        <w:rPr>
+          <w:rFonts w:ascii="Times New Roman" w:hAnsi="Times New Roman" w:cs="Times New Roman"/>
+        </w:rPr>
+        <w:sym w:font="Wingdings" w:char="F0E0"/>
+      </w:r>
+      <w:r>
+        <w:rPr>
+          <w:rFonts w:ascii="Times New Roman" w:hAnsi="Times New Roman" w:cs="Times New Roman"/>
+        </w:rPr>
+        <w:t>layout hay wraptext</w:t>
+      </w:r>
+    </w:p>
+    <w:p>
+      <w:pPr>
+        <w:pStyle w:val="ListParagraph"/>
+        <w:numPr>
+          <w:ilvl w:val="1"/>
+          <w:numId w:val="1"/>
+        </w:numPr>
+        <w:spacing w:after="0"/>
+        <w:rPr>
+          <w:rFonts w:ascii="Times New Roman" w:hAnsi="Times New Roman" w:cs="Times New Roman"/>
+        </w:rPr>
+      </w:pPr>
+      <w:r>
+        <w:rPr>
+          <w:rFonts w:ascii="Times New Roman" w:hAnsi="Times New Roman" w:cs="Times New Roman"/>
+        </w:rPr>
+        <w:t xml:space="preserve">Vẽ hình </w:t>
+      </w:r>
+      <w:r>
+        <w:rPr>
+          <w:rFonts w:ascii="Times New Roman" w:hAnsi="Times New Roman" w:cs="Times New Roman"/>
+        </w:rPr>
+        <w:sym w:font="Wingdings" w:char="F0E0"/>
+      </w:r>
+      <w:r>
+        <w:rPr>
+          <w:rFonts w:ascii="Times New Roman" w:hAnsi="Times New Roman" w:cs="Times New Roman"/>
+        </w:rPr>
+        <w:t>shape</w:t>
+      </w:r>
+    </w:p>
+    <w:p>
+      <w:pPr>
+        <w:pStyle w:val="ListParagraph"/>
+        <w:numPr>
+          <w:ilvl w:val="1"/>
+          <w:numId w:val="1"/>
+        </w:numPr>
+        <w:spacing w:after="0"/>
+        <w:rPr>
+          <w:rFonts w:ascii="Times New Roman" w:hAnsi="Times New Roman" w:cs="Times New Roman"/>
+        </w:rPr>
+      </w:pPr>
+      <w:r>
+        <w:rPr>
+          <w:rFonts w:ascii="Times New Roman" w:hAnsi="Times New Roman" w:cs="Times New Roman"/>
+        </w:rPr>
+        <w:t>Viết công thức toán</w:t>
+      </w:r>
     </w:p>
     <w:p>
       <w:pPr>
@@ -1151,17 +1151,15 @@
           <w:szCs w:val="24"/>
         </w:rPr>
       </w:pPr>
-    </w:p>
-    <w:p>
-      <w:pPr>
-        <w:spacing w:after="0"/>
+      <w:r>
         <w:rPr>
           <w:rFonts w:ascii="Times New Roman" w:hAnsi="Times New Roman" w:cs="Times New Roman"/>
           <w:b/>
           <w:sz w:val="24"/>
           <w:szCs w:val="24"/>
         </w:rPr>
-      </w:pPr>
+        <w:t xml:space="preserve">họ tên </w:t>
+      </w:r>
       <w:r>
         <w:rPr>
           <w:rFonts w:ascii="Times New Roman" w:hAnsi="Times New Roman" w:cs="Times New Roman"/>
@@ -1169,7 +1167,7 @@
           <w:sz w:val="24"/>
           <w:szCs w:val="24"/>
         </w:rPr>
-        <w:t xml:space="preserve">họ tên </w:t>
+        <w:sym w:font="Wingdings" w:char="F0E0"/>
       </w:r>
       <w:r>
         <w:rPr>
@@ -1178,36 +1176,26 @@
           <w:sz w:val="24"/>
           <w:szCs w:val="24"/>
         </w:rPr>
-        <w:sym w:font="Wingdings" w:char="F0E0"/>
-      </w:r>
-      <w:r>
+        <w:t xml:space="preserve"> header and footer, canh lề: left 3cm, right=2cm, top=2cm, bottom=2cm.</w:t>
+      </w:r>
+    </w:p>
+    <w:p>
+      <w:pPr>
+        <w:spacing w:after="0"/>
         <w:rPr>
           <w:rFonts w:ascii="Times New Roman" w:hAnsi="Times New Roman" w:cs="Times New Roman"/>
           <w:b/>
           <w:sz w:val="24"/>
           <w:szCs w:val="24"/>
         </w:rPr>
-        <w:t xml:space="preserve"> header and footer, canh lề: left 3cm, right=2cm, top=2cm, bottom=2cm.</w:t>
-      </w:r>
-    </w:p>
-    <w:p>
-      <w:pPr>
-        <w:spacing w:after="0"/>
+      </w:pPr>
+      <w:r>
         <w:rPr>
           <w:rFonts w:ascii="Times New Roman" w:hAnsi="Times New Roman" w:cs="Times New Roman"/>
           <w:b/>
           <w:sz w:val="24"/>
           <w:szCs w:val="24"/>
         </w:rPr>
-      </w:pPr>
-      <w:r>
-        <w:rPr>
-          <w:rFonts w:ascii="Times New Roman" w:hAnsi="Times New Roman" w:cs="Times New Roman"/>
-          <w:b/>
-          <w:sz w:val="24"/>
-          <w:szCs w:val="24"/>
-        </w:rPr>
-        <w:lastRenderedPageBreak/>
         <w:t>-Lưu tên file: không dấu</w:t>
       </w:r>
     </w:p>

--- a/on tap1.docx
+++ b/on tap1.docx
@@ -31,294 +31,6 @@
         </w:rPr>
         <w:t>Tạo thư mục</w:t>
       </w:r>
-    </w:p>
-    <w:p>
-      <w:pPr>
-        <w:pStyle w:val="ListParagraph"/>
-        <w:numPr>
-          <w:ilvl w:val="1"/>
-          <w:numId w:val="1"/>
-        </w:numPr>
-        <w:spacing w:after="0"/>
-        <w:rPr>
-          <w:rFonts w:ascii="Times New Roman" w:hAnsi="Times New Roman" w:cs="Times New Roman"/>
-        </w:rPr>
-      </w:pPr>
-      <w:r>
-        <w:rPr>
-          <w:rFonts w:ascii="Times New Roman" w:hAnsi="Times New Roman" w:cs="Times New Roman"/>
-        </w:rPr>
-        <w:t>Nén thư mục, đặt thuộc tính</w:t>
-      </w:r>
-      <w:r>
-        <w:rPr>
-          <w:rFonts w:ascii="Times New Roman" w:hAnsi="Times New Roman" w:cs="Times New Roman"/>
-        </w:rPr>
-        <w:t>: chỉ đọc-Read Only, ẩn-Hidden (R_Click/Properties)</w:t>
-      </w:r>
-    </w:p>
-    <w:p>
-      <w:pPr>
-        <w:pStyle w:val="ListParagraph"/>
-        <w:numPr>
-          <w:ilvl w:val="1"/>
-          <w:numId w:val="1"/>
-        </w:numPr>
-        <w:spacing w:after="0"/>
-        <w:rPr>
-          <w:rFonts w:ascii="Times New Roman" w:hAnsi="Times New Roman" w:cs="Times New Roman"/>
-        </w:rPr>
-      </w:pPr>
-      <w:r>
-        <w:rPr>
-          <w:rFonts w:ascii="Times New Roman" w:hAnsi="Times New Roman" w:cs="Times New Roman"/>
-        </w:rPr>
-        <w:t xml:space="preserve">Tìm kiếm (tìm file </w:t>
-      </w:r>
-      <w:r>
-        <w:rPr>
-          <w:rFonts w:ascii="Times New Roman" w:hAnsi="Times New Roman" w:cs="Times New Roman"/>
-        </w:rPr>
-        <w:t>bìndn</w:t>
-      </w:r>
-      <w:r>
-        <w:rPr>
-          <w:rFonts w:ascii="Times New Roman" w:hAnsi="Times New Roman" w:cs="Times New Roman"/>
-        </w:rPr>
-        <w:t xml:space="preserve"> *</w:t>
-      </w:r>
-      <w:r>
-        <w:rPr>
-          <w:rFonts w:ascii="Times New Roman" w:hAnsi="Times New Roman" w:cs="Times New Roman"/>
-        </w:rPr>
-        <w:t xml:space="preserve">.txt </w:t>
-      </w:r>
-      <w:r>
-        <w:rPr>
-          <w:rFonts w:ascii="Times New Roman" w:hAnsi="Times New Roman" w:cs="Times New Roman"/>
-        </w:rPr>
-        <w:t>*</w:t>
-      </w:r>
-      <w:r>
-        <w:rPr>
-          <w:rFonts w:ascii="Times New Roman" w:hAnsi="Times New Roman" w:cs="Times New Roman"/>
-        </w:rPr>
-        <w:t>.ini, dung lượng, từ khóa,….)</w:t>
-      </w:r>
-    </w:p>
-    <w:p>
-      <w:pPr>
-        <w:pStyle w:val="ListParagraph"/>
-        <w:numPr>
-          <w:ilvl w:val="1"/>
-          <w:numId w:val="1"/>
-        </w:numPr>
-        <w:spacing w:after="0"/>
-        <w:rPr>
-          <w:rFonts w:ascii="Times New Roman" w:hAnsi="Times New Roman" w:cs="Times New Roman"/>
-        </w:rPr>
-      </w:pPr>
-      <w:r>
-        <w:rPr>
-          <w:rFonts w:ascii="Times New Roman" w:hAnsi="Times New Roman" w:cs="Times New Roman"/>
-        </w:rPr>
-        <w:t>Chụp ảnh</w:t>
-      </w:r>
-      <w:r>
-        <w:rPr>
-          <w:rFonts w:ascii="Times New Roman" w:hAnsi="Times New Roman" w:cs="Times New Roman"/>
-        </w:rPr>
-        <w:t xml:space="preserve"> màn hình, control panel, trình duyệt web;</w:t>
-      </w:r>
-      <w:r>
-        <w:rPr>
-          <w:rFonts w:ascii="Times New Roman" w:hAnsi="Times New Roman" w:cs="Times New Roman"/>
-        </w:rPr>
-        <w:t xml:space="preserve"> tạo file ảnh </w:t>
-      </w:r>
-      <w:r>
-        <w:rPr>
-          <w:rFonts w:ascii="Times New Roman" w:hAnsi="Times New Roman" w:cs="Times New Roman"/>
-        </w:rPr>
-        <w:t>hinh.</w:t>
-      </w:r>
-      <w:r>
-        <w:rPr>
-          <w:rFonts w:ascii="Times New Roman" w:hAnsi="Times New Roman" w:cs="Times New Roman"/>
-        </w:rPr>
-        <w:t xml:space="preserve">BMP, </w:t>
-      </w:r>
-      <w:r>
-        <w:rPr>
-          <w:rFonts w:ascii="Times New Roman" w:hAnsi="Times New Roman" w:cs="Times New Roman"/>
-        </w:rPr>
-        <w:t>.</w:t>
-      </w:r>
-      <w:r>
-        <w:rPr>
-          <w:rFonts w:ascii="Times New Roman" w:hAnsi="Times New Roman" w:cs="Times New Roman"/>
-        </w:rPr>
-        <w:t>JPG (công cụ Snipping tool, phần mềm Paint)</w:t>
-      </w:r>
-      <w:r>
-        <w:rPr>
-          <w:rFonts w:ascii="Times New Roman" w:hAnsi="Times New Roman" w:cs="Times New Roman"/>
-        </w:rPr>
-        <w:t>, đối với tạo file hình có thể vẽ bằng word (insert/shape)—sau đó chụp màn hình bằng Snippingtool</w:t>
-      </w:r>
-      <w:r>
-        <w:rPr>
-          <w:rFonts w:ascii="Times New Roman" w:hAnsi="Times New Roman" w:cs="Times New Roman"/>
-        </w:rPr>
-        <w:t>sn</w:t>
-      </w:r>
-    </w:p>
-    <w:p>
-      <w:pPr>
-        <w:pStyle w:val="ListParagraph"/>
-        <w:numPr>
-          <w:ilvl w:val="1"/>
-          <w:numId w:val="1"/>
-        </w:numPr>
-        <w:spacing w:after="0"/>
-        <w:rPr>
-          <w:rFonts w:ascii="Times New Roman" w:hAnsi="Times New Roman" w:cs="Times New Roman"/>
-        </w:rPr>
-      </w:pPr>
-      <w:r>
-        <w:rPr>
-          <w:rFonts w:ascii="Times New Roman" w:hAnsi="Times New Roman" w:cs="Times New Roman"/>
-        </w:rPr>
-        <w:t>Tạo shortcut</w:t>
-      </w:r>
-      <w:r>
-        <w:rPr>
-          <w:rFonts w:ascii="Times New Roman" w:hAnsi="Times New Roman" w:cs="Times New Roman"/>
-        </w:rPr>
-        <w:t xml:space="preserve"> Paint</w:t>
-      </w:r>
-      <w:r>
-        <w:rPr>
-          <w:rFonts w:ascii="Times New Roman" w:hAnsi="Times New Roman" w:cs="Times New Roman"/>
-        </w:rPr>
-        <w:t xml:space="preserve"> (</w:t>
-      </w:r>
-      <w:r>
-        <w:rPr>
-          <w:rFonts w:ascii="Times New Roman" w:hAnsi="Times New Roman" w:cs="Times New Roman"/>
-          <w:color w:val="FF0000"/>
-        </w:rPr>
-        <w:t>mspaint</w:t>
-      </w:r>
-      <w:r>
-        <w:rPr>
-          <w:rFonts w:ascii="Times New Roman" w:hAnsi="Times New Roman" w:cs="Times New Roman"/>
-          <w:color w:val="FF0000"/>
-        </w:rPr>
-        <w:t>.exe</w:t>
-      </w:r>
-      <w:r>
-        <w:rPr>
-          <w:rFonts w:ascii="Times New Roman" w:hAnsi="Times New Roman" w:cs="Times New Roman"/>
-        </w:rPr>
-        <w:t>),</w:t>
-      </w:r>
-      <w:r>
-        <w:rPr>
-          <w:rFonts w:ascii="Times New Roman" w:hAnsi="Times New Roman" w:cs="Times New Roman"/>
-        </w:rPr>
-        <w:t xml:space="preserve"> Calculator</w:t>
-      </w:r>
-      <w:r>
-        <w:rPr>
-          <w:rFonts w:ascii="Times New Roman" w:hAnsi="Times New Roman" w:cs="Times New Roman"/>
-        </w:rPr>
-        <w:t xml:space="preserve"> (calc.exe)</w:t>
-      </w:r>
-      <w:r>
-        <w:rPr>
-          <w:rFonts w:ascii="Times New Roman" w:hAnsi="Times New Roman" w:cs="Times New Roman"/>
-        </w:rPr>
-        <w:t>, Snipping Tool</w:t>
-      </w:r>
-      <w:r>
-        <w:rPr>
-          <w:rFonts w:ascii="Times New Roman" w:hAnsi="Times New Roman" w:cs="Times New Roman"/>
-        </w:rPr>
-        <w:t>, đổi tên (</w:t>
-      </w:r>
-      <w:r>
-        <w:rPr>
-          <w:rFonts w:ascii="Times New Roman" w:hAnsi="Times New Roman" w:cs="Times New Roman"/>
-        </w:rPr>
-        <w:t>ms</w:t>
-      </w:r>
-      <w:r>
-        <w:rPr>
-          <w:rFonts w:ascii="Times New Roman" w:hAnsi="Times New Roman" w:cs="Times New Roman"/>
-        </w:rPr>
-        <w:t>paint.exe, calc.exe</w:t>
-      </w:r>
-      <w:r>
-        <w:rPr>
-          <w:rFonts w:ascii="Times New Roman" w:hAnsi="Times New Roman" w:cs="Times New Roman"/>
-        </w:rPr>
-        <w:t>, snippingtool.exe</w:t>
-      </w:r>
-      <w:r>
-        <w:rPr>
-          <w:rFonts w:ascii="Times New Roman" w:hAnsi="Times New Roman" w:cs="Times New Roman"/>
-        </w:rPr>
-        <w:t>….)</w:t>
-      </w:r>
-    </w:p>
-    <w:p>
-      <w:pPr>
-        <w:pStyle w:val="mau1"/>
-        <w:spacing w:after="0"/>
-        <w:rPr>
-          <w:color w:val="auto"/>
-        </w:rPr>
-      </w:pPr>
-      <w:r>
-        <w:rPr>
-          <w:color w:val="auto"/>
-        </w:rPr>
-        <w:t xml:space="preserve">MS </w:t>
-      </w:r>
-      <w:r>
-        <w:rPr>
-          <w:color w:val="auto"/>
-        </w:rPr>
-        <w:t>Word</w:t>
-      </w:r>
-    </w:p>
-    <w:p>
-      <w:pPr>
-        <w:pStyle w:val="mau2"/>
-        <w:spacing w:after="0"/>
-        <w:rPr>
-          <w:rFonts w:ascii="Times New Roman" w:hAnsi="Times New Roman" w:cs="Times New Roman"/>
-        </w:rPr>
-      </w:pPr>
-      <w:r>
-        <w:rPr>
-          <w:rFonts w:ascii="Times New Roman" w:hAnsi="Times New Roman" w:cs="Times New Roman"/>
-        </w:rPr>
-        <w:t>Định dạng ký tự</w:t>
-      </w:r>
-      <w:r>
-        <w:rPr>
-          <w:rFonts w:ascii="Times New Roman" w:hAnsi="Times New Roman" w:cs="Times New Roman"/>
-        </w:rPr>
-        <w:sym w:font="Wingdings" w:char="F0E0"/>
-      </w:r>
-      <w:r>
-        <w:rPr>
-          <w:rFonts w:ascii="Times New Roman" w:hAnsi="Times New Roman" w:cs="Times New Roman"/>
-        </w:rPr>
-        <w:t>font</w:t>
-      </w:r>
       <w:bookmarkStart w:id="0" w:name="_GoBack"/>
       <w:bookmarkEnd w:id="0"/>
     </w:p>
@@ -338,6 +50,294 @@
         <w:rPr>
           <w:rFonts w:ascii="Times New Roman" w:hAnsi="Times New Roman" w:cs="Times New Roman"/>
         </w:rPr>
+        <w:t>Nén thư mục, đặt thuộc tính</w:t>
+      </w:r>
+      <w:r>
+        <w:rPr>
+          <w:rFonts w:ascii="Times New Roman" w:hAnsi="Times New Roman" w:cs="Times New Roman"/>
+        </w:rPr>
+        <w:t>: chỉ đọc-Read Only, ẩn-Hidden (R_Click/Properties)</w:t>
+      </w:r>
+    </w:p>
+    <w:p>
+      <w:pPr>
+        <w:pStyle w:val="ListParagraph"/>
+        <w:numPr>
+          <w:ilvl w:val="1"/>
+          <w:numId w:val="1"/>
+        </w:numPr>
+        <w:spacing w:after="0"/>
+        <w:rPr>
+          <w:rFonts w:ascii="Times New Roman" w:hAnsi="Times New Roman" w:cs="Times New Roman"/>
+        </w:rPr>
+      </w:pPr>
+      <w:r>
+        <w:rPr>
+          <w:rFonts w:ascii="Times New Roman" w:hAnsi="Times New Roman" w:cs="Times New Roman"/>
+        </w:rPr>
+        <w:t xml:space="preserve">Tìm kiếm (tìm file </w:t>
+      </w:r>
+      <w:r>
+        <w:rPr>
+          <w:rFonts w:ascii="Times New Roman" w:hAnsi="Times New Roman" w:cs="Times New Roman"/>
+        </w:rPr>
+        <w:t>bìndn</w:t>
+      </w:r>
+      <w:r>
+        <w:rPr>
+          <w:rFonts w:ascii="Times New Roman" w:hAnsi="Times New Roman" w:cs="Times New Roman"/>
+        </w:rPr>
+        <w:t xml:space="preserve"> *</w:t>
+      </w:r>
+      <w:r>
+        <w:rPr>
+          <w:rFonts w:ascii="Times New Roman" w:hAnsi="Times New Roman" w:cs="Times New Roman"/>
+        </w:rPr>
+        <w:t xml:space="preserve">.txt </w:t>
+      </w:r>
+      <w:r>
+        <w:rPr>
+          <w:rFonts w:ascii="Times New Roman" w:hAnsi="Times New Roman" w:cs="Times New Roman"/>
+        </w:rPr>
+        <w:t>*</w:t>
+      </w:r>
+      <w:r>
+        <w:rPr>
+          <w:rFonts w:ascii="Times New Roman" w:hAnsi="Times New Roman" w:cs="Times New Roman"/>
+        </w:rPr>
+        <w:t>.ini, dung lượng, từ khóa,….)</w:t>
+      </w:r>
+    </w:p>
+    <w:p>
+      <w:pPr>
+        <w:pStyle w:val="ListParagraph"/>
+        <w:numPr>
+          <w:ilvl w:val="1"/>
+          <w:numId w:val="1"/>
+        </w:numPr>
+        <w:spacing w:after="0"/>
+        <w:rPr>
+          <w:rFonts w:ascii="Times New Roman" w:hAnsi="Times New Roman" w:cs="Times New Roman"/>
+        </w:rPr>
+      </w:pPr>
+      <w:r>
+        <w:rPr>
+          <w:rFonts w:ascii="Times New Roman" w:hAnsi="Times New Roman" w:cs="Times New Roman"/>
+        </w:rPr>
+        <w:t>Chụp ảnh</w:t>
+      </w:r>
+      <w:r>
+        <w:rPr>
+          <w:rFonts w:ascii="Times New Roman" w:hAnsi="Times New Roman" w:cs="Times New Roman"/>
+        </w:rPr>
+        <w:t xml:space="preserve"> màn hình, control panel, trình duyệt web;</w:t>
+      </w:r>
+      <w:r>
+        <w:rPr>
+          <w:rFonts w:ascii="Times New Roman" w:hAnsi="Times New Roman" w:cs="Times New Roman"/>
+        </w:rPr>
+        <w:t xml:space="preserve"> tạo file ảnh </w:t>
+      </w:r>
+      <w:r>
+        <w:rPr>
+          <w:rFonts w:ascii="Times New Roman" w:hAnsi="Times New Roman" w:cs="Times New Roman"/>
+        </w:rPr>
+        <w:t>hinh.</w:t>
+      </w:r>
+      <w:r>
+        <w:rPr>
+          <w:rFonts w:ascii="Times New Roman" w:hAnsi="Times New Roman" w:cs="Times New Roman"/>
+        </w:rPr>
+        <w:t xml:space="preserve">BMP, </w:t>
+      </w:r>
+      <w:r>
+        <w:rPr>
+          <w:rFonts w:ascii="Times New Roman" w:hAnsi="Times New Roman" w:cs="Times New Roman"/>
+        </w:rPr>
+        <w:t>.</w:t>
+      </w:r>
+      <w:r>
+        <w:rPr>
+          <w:rFonts w:ascii="Times New Roman" w:hAnsi="Times New Roman" w:cs="Times New Roman"/>
+        </w:rPr>
+        <w:t>JPG (công cụ Snipping tool, phần mềm Paint)</w:t>
+      </w:r>
+      <w:r>
+        <w:rPr>
+          <w:rFonts w:ascii="Times New Roman" w:hAnsi="Times New Roman" w:cs="Times New Roman"/>
+        </w:rPr>
+        <w:t>, đối với tạo file hình có thể vẽ bằng word (insert/shape)—sau đó chụp màn hình bằng Snippingtool</w:t>
+      </w:r>
+      <w:r>
+        <w:rPr>
+          <w:rFonts w:ascii="Times New Roman" w:hAnsi="Times New Roman" w:cs="Times New Roman"/>
+        </w:rPr>
+        <w:t>sn</w:t>
+      </w:r>
+    </w:p>
+    <w:p>
+      <w:pPr>
+        <w:pStyle w:val="ListParagraph"/>
+        <w:numPr>
+          <w:ilvl w:val="1"/>
+          <w:numId w:val="1"/>
+        </w:numPr>
+        <w:spacing w:after="0"/>
+        <w:rPr>
+          <w:rFonts w:ascii="Times New Roman" w:hAnsi="Times New Roman" w:cs="Times New Roman"/>
+        </w:rPr>
+      </w:pPr>
+      <w:r>
+        <w:rPr>
+          <w:rFonts w:ascii="Times New Roman" w:hAnsi="Times New Roman" w:cs="Times New Roman"/>
+        </w:rPr>
+        <w:t>Tạo shortcut</w:t>
+      </w:r>
+      <w:r>
+        <w:rPr>
+          <w:rFonts w:ascii="Times New Roman" w:hAnsi="Times New Roman" w:cs="Times New Roman"/>
+        </w:rPr>
+        <w:t xml:space="preserve"> Paint</w:t>
+      </w:r>
+      <w:r>
+        <w:rPr>
+          <w:rFonts w:ascii="Times New Roman" w:hAnsi="Times New Roman" w:cs="Times New Roman"/>
+        </w:rPr>
+        <w:t xml:space="preserve"> (</w:t>
+      </w:r>
+      <w:r>
+        <w:rPr>
+          <w:rFonts w:ascii="Times New Roman" w:hAnsi="Times New Roman" w:cs="Times New Roman"/>
+          <w:color w:val="FF0000"/>
+        </w:rPr>
+        <w:t>mspaint</w:t>
+      </w:r>
+      <w:r>
+        <w:rPr>
+          <w:rFonts w:ascii="Times New Roman" w:hAnsi="Times New Roman" w:cs="Times New Roman"/>
+          <w:color w:val="FF0000"/>
+        </w:rPr>
+        <w:t>.exe</w:t>
+      </w:r>
+      <w:r>
+        <w:rPr>
+          <w:rFonts w:ascii="Times New Roman" w:hAnsi="Times New Roman" w:cs="Times New Roman"/>
+        </w:rPr>
+        <w:t>),</w:t>
+      </w:r>
+      <w:r>
+        <w:rPr>
+          <w:rFonts w:ascii="Times New Roman" w:hAnsi="Times New Roman" w:cs="Times New Roman"/>
+        </w:rPr>
+        <w:t xml:space="preserve"> Calculator</w:t>
+      </w:r>
+      <w:r>
+        <w:rPr>
+          <w:rFonts w:ascii="Times New Roman" w:hAnsi="Times New Roman" w:cs="Times New Roman"/>
+        </w:rPr>
+        <w:t xml:space="preserve"> (calc.exe)</w:t>
+      </w:r>
+      <w:r>
+        <w:rPr>
+          <w:rFonts w:ascii="Times New Roman" w:hAnsi="Times New Roman" w:cs="Times New Roman"/>
+        </w:rPr>
+        <w:t>, Snipping Tool</w:t>
+      </w:r>
+      <w:r>
+        <w:rPr>
+          <w:rFonts w:ascii="Times New Roman" w:hAnsi="Times New Roman" w:cs="Times New Roman"/>
+        </w:rPr>
+        <w:t>, đổi tên (</w:t>
+      </w:r>
+      <w:r>
+        <w:rPr>
+          <w:rFonts w:ascii="Times New Roman" w:hAnsi="Times New Roman" w:cs="Times New Roman"/>
+        </w:rPr>
+        <w:t>ms</w:t>
+      </w:r>
+      <w:r>
+        <w:rPr>
+          <w:rFonts w:ascii="Times New Roman" w:hAnsi="Times New Roman" w:cs="Times New Roman"/>
+        </w:rPr>
+        <w:t>paint.exe, calc.exe</w:t>
+      </w:r>
+      <w:r>
+        <w:rPr>
+          <w:rFonts w:ascii="Times New Roman" w:hAnsi="Times New Roman" w:cs="Times New Roman"/>
+        </w:rPr>
+        <w:t>, snippingtool.exe</w:t>
+      </w:r>
+      <w:r>
+        <w:rPr>
+          <w:rFonts w:ascii="Times New Roman" w:hAnsi="Times New Roman" w:cs="Times New Roman"/>
+        </w:rPr>
+        <w:t>….)</w:t>
+      </w:r>
+    </w:p>
+    <w:p>
+      <w:pPr>
+        <w:pStyle w:val="mau1"/>
+        <w:spacing w:after="0"/>
+        <w:rPr>
+          <w:color w:val="auto"/>
+        </w:rPr>
+      </w:pPr>
+      <w:r>
+        <w:rPr>
+          <w:color w:val="auto"/>
+        </w:rPr>
+        <w:t xml:space="preserve">MS </w:t>
+      </w:r>
+      <w:r>
+        <w:rPr>
+          <w:color w:val="auto"/>
+        </w:rPr>
+        <w:t>Word</w:t>
+      </w:r>
+    </w:p>
+    <w:p>
+      <w:pPr>
+        <w:pStyle w:val="mau2"/>
+        <w:spacing w:after="0"/>
+        <w:rPr>
+          <w:rFonts w:ascii="Times New Roman" w:hAnsi="Times New Roman" w:cs="Times New Roman"/>
+        </w:rPr>
+      </w:pPr>
+      <w:r>
+        <w:rPr>
+          <w:rFonts w:ascii="Times New Roman" w:hAnsi="Times New Roman" w:cs="Times New Roman"/>
+        </w:rPr>
+        <w:t>Định dạng ký tự</w:t>
+      </w:r>
+      <w:r>
+        <w:rPr>
+          <w:rFonts w:ascii="Times New Roman" w:hAnsi="Times New Roman" w:cs="Times New Roman"/>
+        </w:rPr>
+        <w:sym w:font="Wingdings" w:char="F0E0"/>
+      </w:r>
+      <w:r>
+        <w:rPr>
+          <w:rFonts w:ascii="Times New Roman" w:hAnsi="Times New Roman" w:cs="Times New Roman"/>
+        </w:rPr>
+        <w:t>font</w:t>
+      </w:r>
+    </w:p>
+    <w:p>
+      <w:pPr>
+        <w:pStyle w:val="ListParagraph"/>
+        <w:numPr>
+          <w:ilvl w:val="1"/>
+          <w:numId w:val="1"/>
+        </w:numPr>
+        <w:spacing w:after="0"/>
+        <w:rPr>
+          <w:rFonts w:ascii="Times New Roman" w:hAnsi="Times New Roman" w:cs="Times New Roman"/>
+        </w:rPr>
+      </w:pPr>
+      <w:r>
+        <w:rPr>
+          <w:rFonts w:ascii="Times New Roman" w:hAnsi="Times New Roman" w:cs="Times New Roman"/>
+        </w:rPr>
         <w:t>Định dạng đoạn</w:t>
       </w:r>
       <w:r>
@@ -927,6 +927,7 @@
         </w:rPr>
         <w:sectPr>
           <w:headerReference w:type="default" r:id="rId7"/>
+          <w:footerReference w:type="default" r:id="rId8"/>
           <w:type w:val="continuous"/>
           <w:pgSz w:w="12240" w:h="15840"/>
           <w:pgMar w:top="1440" w:right="1440" w:bottom="1440" w:left="1440" w:header="720" w:footer="720" w:gutter="0"/>
@@ -1233,6 +1234,19 @@
     </w:p>
   </w:endnote>
 </w:endnotes>
+</file>
+
+<file path=word/footer1.xml><?xml version="1.0" encoding="utf-8"?>
+<w:ftr xmlns:wpc="http://schemas.microsoft.com/office/word/2010/wordprocessingCanvas" xmlns:mc="http://schemas.openxmlformats.org/markup-compatibility/2006" xmlns:o="urn:schemas-microsoft-com:office:office" xmlns:r="http://schemas.openxmlformats.org/officeDocument/2006/relationships" xmlns:m="http://schemas.openxmlformats.org/officeDocument/2006/math" xmlns:v="urn:schemas-microsoft-com:vml" xmlns:wp14="http://schemas.microsoft.com/office/word/2010/wordprocessingDrawing" xmlns:wp="http://schemas.openxmlformats.org/drawingml/2006/wordprocessingDrawing" xmlns:w10="urn:schemas-microsoft-com:office:word" xmlns:w="http://schemas.openxmlformats.org/wordprocessingml/2006/main" xmlns:w14="http://schemas.microsoft.com/office/word/2010/wordml" xmlns:w15="http://schemas.microsoft.com/office/word/2012/wordml" xmlns:wpg="http://schemas.microsoft.com/office/word/2010/wordprocessingGroup" xmlns:wpi="http://schemas.microsoft.com/office/word/2010/wordprocessingInk" xmlns:wne="http://schemas.microsoft.com/office/word/2006/wordml" xmlns:wps="http://schemas.microsoft.com/office/word/2010/wordprocessingShape" mc:Ignorable="w14 w15 wp14">
+  <w:p>
+    <w:pPr>
+      <w:pStyle w:val="Footer"/>
+    </w:pPr>
+    <w:r>
+      <w:t>Tien Cao-Hoang</w:t>
+    </w:r>
+  </w:p>
+</w:ftr>
 </file>
 
 <file path=word/footnotes.xml><?xml version="1.0" encoding="utf-8"?>

--- a/on tap1.docx
+++ b/on tap1.docx
@@ -31,8 +31,6 @@
         </w:rPr>
         <w:t>Tạo thư mục</w:t>
       </w:r>
-      <w:bookmarkStart w:id="0" w:name="_GoBack"/>
-      <w:bookmarkEnd w:id="0"/>
     </w:p>
     <w:p>
       <w:pPr>
@@ -848,6 +846,19 @@
           <w:rFonts w:ascii="Times New Roman" w:hAnsi="Times New Roman" w:cs="Times New Roman"/>
         </w:rPr>
         <w:t>cả chuỗi hay chỉ 1 vài ký tự)</w:t>
+      </w:r>
+      <w:r>
+        <w:rPr>
+          <w:rFonts w:ascii="Times New Roman" w:hAnsi="Times New Roman" w:cs="Times New Roman"/>
+        </w:rPr>
+        <w:t xml:space="preserve">, lưu ý </w:t>
+      </w:r>
+      <w:r>
+        <w:rPr>
+          <w:rFonts w:ascii="Times New Roman" w:hAnsi="Times New Roman" w:cs="Times New Roman"/>
+          <w:color w:val="FF0000"/>
+        </w:rPr>
+        <w:t>Value</w:t>
       </w:r>
     </w:p>
     <w:p>
@@ -1101,6 +1112,8 @@
         </w:rPr>
         <w:t>Link, action</w:t>
       </w:r>
+      <w:bookmarkStart w:id="0" w:name="_GoBack"/>
+      <w:bookmarkEnd w:id="0"/>
     </w:p>
     <w:p>
       <w:pPr>

--- a/on tap1.docx
+++ b/on tap1.docx
@@ -23,11 +23,13 @@
         <w:spacing w:after="0"/>
         <w:rPr>
           <w:rFonts w:ascii="Times New Roman" w:hAnsi="Times New Roman" w:cs="Times New Roman"/>
-        </w:rPr>
-      </w:pPr>
-      <w:r>
-        <w:rPr>
-          <w:rFonts w:ascii="Times New Roman" w:hAnsi="Times New Roman" w:cs="Times New Roman"/>
+          <w:b/>
+        </w:rPr>
+      </w:pPr>
+      <w:r>
+        <w:rPr>
+          <w:rFonts w:ascii="Times New Roman" w:hAnsi="Times New Roman" w:cs="Times New Roman"/>
+          <w:b/>
         </w:rPr>
         <w:t>Tạo thư mục</w:t>
       </w:r>
@@ -42,17 +44,20 @@
         <w:spacing w:after="0"/>
         <w:rPr>
           <w:rFonts w:ascii="Times New Roman" w:hAnsi="Times New Roman" w:cs="Times New Roman"/>
-        </w:rPr>
-      </w:pPr>
-      <w:r>
-        <w:rPr>
-          <w:rFonts w:ascii="Times New Roman" w:hAnsi="Times New Roman" w:cs="Times New Roman"/>
+          <w:b/>
+        </w:rPr>
+      </w:pPr>
+      <w:r>
+        <w:rPr>
+          <w:rFonts w:ascii="Times New Roman" w:hAnsi="Times New Roman" w:cs="Times New Roman"/>
+          <w:b/>
         </w:rPr>
         <w:t>Nén thư mục, đặt thuộc tính</w:t>
       </w:r>
       <w:r>
         <w:rPr>
           <w:rFonts w:ascii="Times New Roman" w:hAnsi="Times New Roman" w:cs="Times New Roman"/>
+          <w:b/>
         </w:rPr>
         <w:t>: chỉ đọc-Read Only, ẩn-Hidden (R_Click/Properties)</w:t>
       </w:r>
@@ -67,41 +72,48 @@
         <w:spacing w:after="0"/>
         <w:rPr>
           <w:rFonts w:ascii="Times New Roman" w:hAnsi="Times New Roman" w:cs="Times New Roman"/>
-        </w:rPr>
-      </w:pPr>
-      <w:r>
-        <w:rPr>
-          <w:rFonts w:ascii="Times New Roman" w:hAnsi="Times New Roman" w:cs="Times New Roman"/>
+          <w:b/>
+        </w:rPr>
+      </w:pPr>
+      <w:r>
+        <w:rPr>
+          <w:rFonts w:ascii="Times New Roman" w:hAnsi="Times New Roman" w:cs="Times New Roman"/>
+          <w:b/>
         </w:rPr>
         <w:t xml:space="preserve">Tìm kiếm (tìm file </w:t>
       </w:r>
       <w:r>
         <w:rPr>
           <w:rFonts w:ascii="Times New Roman" w:hAnsi="Times New Roman" w:cs="Times New Roman"/>
+          <w:b/>
         </w:rPr>
         <w:t>bìndn</w:t>
       </w:r>
       <w:r>
         <w:rPr>
           <w:rFonts w:ascii="Times New Roman" w:hAnsi="Times New Roman" w:cs="Times New Roman"/>
+          <w:b/>
         </w:rPr>
         <w:t xml:space="preserve"> *</w:t>
       </w:r>
       <w:r>
         <w:rPr>
           <w:rFonts w:ascii="Times New Roman" w:hAnsi="Times New Roman" w:cs="Times New Roman"/>
+          <w:b/>
         </w:rPr>
         <w:t xml:space="preserve">.txt </w:t>
       </w:r>
       <w:r>
         <w:rPr>
           <w:rFonts w:ascii="Times New Roman" w:hAnsi="Times New Roman" w:cs="Times New Roman"/>
+          <w:b/>
         </w:rPr>
         <w:t>*</w:t>
       </w:r>
       <w:r>
         <w:rPr>
           <w:rFonts w:ascii="Times New Roman" w:hAnsi="Times New Roman" w:cs="Times New Roman"/>
+          <w:b/>
         </w:rPr>
         <w:t>.ini, dung lượng, từ khóa,….)</w:t>
       </w:r>
@@ -116,59 +128,78 @@
         <w:spacing w:after="0"/>
         <w:rPr>
           <w:rFonts w:ascii="Times New Roman" w:hAnsi="Times New Roman" w:cs="Times New Roman"/>
-        </w:rPr>
-      </w:pPr>
-      <w:r>
-        <w:rPr>
-          <w:rFonts w:ascii="Times New Roman" w:hAnsi="Times New Roman" w:cs="Times New Roman"/>
+          <w:b/>
+        </w:rPr>
+      </w:pPr>
+      <w:r>
+        <w:rPr>
+          <w:rFonts w:ascii="Times New Roman" w:hAnsi="Times New Roman" w:cs="Times New Roman"/>
+          <w:b/>
         </w:rPr>
         <w:t>Chụp ảnh</w:t>
       </w:r>
       <w:r>
         <w:rPr>
           <w:rFonts w:ascii="Times New Roman" w:hAnsi="Times New Roman" w:cs="Times New Roman"/>
-        </w:rPr>
-        <w:t xml:space="preserve"> màn hình, control panel, trình duyệt web;</w:t>
-      </w:r>
-      <w:r>
-        <w:rPr>
-          <w:rFonts w:ascii="Times New Roman" w:hAnsi="Times New Roman" w:cs="Times New Roman"/>
+          <w:b/>
+        </w:rPr>
+        <w:t xml:space="preserve"> màn hình, control panel, trình </w:t>
+      </w:r>
+      <w:bookmarkStart w:id="0" w:name="_GoBack"/>
+      <w:bookmarkEnd w:id="0"/>
+      <w:r>
+        <w:rPr>
+          <w:rFonts w:ascii="Times New Roman" w:hAnsi="Times New Roman" w:cs="Times New Roman"/>
+          <w:b/>
+        </w:rPr>
+        <w:t>duyệt web;</w:t>
+      </w:r>
+      <w:r>
+        <w:rPr>
+          <w:rFonts w:ascii="Times New Roman" w:hAnsi="Times New Roman" w:cs="Times New Roman"/>
+          <w:b/>
         </w:rPr>
         <w:t xml:space="preserve"> tạo file ảnh </w:t>
       </w:r>
       <w:r>
         <w:rPr>
           <w:rFonts w:ascii="Times New Roman" w:hAnsi="Times New Roman" w:cs="Times New Roman"/>
+          <w:b/>
         </w:rPr>
         <w:t>hinh.</w:t>
       </w:r>
       <w:r>
         <w:rPr>
           <w:rFonts w:ascii="Times New Roman" w:hAnsi="Times New Roman" w:cs="Times New Roman"/>
+          <w:b/>
         </w:rPr>
         <w:t xml:space="preserve">BMP, </w:t>
       </w:r>
       <w:r>
         <w:rPr>
           <w:rFonts w:ascii="Times New Roman" w:hAnsi="Times New Roman" w:cs="Times New Roman"/>
+          <w:b/>
         </w:rPr>
         <w:t>.</w:t>
       </w:r>
       <w:r>
         <w:rPr>
           <w:rFonts w:ascii="Times New Roman" w:hAnsi="Times New Roman" w:cs="Times New Roman"/>
+          <w:b/>
         </w:rPr>
         <w:t>JPG (công cụ Snipping tool, phần mềm Paint)</w:t>
       </w:r>
       <w:r>
         <w:rPr>
           <w:rFonts w:ascii="Times New Roman" w:hAnsi="Times New Roman" w:cs="Times New Roman"/>
+          <w:b/>
         </w:rPr>
         <w:t>, đối với tạo file hình có thể vẽ bằng word (insert/shape)—sau đó chụp màn hình bằng Snippingtool</w:t>
       </w:r>
       <w:r>
         <w:rPr>
           <w:rFonts w:ascii="Times New Roman" w:hAnsi="Times New Roman" w:cs="Times New Roman"/>
+          <w:b/>
         </w:rPr>
         <w:t>sn</w:t>
       </w:r>
@@ -183,756 +214,846 @@
         <w:spacing w:after="0"/>
         <w:rPr>
           <w:rFonts w:ascii="Times New Roman" w:hAnsi="Times New Roman" w:cs="Times New Roman"/>
-        </w:rPr>
-      </w:pPr>
-      <w:r>
-        <w:rPr>
-          <w:rFonts w:ascii="Times New Roman" w:hAnsi="Times New Roman" w:cs="Times New Roman"/>
+          <w:b/>
+        </w:rPr>
+      </w:pPr>
+      <w:r>
+        <w:rPr>
+          <w:rFonts w:ascii="Times New Roman" w:hAnsi="Times New Roman" w:cs="Times New Roman"/>
+          <w:b/>
         </w:rPr>
         <w:t>Tạo shortcut</w:t>
       </w:r>
       <w:r>
         <w:rPr>
           <w:rFonts w:ascii="Times New Roman" w:hAnsi="Times New Roman" w:cs="Times New Roman"/>
+          <w:b/>
         </w:rPr>
         <w:t xml:space="preserve"> Paint</w:t>
       </w:r>
       <w:r>
         <w:rPr>
           <w:rFonts w:ascii="Times New Roman" w:hAnsi="Times New Roman" w:cs="Times New Roman"/>
+          <w:b/>
         </w:rPr>
         <w:t xml:space="preserve"> (</w:t>
       </w:r>
       <w:r>
         <w:rPr>
           <w:rFonts w:ascii="Times New Roman" w:hAnsi="Times New Roman" w:cs="Times New Roman"/>
+          <w:b/>
           <w:color w:val="FF0000"/>
         </w:rPr>
-        <w:t>mspaint</w:t>
-      </w:r>
-      <w:r>
-        <w:rPr>
-          <w:rFonts w:ascii="Times New Roman" w:hAnsi="Times New Roman" w:cs="Times New Roman"/>
+        <w:t>mspaint.exe</w:t>
+      </w:r>
+      <w:r>
+        <w:rPr>
+          <w:rFonts w:ascii="Times New Roman" w:hAnsi="Times New Roman" w:cs="Times New Roman"/>
+          <w:b/>
+        </w:rPr>
+        <w:t>),</w:t>
+      </w:r>
+      <w:r>
+        <w:rPr>
+          <w:rFonts w:ascii="Times New Roman" w:hAnsi="Times New Roman" w:cs="Times New Roman"/>
+          <w:b/>
+        </w:rPr>
+        <w:t xml:space="preserve"> Calculator</w:t>
+      </w:r>
+      <w:r>
+        <w:rPr>
+          <w:rFonts w:ascii="Times New Roman" w:hAnsi="Times New Roman" w:cs="Times New Roman"/>
+          <w:b/>
+        </w:rPr>
+        <w:t xml:space="preserve"> (calc.exe)</w:t>
+      </w:r>
+      <w:r>
+        <w:rPr>
+          <w:rFonts w:ascii="Times New Roman" w:hAnsi="Times New Roman" w:cs="Times New Roman"/>
+          <w:b/>
+        </w:rPr>
+        <w:t>, Snipping Tool</w:t>
+      </w:r>
+      <w:r>
+        <w:rPr>
+          <w:rFonts w:ascii="Times New Roman" w:hAnsi="Times New Roman" w:cs="Times New Roman"/>
+          <w:b/>
+        </w:rPr>
+        <w:t>, đổi tên (</w:t>
+      </w:r>
+      <w:r>
+        <w:rPr>
+          <w:rFonts w:ascii="Times New Roman" w:hAnsi="Times New Roman" w:cs="Times New Roman"/>
+          <w:b/>
+        </w:rPr>
+        <w:t>ms</w:t>
+      </w:r>
+      <w:r>
+        <w:rPr>
+          <w:rFonts w:ascii="Times New Roman" w:hAnsi="Times New Roman" w:cs="Times New Roman"/>
+          <w:b/>
+        </w:rPr>
+        <w:t>paint.exe, calc.exe</w:t>
+      </w:r>
+      <w:r>
+        <w:rPr>
+          <w:rFonts w:ascii="Times New Roman" w:hAnsi="Times New Roman" w:cs="Times New Roman"/>
+          <w:b/>
+        </w:rPr>
+        <w:t>, snippingtool.exe</w:t>
+      </w:r>
+      <w:r>
+        <w:rPr>
+          <w:rFonts w:ascii="Times New Roman" w:hAnsi="Times New Roman" w:cs="Times New Roman"/>
+          <w:b/>
+        </w:rPr>
+        <w:t>….)</w:t>
+      </w:r>
+    </w:p>
+    <w:p>
+      <w:pPr>
+        <w:pStyle w:val="mau1"/>
+        <w:spacing w:after="0"/>
+        <w:rPr>
+          <w:color w:val="auto"/>
+        </w:rPr>
+      </w:pPr>
+      <w:r>
+        <w:rPr>
+          <w:color w:val="auto"/>
+        </w:rPr>
+        <w:t xml:space="preserve">MS </w:t>
+      </w:r>
+      <w:r>
+        <w:rPr>
+          <w:color w:val="auto"/>
+        </w:rPr>
+        <w:t>Word</w:t>
+      </w:r>
+    </w:p>
+    <w:p>
+      <w:pPr>
+        <w:pStyle w:val="mau2"/>
+        <w:spacing w:after="0"/>
+        <w:rPr>
+          <w:rFonts w:ascii="Times New Roman" w:hAnsi="Times New Roman" w:cs="Times New Roman"/>
+          <w:b/>
+        </w:rPr>
+      </w:pPr>
+      <w:r>
+        <w:rPr>
+          <w:rFonts w:ascii="Times New Roman" w:hAnsi="Times New Roman" w:cs="Times New Roman"/>
+          <w:b/>
+        </w:rPr>
+        <w:t>Định dạng ký tự</w:t>
+      </w:r>
+      <w:r>
+        <w:rPr>
+          <w:rFonts w:ascii="Times New Roman" w:hAnsi="Times New Roman" w:cs="Times New Roman"/>
+          <w:b/>
+        </w:rPr>
+        <w:sym w:font="Wingdings" w:char="F0E0"/>
+      </w:r>
+      <w:r>
+        <w:rPr>
+          <w:rFonts w:ascii="Times New Roman" w:hAnsi="Times New Roman" w:cs="Times New Roman"/>
+          <w:b/>
+        </w:rPr>
+        <w:t>font</w:t>
+      </w:r>
+    </w:p>
+    <w:p>
+      <w:pPr>
+        <w:pStyle w:val="ListParagraph"/>
+        <w:numPr>
+          <w:ilvl w:val="1"/>
+          <w:numId w:val="1"/>
+        </w:numPr>
+        <w:spacing w:after="0"/>
+        <w:rPr>
+          <w:rFonts w:ascii="Times New Roman" w:hAnsi="Times New Roman" w:cs="Times New Roman"/>
+          <w:b/>
+        </w:rPr>
+      </w:pPr>
+      <w:r>
+        <w:rPr>
+          <w:rFonts w:ascii="Times New Roman" w:hAnsi="Times New Roman" w:cs="Times New Roman"/>
+          <w:b/>
+        </w:rPr>
+        <w:t>Định dạng đoạn</w:t>
+      </w:r>
+      <w:r>
+        <w:rPr>
+          <w:rFonts w:ascii="Times New Roman" w:hAnsi="Times New Roman" w:cs="Times New Roman"/>
+          <w:b/>
+        </w:rPr>
+        <w:sym w:font="Wingdings" w:char="F0E0"/>
+      </w:r>
+      <w:r>
+        <w:rPr>
+          <w:rFonts w:ascii="Times New Roman" w:hAnsi="Times New Roman" w:cs="Times New Roman"/>
+          <w:b/>
+        </w:rPr>
+        <w:t>paragraph, border and shading</w:t>
+      </w:r>
+    </w:p>
+    <w:p>
+      <w:pPr>
+        <w:pStyle w:val="ListParagraph"/>
+        <w:numPr>
+          <w:ilvl w:val="1"/>
+          <w:numId w:val="1"/>
+        </w:numPr>
+        <w:spacing w:after="0"/>
+        <w:rPr>
+          <w:rFonts w:ascii="Times New Roman" w:hAnsi="Times New Roman" w:cs="Times New Roman"/>
+          <w:b/>
+        </w:rPr>
+      </w:pPr>
+      <w:r>
+        <w:rPr>
+          <w:rFonts w:ascii="Times New Roman" w:hAnsi="Times New Roman" w:cs="Times New Roman"/>
+          <w:b/>
+        </w:rPr>
+        <w:t>Style -&gt;định nghĩa mẫu văn bản</w:t>
+      </w:r>
+    </w:p>
+    <w:p>
+      <w:pPr>
+        <w:pStyle w:val="ListParagraph"/>
+        <w:numPr>
+          <w:ilvl w:val="1"/>
+          <w:numId w:val="1"/>
+        </w:numPr>
+        <w:spacing w:after="0"/>
+        <w:rPr>
+          <w:rFonts w:ascii="Times New Roman" w:hAnsi="Times New Roman" w:cs="Times New Roman"/>
+          <w:b/>
+        </w:rPr>
+      </w:pPr>
+      <w:r>
+        <w:rPr>
+          <w:rFonts w:ascii="Times New Roman" w:hAnsi="Times New Roman" w:cs="Times New Roman"/>
+          <w:b/>
+        </w:rPr>
+        <w:t>Word Art</w:t>
+      </w:r>
+    </w:p>
+    <w:p>
+      <w:pPr>
+        <w:pStyle w:val="ListParagraph"/>
+        <w:numPr>
+          <w:ilvl w:val="1"/>
+          <w:numId w:val="1"/>
+        </w:numPr>
+        <w:spacing w:after="0"/>
+        <w:rPr>
+          <w:rFonts w:ascii="Times New Roman" w:hAnsi="Times New Roman" w:cs="Times New Roman"/>
+          <w:b/>
+        </w:rPr>
+      </w:pPr>
+      <w:r>
+        <w:rPr>
+          <w:rFonts w:ascii="Times New Roman" w:hAnsi="Times New Roman" w:cs="Times New Roman"/>
+          <w:b/>
+        </w:rPr>
+        <w:t>Bảng (table)</w:t>
+      </w:r>
+      <w:r>
+        <w:rPr>
+          <w:rFonts w:ascii="Times New Roman" w:hAnsi="Times New Roman" w:cs="Times New Roman"/>
+          <w:b/>
+        </w:rPr>
+        <w:sym w:font="Wingdings" w:char="F0E0"/>
+      </w:r>
+      <w:r>
+        <w:rPr>
+          <w:rFonts w:ascii="Times New Roman" w:hAnsi="Times New Roman" w:cs="Times New Roman"/>
+          <w:b/>
+        </w:rPr>
+        <w:t>màu nền, merge cell, text direction, kẻ khung</w:t>
+      </w:r>
+    </w:p>
+    <w:p>
+      <w:pPr>
+        <w:pStyle w:val="ListParagraph"/>
+        <w:numPr>
+          <w:ilvl w:val="1"/>
+          <w:numId w:val="1"/>
+        </w:numPr>
+        <w:spacing w:after="0"/>
+        <w:rPr>
+          <w:rFonts w:ascii="Times New Roman" w:hAnsi="Times New Roman" w:cs="Times New Roman"/>
+          <w:b/>
+        </w:rPr>
+      </w:pPr>
+      <w:r>
+        <w:rPr>
+          <w:rFonts w:ascii="Times New Roman" w:hAnsi="Times New Roman" w:cs="Times New Roman"/>
+          <w:b/>
+        </w:rPr>
+        <w:t>Tab</w:t>
+      </w:r>
+      <w:r>
+        <w:rPr>
+          <w:rFonts w:ascii="Times New Roman" w:hAnsi="Times New Roman" w:cs="Times New Roman"/>
+          <w:b/>
+        </w:rPr>
+        <w:sym w:font="Wingdings" w:char="F0E0"/>
+      </w:r>
+      <w:r>
+        <w:rPr>
+          <w:rFonts w:ascii="Times New Roman" w:hAnsi="Times New Roman" w:cs="Times New Roman"/>
+          <w:b/>
+        </w:rPr>
+        <w:t>bấm Enter khi kết thúc 1 dòng</w:t>
+      </w:r>
+    </w:p>
+    <w:p>
+      <w:pPr>
+        <w:pStyle w:val="ListParagraph"/>
+        <w:numPr>
+          <w:ilvl w:val="1"/>
+          <w:numId w:val="1"/>
+        </w:numPr>
+        <w:spacing w:after="0"/>
+        <w:rPr>
+          <w:rFonts w:ascii="Times New Roman" w:hAnsi="Times New Roman" w:cs="Times New Roman"/>
+          <w:b/>
+        </w:rPr>
+      </w:pPr>
+      <w:r>
+        <w:rPr>
+          <w:rFonts w:ascii="Times New Roman" w:hAnsi="Times New Roman" w:cs="Times New Roman"/>
+          <w:b/>
+        </w:rPr>
+        <w:t xml:space="preserve">Chia </w:t>
+      </w:r>
+      <w:r>
+        <w:rPr>
+          <w:rFonts w:ascii="Times New Roman" w:hAnsi="Times New Roman" w:cs="Times New Roman"/>
+          <w:b/>
+        </w:rPr>
+        <w:t xml:space="preserve">2,3 </w:t>
+      </w:r>
+      <w:r>
+        <w:rPr>
+          <w:rFonts w:ascii="Times New Roman" w:hAnsi="Times New Roman" w:cs="Times New Roman"/>
+          <w:b/>
+        </w:rPr>
+        <w:t>cột (columns)</w:t>
+      </w:r>
+      <w:r>
+        <w:rPr>
+          <w:rFonts w:ascii="Times New Roman" w:hAnsi="Times New Roman" w:cs="Times New Roman"/>
+          <w:b/>
+        </w:rPr>
+        <w:sym w:font="Wingdings" w:char="F0E0"/>
+      </w:r>
+      <w:r>
+        <w:rPr>
+          <w:rFonts w:ascii="Times New Roman" w:hAnsi="Times New Roman" w:cs="Times New Roman"/>
+          <w:b/>
+        </w:rPr>
+        <w:t>ngắt cột Column breaks</w:t>
+      </w:r>
+    </w:p>
+    <w:p>
+      <w:pPr>
+        <w:pStyle w:val="ListParagraph"/>
+        <w:numPr>
+          <w:ilvl w:val="1"/>
+          <w:numId w:val="1"/>
+        </w:numPr>
+        <w:spacing w:after="0"/>
+        <w:rPr>
+          <w:rFonts w:ascii="Times New Roman" w:hAnsi="Times New Roman" w:cs="Times New Roman"/>
+          <w:b/>
+        </w:rPr>
+      </w:pPr>
+      <w:r>
+        <w:rPr>
+          <w:rFonts w:ascii="Times New Roman" w:hAnsi="Times New Roman" w:cs="Times New Roman"/>
+          <w:b/>
+        </w:rPr>
+        <w:t>Dropcap</w:t>
+      </w:r>
+      <w:r>
+        <w:rPr>
+          <w:rFonts w:ascii="Times New Roman" w:hAnsi="Times New Roman" w:cs="Times New Roman"/>
+          <w:b/>
+        </w:rPr>
+        <w:sym w:font="Wingdings" w:char="F0E0"/>
+      </w:r>
+      <w:r>
+        <w:rPr>
+          <w:rFonts w:ascii="Times New Roman" w:hAnsi="Times New Roman" w:cs="Times New Roman"/>
+          <w:b/>
+        </w:rPr>
+        <w:t>ký tự phải ở đầu dòng</w:t>
+      </w:r>
+    </w:p>
+    <w:p>
+      <w:pPr>
+        <w:pStyle w:val="mau2"/>
+        <w:spacing w:after="0"/>
+        <w:rPr>
+          <w:rFonts w:ascii="Times New Roman" w:hAnsi="Times New Roman" w:cs="Times New Roman"/>
+          <w:b/>
+        </w:rPr>
+      </w:pPr>
+      <w:r>
+        <w:rPr>
+          <w:rFonts w:ascii="Times New Roman" w:hAnsi="Times New Roman" w:cs="Times New Roman"/>
+          <w:b/>
+        </w:rPr>
+        <w:t xml:space="preserve">Chèn hình </w:t>
+      </w:r>
+      <w:r>
+        <w:rPr>
+          <w:rFonts w:ascii="Times New Roman" w:hAnsi="Times New Roman" w:cs="Times New Roman"/>
+          <w:b/>
+        </w:rPr>
+        <w:sym w:font="Wingdings" w:char="F0E0"/>
+      </w:r>
+      <w:r>
+        <w:rPr>
+          <w:rFonts w:ascii="Times New Roman" w:hAnsi="Times New Roman" w:cs="Times New Roman"/>
+          <w:b/>
+        </w:rPr>
+        <w:t>layout hay wraptext</w:t>
+      </w:r>
+    </w:p>
+    <w:p>
+      <w:pPr>
+        <w:pStyle w:val="ListParagraph"/>
+        <w:numPr>
+          <w:ilvl w:val="1"/>
+          <w:numId w:val="1"/>
+        </w:numPr>
+        <w:spacing w:after="0"/>
+        <w:rPr>
+          <w:rFonts w:ascii="Times New Roman" w:hAnsi="Times New Roman" w:cs="Times New Roman"/>
+          <w:b/>
+        </w:rPr>
+      </w:pPr>
+      <w:r>
+        <w:rPr>
+          <w:rFonts w:ascii="Times New Roman" w:hAnsi="Times New Roman" w:cs="Times New Roman"/>
+          <w:b/>
+        </w:rPr>
+        <w:t xml:space="preserve">Vẽ hình </w:t>
+      </w:r>
+      <w:r>
+        <w:rPr>
+          <w:rFonts w:ascii="Times New Roman" w:hAnsi="Times New Roman" w:cs="Times New Roman"/>
+          <w:b/>
+        </w:rPr>
+        <w:sym w:font="Wingdings" w:char="F0E0"/>
+      </w:r>
+      <w:r>
+        <w:rPr>
+          <w:rFonts w:ascii="Times New Roman" w:hAnsi="Times New Roman" w:cs="Times New Roman"/>
+          <w:b/>
+        </w:rPr>
+        <w:t>shape</w:t>
+      </w:r>
+    </w:p>
+    <w:p>
+      <w:pPr>
+        <w:pStyle w:val="ListParagraph"/>
+        <w:numPr>
+          <w:ilvl w:val="1"/>
+          <w:numId w:val="1"/>
+        </w:numPr>
+        <w:spacing w:after="0"/>
+        <w:rPr>
+          <w:rFonts w:ascii="Times New Roman" w:hAnsi="Times New Roman" w:cs="Times New Roman"/>
+          <w:b/>
+        </w:rPr>
+      </w:pPr>
+      <w:r>
+        <w:rPr>
+          <w:rFonts w:ascii="Times New Roman" w:hAnsi="Times New Roman" w:cs="Times New Roman"/>
+          <w:b/>
+        </w:rPr>
+        <w:t>Viết công thức toán</w:t>
+      </w:r>
+    </w:p>
+    <w:p>
+      <w:pPr>
+        <w:pStyle w:val="mau1"/>
+        <w:spacing w:after="0"/>
+        <w:rPr>
+          <w:color w:val="auto"/>
+        </w:rPr>
+      </w:pPr>
+      <w:r>
+        <w:rPr>
+          <w:color w:val="auto"/>
+        </w:rPr>
+        <w:t xml:space="preserve">MS </w:t>
+      </w:r>
+      <w:r>
+        <w:rPr>
+          <w:color w:val="auto"/>
+        </w:rPr>
+        <w:t>Excel</w:t>
+      </w:r>
+    </w:p>
+    <w:p>
+      <w:pPr>
+        <w:pStyle w:val="ListParagraph"/>
+        <w:numPr>
+          <w:ilvl w:val="1"/>
+          <w:numId w:val="1"/>
+        </w:numPr>
+        <w:spacing w:after="0"/>
+        <w:rPr>
+          <w:rFonts w:ascii="Times New Roman" w:hAnsi="Times New Roman" w:cs="Times New Roman"/>
+          <w:b/>
+        </w:rPr>
+      </w:pPr>
+      <w:r>
+        <w:rPr>
+          <w:rFonts w:ascii="Times New Roman" w:hAnsi="Times New Roman" w:cs="Times New Roman"/>
+          <w:b/>
+        </w:rPr>
+        <w:t>Đánh số thứ tự Fill handle</w:t>
+      </w:r>
+    </w:p>
+    <w:p>
+      <w:pPr>
+        <w:pStyle w:val="ListParagraph"/>
+        <w:numPr>
+          <w:ilvl w:val="1"/>
+          <w:numId w:val="1"/>
+        </w:numPr>
+        <w:spacing w:after="0"/>
+        <w:rPr>
+          <w:rFonts w:ascii="Times New Roman" w:hAnsi="Times New Roman" w:cs="Times New Roman"/>
+          <w:b/>
+        </w:rPr>
+      </w:pPr>
+      <w:r>
+        <w:rPr>
+          <w:rFonts w:ascii="Times New Roman" w:hAnsi="Times New Roman" w:cs="Times New Roman"/>
+          <w:b/>
+        </w:rPr>
+        <w:t>Đặt tên định nghĩa dữ liệu, đóng băng</w:t>
+      </w:r>
+    </w:p>
+    <w:p>
+      <w:pPr>
+        <w:pStyle w:val="ListParagraph"/>
+        <w:numPr>
+          <w:ilvl w:val="1"/>
+          <w:numId w:val="1"/>
+        </w:numPr>
+        <w:spacing w:after="0"/>
+        <w:rPr>
+          <w:rFonts w:ascii="Times New Roman" w:hAnsi="Times New Roman" w:cs="Times New Roman"/>
+          <w:b/>
+        </w:rPr>
+      </w:pPr>
+      <w:r>
+        <w:rPr>
+          <w:rFonts w:ascii="Times New Roman" w:hAnsi="Times New Roman" w:cs="Times New Roman"/>
+          <w:b/>
+        </w:rPr>
+        <w:t>Hàm: cú pháp chung</w:t>
+      </w:r>
+      <w:r>
+        <w:rPr>
+          <w:rFonts w:ascii="Times New Roman" w:hAnsi="Times New Roman" w:cs="Times New Roman"/>
+          <w:b/>
+        </w:rPr>
+        <w:sym w:font="Wingdings" w:char="F0E0"/>
+      </w:r>
+      <w:r>
+        <w:rPr>
+          <w:rFonts w:ascii="Times New Roman" w:hAnsi="Times New Roman" w:cs="Times New Roman"/>
+          <w:b/>
+        </w:rPr>
+        <w:t>=Tênhàm(biến1,biến2,biến3,…)</w:t>
+      </w:r>
+    </w:p>
+    <w:p>
+      <w:pPr>
+        <w:pStyle w:val="ListParagraph"/>
+        <w:numPr>
+          <w:ilvl w:val="1"/>
+          <w:numId w:val="1"/>
+        </w:numPr>
+        <w:spacing w:after="0"/>
+        <w:rPr>
+          <w:rFonts w:ascii="Times New Roman" w:hAnsi="Times New Roman" w:cs="Times New Roman"/>
+          <w:b/>
+        </w:rPr>
+      </w:pPr>
+      <w:r>
+        <w:rPr>
+          <w:rFonts w:ascii="Times New Roman" w:hAnsi="Times New Roman" w:cs="Times New Roman"/>
+          <w:b/>
+        </w:rPr>
+        <w:t>Hàm ký tự (chuỗi): left, right, mid, len</w:t>
+      </w:r>
+      <w:r>
+        <w:rPr>
+          <w:rFonts w:ascii="Times New Roman" w:hAnsi="Times New Roman" w:cs="Times New Roman"/>
+          <w:b/>
+        </w:rPr>
+        <w:t>,….</w:t>
+      </w:r>
+    </w:p>
+    <w:p>
+      <w:pPr>
+        <w:pStyle w:val="ListParagraph"/>
+        <w:numPr>
+          <w:ilvl w:val="1"/>
+          <w:numId w:val="1"/>
+        </w:numPr>
+        <w:spacing w:after="0"/>
+        <w:rPr>
+          <w:rFonts w:ascii="Times New Roman" w:hAnsi="Times New Roman" w:cs="Times New Roman"/>
+          <w:b/>
+        </w:rPr>
+      </w:pPr>
+      <w:r>
+        <w:rPr>
+          <w:rFonts w:ascii="Times New Roman" w:hAnsi="Times New Roman" w:cs="Times New Roman"/>
+          <w:b/>
+        </w:rPr>
+        <w:t xml:space="preserve">Hàm xử lý số: value, average, </w:t>
+      </w:r>
+      <w:r>
+        <w:rPr>
+          <w:rFonts w:ascii="Times New Roman" w:hAnsi="Times New Roman" w:cs="Times New Roman"/>
+          <w:b/>
+        </w:rPr>
+        <w:t>round, int, mod</w:t>
+      </w:r>
+      <w:r>
+        <w:rPr>
+          <w:rFonts w:ascii="Times New Roman" w:hAnsi="Times New Roman" w:cs="Times New Roman"/>
+          <w:b/>
+        </w:rPr>
+        <w:t>,….</w:t>
+      </w:r>
+    </w:p>
+    <w:p>
+      <w:pPr>
+        <w:pStyle w:val="ListParagraph"/>
+        <w:numPr>
+          <w:ilvl w:val="1"/>
+          <w:numId w:val="1"/>
+        </w:numPr>
+        <w:spacing w:after="0"/>
+        <w:rPr>
+          <w:rFonts w:ascii="Times New Roman" w:hAnsi="Times New Roman" w:cs="Times New Roman"/>
+          <w:b/>
+        </w:rPr>
+      </w:pPr>
+      <w:r>
+        <w:rPr>
+          <w:rFonts w:ascii="Times New Roman" w:hAnsi="Times New Roman" w:cs="Times New Roman"/>
+          <w:b/>
+        </w:rPr>
+        <w:t>Hàm thống kê: count, counta, countif, countblank, sum, sumif,</w:t>
+      </w:r>
+    </w:p>
+    <w:p>
+      <w:pPr>
+        <w:pStyle w:val="ListParagraph"/>
+        <w:numPr>
+          <w:ilvl w:val="1"/>
+          <w:numId w:val="1"/>
+        </w:numPr>
+        <w:spacing w:after="0"/>
+        <w:rPr>
+          <w:rFonts w:ascii="Times New Roman" w:hAnsi="Times New Roman" w:cs="Times New Roman"/>
+          <w:b/>
+        </w:rPr>
+      </w:pPr>
+      <w:r>
+        <w:rPr>
+          <w:rFonts w:ascii="Times New Roman" w:hAnsi="Times New Roman" w:cs="Times New Roman"/>
+          <w:b/>
+        </w:rPr>
+        <w:t>Vẽ biểu đồ</w:t>
+      </w:r>
+    </w:p>
+    <w:p>
+      <w:pPr>
+        <w:pStyle w:val="ListParagraph"/>
+        <w:numPr>
+          <w:ilvl w:val="1"/>
+          <w:numId w:val="1"/>
+        </w:numPr>
+        <w:spacing w:after="0"/>
+        <w:rPr>
+          <w:rFonts w:ascii="Times New Roman" w:hAnsi="Times New Roman" w:cs="Times New Roman"/>
+          <w:b/>
+        </w:rPr>
+      </w:pPr>
+      <w:r>
+        <w:rPr>
+          <w:rFonts w:ascii="Times New Roman" w:hAnsi="Times New Roman" w:cs="Times New Roman"/>
+          <w:b/>
+        </w:rPr>
+        <w:t>Sắp xếp Data sort</w:t>
+      </w:r>
+    </w:p>
+    <w:p>
+      <w:pPr>
+        <w:pStyle w:val="ListParagraph"/>
+        <w:numPr>
+          <w:ilvl w:val="1"/>
+          <w:numId w:val="1"/>
+        </w:numPr>
+        <w:spacing w:after="0"/>
+        <w:rPr>
+          <w:rFonts w:ascii="Times New Roman" w:hAnsi="Times New Roman" w:cs="Times New Roman"/>
+          <w:b/>
+        </w:rPr>
+      </w:pPr>
+      <w:r>
+        <w:rPr>
+          <w:rFonts w:ascii="Times New Roman" w:hAnsi="Times New Roman" w:cs="Times New Roman"/>
+          <w:b/>
+        </w:rPr>
+        <w:t xml:space="preserve">Vlookup, hlookup </w:t>
+      </w:r>
+      <w:r>
+        <w:rPr>
+          <w:rFonts w:ascii="Times New Roman" w:hAnsi="Times New Roman" w:cs="Times New Roman"/>
+          <w:b/>
+        </w:rPr>
+        <w:sym w:font="Wingdings" w:char="F0E0"/>
+      </w:r>
+      <w:r>
+        <w:rPr>
+          <w:rFonts w:ascii="Times New Roman" w:hAnsi="Times New Roman" w:cs="Times New Roman"/>
+          <w:b/>
+        </w:rPr>
+        <w:t>lưu ý giá trị dò tìm (</w:t>
+      </w:r>
+      <w:r>
+        <w:rPr>
+          <w:rFonts w:ascii="Times New Roman" w:hAnsi="Times New Roman" w:cs="Times New Roman"/>
+          <w:b/>
+        </w:rPr>
+        <w:t>left()</w:t>
+      </w:r>
+      <w:r>
+        <w:rPr>
+          <w:rFonts w:ascii="Times New Roman" w:hAnsi="Times New Roman" w:cs="Times New Roman"/>
+          <w:b/>
+        </w:rPr>
+        <w:t>cả chuỗi hay chỉ 1 vài ký tự)</w:t>
+      </w:r>
+      <w:r>
+        <w:rPr>
+          <w:rFonts w:ascii="Times New Roman" w:hAnsi="Times New Roman" w:cs="Times New Roman"/>
+          <w:b/>
+        </w:rPr>
+        <w:t xml:space="preserve">, lưu ý </w:t>
+      </w:r>
+      <w:r>
+        <w:rPr>
+          <w:rFonts w:ascii="Times New Roman" w:hAnsi="Times New Roman" w:cs="Times New Roman"/>
+          <w:b/>
           <w:color w:val="FF0000"/>
         </w:rPr>
-        <w:t>.exe</w:t>
-      </w:r>
-      <w:r>
-        <w:rPr>
-          <w:rFonts w:ascii="Times New Roman" w:hAnsi="Times New Roman" w:cs="Times New Roman"/>
-        </w:rPr>
-        <w:t>),</w:t>
-      </w:r>
-      <w:r>
-        <w:rPr>
-          <w:rFonts w:ascii="Times New Roman" w:hAnsi="Times New Roman" w:cs="Times New Roman"/>
-        </w:rPr>
-        <w:t xml:space="preserve"> Calculator</w:t>
-      </w:r>
-      <w:r>
-        <w:rPr>
-          <w:rFonts w:ascii="Times New Roman" w:hAnsi="Times New Roman" w:cs="Times New Roman"/>
-        </w:rPr>
-        <w:t xml:space="preserve"> (calc.exe)</w:t>
-      </w:r>
-      <w:r>
-        <w:rPr>
-          <w:rFonts w:ascii="Times New Roman" w:hAnsi="Times New Roman" w:cs="Times New Roman"/>
-        </w:rPr>
-        <w:t>, Snipping Tool</w:t>
-      </w:r>
-      <w:r>
-        <w:rPr>
-          <w:rFonts w:ascii="Times New Roman" w:hAnsi="Times New Roman" w:cs="Times New Roman"/>
-        </w:rPr>
-        <w:t>, đổi tên (</w:t>
-      </w:r>
-      <w:r>
-        <w:rPr>
-          <w:rFonts w:ascii="Times New Roman" w:hAnsi="Times New Roman" w:cs="Times New Roman"/>
-        </w:rPr>
-        <w:t>ms</w:t>
-      </w:r>
-      <w:r>
-        <w:rPr>
-          <w:rFonts w:ascii="Times New Roman" w:hAnsi="Times New Roman" w:cs="Times New Roman"/>
-        </w:rPr>
-        <w:t>paint.exe, calc.exe</w:t>
-      </w:r>
-      <w:r>
-        <w:rPr>
-          <w:rFonts w:ascii="Times New Roman" w:hAnsi="Times New Roman" w:cs="Times New Roman"/>
-        </w:rPr>
-        <w:t>, snippingtool.exe</w:t>
-      </w:r>
-      <w:r>
-        <w:rPr>
-          <w:rFonts w:ascii="Times New Roman" w:hAnsi="Times New Roman" w:cs="Times New Roman"/>
-        </w:rPr>
-        <w:t>….)</w:t>
+        <w:t>Value</w:t>
+      </w:r>
+    </w:p>
+    <w:p>
+      <w:pPr>
+        <w:pStyle w:val="ListParagraph"/>
+        <w:numPr>
+          <w:ilvl w:val="1"/>
+          <w:numId w:val="1"/>
+        </w:numPr>
+        <w:spacing w:after="0"/>
+        <w:rPr>
+          <w:rFonts w:ascii="Times New Roman" w:hAnsi="Times New Roman" w:cs="Times New Roman"/>
+          <w:b/>
+        </w:rPr>
+      </w:pPr>
+      <w:r>
+        <w:rPr>
+          <w:rFonts w:ascii="Times New Roman" w:hAnsi="Times New Roman" w:cs="Times New Roman"/>
+          <w:b/>
+        </w:rPr>
+        <w:t>Vlookup(trị dò,bảng,if(),0)</w:t>
+      </w:r>
+    </w:p>
+    <w:p>
+      <w:pPr>
+        <w:pStyle w:val="ListParagraph"/>
+        <w:numPr>
+          <w:ilvl w:val="1"/>
+          <w:numId w:val="1"/>
+        </w:numPr>
+        <w:spacing w:after="0"/>
+        <w:rPr>
+          <w:rFonts w:ascii="Times New Roman" w:hAnsi="Times New Roman" w:cs="Times New Roman"/>
+          <w:b/>
+        </w:rPr>
+      </w:pPr>
+      <w:r>
+        <w:rPr>
+          <w:rFonts w:ascii="Times New Roman" w:hAnsi="Times New Roman" w:cs="Times New Roman"/>
+          <w:b/>
+        </w:rPr>
+        <w:t>Hàm điều kiện IF</w:t>
+      </w:r>
+      <w:r>
+        <w:rPr>
+          <w:rFonts w:ascii="Times New Roman" w:hAnsi="Times New Roman" w:cs="Times New Roman"/>
+          <w:b/>
+        </w:rPr>
+        <w:t>(dk,gt_neu_dung,</w:t>
+      </w:r>
+      <w:r>
+        <w:rPr>
+          <w:rFonts w:ascii="Times New Roman" w:hAnsi="Times New Roman" w:cs="Times New Roman"/>
+          <w:b/>
+        </w:rPr>
+        <w:t xml:space="preserve"> </w:t>
+      </w:r>
+      <w:r>
+        <w:rPr>
+          <w:rFonts w:ascii="Times New Roman" w:hAnsi="Times New Roman" w:cs="Times New Roman"/>
+          <w:b/>
+        </w:rPr>
+        <w:t>gtneu_sai)</w:t>
+      </w:r>
+      <w:r>
+        <w:rPr>
+          <w:rFonts w:ascii="Times New Roman" w:hAnsi="Times New Roman" w:cs="Times New Roman"/>
+          <w:b/>
+        </w:rPr>
+        <w:sym w:font="Wingdings" w:char="F0E0"/>
+      </w:r>
+      <w:r>
+        <w:rPr>
+          <w:rFonts w:ascii="Times New Roman" w:hAnsi="Times New Roman" w:cs="Times New Roman"/>
+          <w:b/>
+        </w:rPr>
+        <w:t>lưu ý khi so sánh với ký tự và số</w:t>
       </w:r>
     </w:p>
     <w:p>
       <w:pPr>
         <w:pStyle w:val="mau1"/>
-        <w:spacing w:after="0"/>
-        <w:rPr>
-          <w:color w:val="auto"/>
-        </w:rPr>
-      </w:pPr>
-      <w:r>
-        <w:rPr>
-          <w:color w:val="auto"/>
-        </w:rPr>
-        <w:t xml:space="preserve">MS </w:t>
-      </w:r>
-      <w:r>
-        <w:rPr>
-          <w:color w:val="auto"/>
-        </w:rPr>
-        <w:t>Word</w:t>
-      </w:r>
-    </w:p>
-    <w:p>
-      <w:pPr>
-        <w:pStyle w:val="mau2"/>
-        <w:spacing w:after="0"/>
-        <w:rPr>
-          <w:rFonts w:ascii="Times New Roman" w:hAnsi="Times New Roman" w:cs="Times New Roman"/>
-        </w:rPr>
-      </w:pPr>
-      <w:r>
-        <w:rPr>
-          <w:rFonts w:ascii="Times New Roman" w:hAnsi="Times New Roman" w:cs="Times New Roman"/>
-        </w:rPr>
-        <w:t>Định dạng ký tự</w:t>
-      </w:r>
-      <w:r>
-        <w:rPr>
-          <w:rFonts w:ascii="Times New Roman" w:hAnsi="Times New Roman" w:cs="Times New Roman"/>
-        </w:rPr>
-        <w:sym w:font="Wingdings" w:char="F0E0"/>
-      </w:r>
-      <w:r>
-        <w:rPr>
-          <w:rFonts w:ascii="Times New Roman" w:hAnsi="Times New Roman" w:cs="Times New Roman"/>
-        </w:rPr>
-        <w:t>font</w:t>
-      </w:r>
-    </w:p>
-    <w:p>
-      <w:pPr>
-        <w:pStyle w:val="ListParagraph"/>
-        <w:numPr>
-          <w:ilvl w:val="1"/>
-          <w:numId w:val="1"/>
-        </w:numPr>
-        <w:spacing w:after="0"/>
-        <w:rPr>
-          <w:rFonts w:ascii="Times New Roman" w:hAnsi="Times New Roman" w:cs="Times New Roman"/>
-        </w:rPr>
-      </w:pPr>
-      <w:r>
-        <w:rPr>
-          <w:rFonts w:ascii="Times New Roman" w:hAnsi="Times New Roman" w:cs="Times New Roman"/>
-        </w:rPr>
-        <w:t>Định dạng đoạn</w:t>
-      </w:r>
-      <w:r>
-        <w:rPr>
-          <w:rFonts w:ascii="Times New Roman" w:hAnsi="Times New Roman" w:cs="Times New Roman"/>
-        </w:rPr>
-        <w:sym w:font="Wingdings" w:char="F0E0"/>
-      </w:r>
-      <w:r>
-        <w:rPr>
-          <w:rFonts w:ascii="Times New Roman" w:hAnsi="Times New Roman" w:cs="Times New Roman"/>
-        </w:rPr>
-        <w:t>paragraph, border and shading</w:t>
-      </w:r>
-    </w:p>
-    <w:p>
-      <w:pPr>
-        <w:pStyle w:val="ListParagraph"/>
-        <w:numPr>
-          <w:ilvl w:val="1"/>
-          <w:numId w:val="1"/>
-        </w:numPr>
-        <w:spacing w:after="0"/>
-        <w:rPr>
-          <w:rFonts w:ascii="Times New Roman" w:hAnsi="Times New Roman" w:cs="Times New Roman"/>
-        </w:rPr>
-      </w:pPr>
-      <w:r>
-        <w:rPr>
-          <w:rFonts w:ascii="Times New Roman" w:hAnsi="Times New Roman" w:cs="Times New Roman"/>
-        </w:rPr>
-        <w:t>Style -&gt;định nghĩa mẫu văn bản</w:t>
-      </w:r>
-    </w:p>
-    <w:p>
-      <w:pPr>
-        <w:pStyle w:val="ListParagraph"/>
-        <w:numPr>
-          <w:ilvl w:val="1"/>
-          <w:numId w:val="1"/>
-        </w:numPr>
-        <w:spacing w:after="0"/>
-        <w:rPr>
-          <w:rFonts w:ascii="Times New Roman" w:hAnsi="Times New Roman" w:cs="Times New Roman"/>
-        </w:rPr>
-      </w:pPr>
-      <w:r>
-        <w:rPr>
-          <w:rFonts w:ascii="Times New Roman" w:hAnsi="Times New Roman" w:cs="Times New Roman"/>
-        </w:rPr>
-        <w:t>Word Art</w:t>
-      </w:r>
-    </w:p>
-    <w:p>
-      <w:pPr>
-        <w:pStyle w:val="ListParagraph"/>
-        <w:numPr>
-          <w:ilvl w:val="1"/>
-          <w:numId w:val="1"/>
-        </w:numPr>
-        <w:spacing w:after="0"/>
-        <w:rPr>
-          <w:rFonts w:ascii="Times New Roman" w:hAnsi="Times New Roman" w:cs="Times New Roman"/>
-        </w:rPr>
-      </w:pPr>
-      <w:r>
-        <w:rPr>
-          <w:rFonts w:ascii="Times New Roman" w:hAnsi="Times New Roman" w:cs="Times New Roman"/>
-        </w:rPr>
-        <w:t>Bảng (table)</w:t>
-      </w:r>
-      <w:r>
-        <w:rPr>
-          <w:rFonts w:ascii="Times New Roman" w:hAnsi="Times New Roman" w:cs="Times New Roman"/>
-        </w:rPr>
-        <w:sym w:font="Wingdings" w:char="F0E0"/>
-      </w:r>
-      <w:r>
-        <w:rPr>
-          <w:rFonts w:ascii="Times New Roman" w:hAnsi="Times New Roman" w:cs="Times New Roman"/>
-        </w:rPr>
-        <w:t>màu nền, merge cell, text direction, kẻ khung</w:t>
-      </w:r>
-    </w:p>
-    <w:p>
-      <w:pPr>
-        <w:pStyle w:val="ListParagraph"/>
-        <w:numPr>
-          <w:ilvl w:val="1"/>
-          <w:numId w:val="1"/>
-        </w:numPr>
-        <w:spacing w:after="0"/>
-        <w:rPr>
-          <w:rFonts w:ascii="Times New Roman" w:hAnsi="Times New Roman" w:cs="Times New Roman"/>
-        </w:rPr>
-      </w:pPr>
-      <w:r>
-        <w:rPr>
-          <w:rFonts w:ascii="Times New Roman" w:hAnsi="Times New Roman" w:cs="Times New Roman"/>
-        </w:rPr>
-        <w:t>Tab</w:t>
-      </w:r>
-      <w:r>
-        <w:rPr>
-          <w:rFonts w:ascii="Times New Roman" w:hAnsi="Times New Roman" w:cs="Times New Roman"/>
-        </w:rPr>
-        <w:sym w:font="Wingdings" w:char="F0E0"/>
-      </w:r>
-      <w:r>
-        <w:rPr>
-          <w:rFonts w:ascii="Times New Roman" w:hAnsi="Times New Roman" w:cs="Times New Roman"/>
-        </w:rPr>
-        <w:t>bấm Enter khi kết thúc 1 dòng</w:t>
-      </w:r>
-    </w:p>
-    <w:p>
-      <w:pPr>
-        <w:pStyle w:val="ListParagraph"/>
-        <w:numPr>
-          <w:ilvl w:val="1"/>
-          <w:numId w:val="1"/>
-        </w:numPr>
-        <w:spacing w:after="0"/>
-        <w:rPr>
-          <w:rFonts w:ascii="Times New Roman" w:hAnsi="Times New Roman" w:cs="Times New Roman"/>
-        </w:rPr>
-      </w:pPr>
-      <w:r>
-        <w:rPr>
-          <w:rFonts w:ascii="Times New Roman" w:hAnsi="Times New Roman" w:cs="Times New Roman"/>
-        </w:rPr>
-        <w:t xml:space="preserve">Chia </w:t>
-      </w:r>
-      <w:r>
-        <w:rPr>
-          <w:rFonts w:ascii="Times New Roman" w:hAnsi="Times New Roman" w:cs="Times New Roman"/>
-        </w:rPr>
-        <w:t xml:space="preserve">2,3 </w:t>
-      </w:r>
-      <w:r>
-        <w:rPr>
-          <w:rFonts w:ascii="Times New Roman" w:hAnsi="Times New Roman" w:cs="Times New Roman"/>
-        </w:rPr>
-        <w:t>cột (columns)</w:t>
-      </w:r>
-      <w:r>
-        <w:rPr>
-          <w:rFonts w:ascii="Times New Roman" w:hAnsi="Times New Roman" w:cs="Times New Roman"/>
-        </w:rPr>
-        <w:sym w:font="Wingdings" w:char="F0E0"/>
-      </w:r>
-      <w:r>
-        <w:rPr>
-          <w:rFonts w:ascii="Times New Roman" w:hAnsi="Times New Roman" w:cs="Times New Roman"/>
-        </w:rPr>
-        <w:t>ngắt cột Column breaks</w:t>
-      </w:r>
-    </w:p>
-    <w:p>
-      <w:pPr>
-        <w:pStyle w:val="ListParagraph"/>
-        <w:numPr>
-          <w:ilvl w:val="1"/>
-          <w:numId w:val="1"/>
-        </w:numPr>
-        <w:spacing w:after="0"/>
-        <w:rPr>
-          <w:rFonts w:ascii="Times New Roman" w:hAnsi="Times New Roman" w:cs="Times New Roman"/>
-        </w:rPr>
-      </w:pPr>
-      <w:r>
-        <w:rPr>
-          <w:rFonts w:ascii="Times New Roman" w:hAnsi="Times New Roman" w:cs="Times New Roman"/>
-        </w:rPr>
-        <w:t>Dropcap</w:t>
-      </w:r>
-      <w:r>
-        <w:rPr>
-          <w:rFonts w:ascii="Times New Roman" w:hAnsi="Times New Roman" w:cs="Times New Roman"/>
-        </w:rPr>
-        <w:sym w:font="Wingdings" w:char="F0E0"/>
-      </w:r>
-      <w:r>
-        <w:rPr>
-          <w:rFonts w:ascii="Times New Roman" w:hAnsi="Times New Roman" w:cs="Times New Roman"/>
-        </w:rPr>
-        <w:t>ký tự phải ở đầu dòng</w:t>
-      </w:r>
-    </w:p>
-    <w:p>
-      <w:pPr>
-        <w:pStyle w:val="mau2"/>
-        <w:spacing w:after="0"/>
-        <w:rPr>
-          <w:rFonts w:ascii="Times New Roman" w:hAnsi="Times New Roman" w:cs="Times New Roman"/>
-        </w:rPr>
-      </w:pPr>
-      <w:r>
-        <w:rPr>
-          <w:rFonts w:ascii="Times New Roman" w:hAnsi="Times New Roman" w:cs="Times New Roman"/>
-        </w:rPr>
-        <w:t xml:space="preserve">Chèn hình </w:t>
-      </w:r>
-      <w:r>
-        <w:rPr>
-          <w:rFonts w:ascii="Times New Roman" w:hAnsi="Times New Roman" w:cs="Times New Roman"/>
-        </w:rPr>
-        <w:sym w:font="Wingdings" w:char="F0E0"/>
-      </w:r>
-      <w:r>
-        <w:rPr>
-          <w:rFonts w:ascii="Times New Roman" w:hAnsi="Times New Roman" w:cs="Times New Roman"/>
-        </w:rPr>
-        <w:t>layout hay wraptext</w:t>
-      </w:r>
-    </w:p>
-    <w:p>
-      <w:pPr>
-        <w:pStyle w:val="ListParagraph"/>
-        <w:numPr>
-          <w:ilvl w:val="1"/>
-          <w:numId w:val="1"/>
-        </w:numPr>
-        <w:spacing w:after="0"/>
-        <w:rPr>
-          <w:rFonts w:ascii="Times New Roman" w:hAnsi="Times New Roman" w:cs="Times New Roman"/>
-        </w:rPr>
-      </w:pPr>
-      <w:r>
-        <w:rPr>
-          <w:rFonts w:ascii="Times New Roman" w:hAnsi="Times New Roman" w:cs="Times New Roman"/>
-        </w:rPr>
-        <w:t xml:space="preserve">Vẽ hình </w:t>
-      </w:r>
-      <w:r>
-        <w:rPr>
-          <w:rFonts w:ascii="Times New Roman" w:hAnsi="Times New Roman" w:cs="Times New Roman"/>
-        </w:rPr>
-        <w:sym w:font="Wingdings" w:char="F0E0"/>
-      </w:r>
-      <w:r>
-        <w:rPr>
-          <w:rFonts w:ascii="Times New Roman" w:hAnsi="Times New Roman" w:cs="Times New Roman"/>
-        </w:rPr>
-        <w:t>shape</w:t>
-      </w:r>
-    </w:p>
-    <w:p>
-      <w:pPr>
-        <w:pStyle w:val="ListParagraph"/>
-        <w:numPr>
-          <w:ilvl w:val="1"/>
-          <w:numId w:val="1"/>
-        </w:numPr>
-        <w:spacing w:after="0"/>
-        <w:rPr>
-          <w:rFonts w:ascii="Times New Roman" w:hAnsi="Times New Roman" w:cs="Times New Roman"/>
-        </w:rPr>
-      </w:pPr>
-      <w:r>
-        <w:rPr>
-          <w:rFonts w:ascii="Times New Roman" w:hAnsi="Times New Roman" w:cs="Times New Roman"/>
-        </w:rPr>
-        <w:t>Viết công thức toán</w:t>
-      </w:r>
-    </w:p>
-    <w:p>
-      <w:pPr>
-        <w:pStyle w:val="mau1"/>
-        <w:spacing w:after="0"/>
-        <w:rPr>
-          <w:color w:val="auto"/>
-        </w:rPr>
-      </w:pPr>
-      <w:r>
-        <w:rPr>
-          <w:color w:val="auto"/>
-        </w:rPr>
-        <w:t xml:space="preserve">MS </w:t>
-      </w:r>
-      <w:r>
-        <w:rPr>
-          <w:color w:val="auto"/>
-        </w:rPr>
-        <w:t>Excel</w:t>
-      </w:r>
-    </w:p>
-    <w:p>
-      <w:pPr>
-        <w:pStyle w:val="ListParagraph"/>
-        <w:numPr>
-          <w:ilvl w:val="1"/>
-          <w:numId w:val="1"/>
-        </w:numPr>
-        <w:spacing w:after="0"/>
-        <w:rPr>
-          <w:rFonts w:ascii="Times New Roman" w:hAnsi="Times New Roman" w:cs="Times New Roman"/>
-        </w:rPr>
-      </w:pPr>
-      <w:r>
-        <w:rPr>
-          <w:rFonts w:ascii="Times New Roman" w:hAnsi="Times New Roman" w:cs="Times New Roman"/>
-        </w:rPr>
-        <w:t>Đánh số thứ tự Fill handle</w:t>
-      </w:r>
-    </w:p>
-    <w:p>
-      <w:pPr>
-        <w:pStyle w:val="ListParagraph"/>
-        <w:numPr>
-          <w:ilvl w:val="1"/>
-          <w:numId w:val="1"/>
-        </w:numPr>
-        <w:spacing w:after="0"/>
-        <w:rPr>
-          <w:rFonts w:ascii="Times New Roman" w:hAnsi="Times New Roman" w:cs="Times New Roman"/>
-        </w:rPr>
-      </w:pPr>
-      <w:r>
-        <w:rPr>
-          <w:rFonts w:ascii="Times New Roman" w:hAnsi="Times New Roman" w:cs="Times New Roman"/>
-        </w:rPr>
-        <w:t>Đặt tên định nghĩa dữ liệu, đóng băng</w:t>
-      </w:r>
-    </w:p>
-    <w:p>
-      <w:pPr>
-        <w:pStyle w:val="ListParagraph"/>
-        <w:numPr>
-          <w:ilvl w:val="1"/>
-          <w:numId w:val="1"/>
-        </w:numPr>
-        <w:spacing w:after="0"/>
-        <w:rPr>
-          <w:rFonts w:ascii="Times New Roman" w:hAnsi="Times New Roman" w:cs="Times New Roman"/>
-        </w:rPr>
-      </w:pPr>
-      <w:r>
-        <w:rPr>
-          <w:rFonts w:ascii="Times New Roman" w:hAnsi="Times New Roman" w:cs="Times New Roman"/>
-        </w:rPr>
-        <w:t>Hàm: cú pháp chung</w:t>
-      </w:r>
-      <w:r>
-        <w:rPr>
-          <w:rFonts w:ascii="Times New Roman" w:hAnsi="Times New Roman" w:cs="Times New Roman"/>
-        </w:rPr>
-        <w:sym w:font="Wingdings" w:char="F0E0"/>
-      </w:r>
-      <w:r>
-        <w:rPr>
-          <w:rFonts w:ascii="Times New Roman" w:hAnsi="Times New Roman" w:cs="Times New Roman"/>
-        </w:rPr>
-        <w:t>=Tênhàm(biến1,biến2,biến3,…)</w:t>
-      </w:r>
-    </w:p>
-    <w:p>
-      <w:pPr>
-        <w:pStyle w:val="ListParagraph"/>
-        <w:numPr>
-          <w:ilvl w:val="1"/>
-          <w:numId w:val="1"/>
-        </w:numPr>
-        <w:spacing w:after="0"/>
-        <w:rPr>
-          <w:rFonts w:ascii="Times New Roman" w:hAnsi="Times New Roman" w:cs="Times New Roman"/>
-        </w:rPr>
-      </w:pPr>
-      <w:r>
-        <w:rPr>
-          <w:rFonts w:ascii="Times New Roman" w:hAnsi="Times New Roman" w:cs="Times New Roman"/>
-        </w:rPr>
-        <w:t>Hàm ký tự (chuỗi): left, right, mid, len</w:t>
-      </w:r>
-      <w:r>
-        <w:rPr>
-          <w:rFonts w:ascii="Times New Roman" w:hAnsi="Times New Roman" w:cs="Times New Roman"/>
-        </w:rPr>
-        <w:t>,….</w:t>
-      </w:r>
-    </w:p>
-    <w:p>
-      <w:pPr>
-        <w:pStyle w:val="ListParagraph"/>
-        <w:numPr>
-          <w:ilvl w:val="1"/>
-          <w:numId w:val="1"/>
-        </w:numPr>
-        <w:spacing w:after="0"/>
-        <w:rPr>
-          <w:rFonts w:ascii="Times New Roman" w:hAnsi="Times New Roman" w:cs="Times New Roman"/>
-        </w:rPr>
-      </w:pPr>
-      <w:r>
-        <w:rPr>
-          <w:rFonts w:ascii="Times New Roman" w:hAnsi="Times New Roman" w:cs="Times New Roman"/>
-        </w:rPr>
-        <w:t xml:space="preserve">Hàm xử lý số: value, average, </w:t>
-      </w:r>
-      <w:r>
-        <w:rPr>
-          <w:rFonts w:ascii="Times New Roman" w:hAnsi="Times New Roman" w:cs="Times New Roman"/>
-        </w:rPr>
-        <w:t>round, int, mod</w:t>
-      </w:r>
-      <w:r>
-        <w:rPr>
-          <w:rFonts w:ascii="Times New Roman" w:hAnsi="Times New Roman" w:cs="Times New Roman"/>
-        </w:rPr>
-        <w:t>,….</w:t>
-      </w:r>
-    </w:p>
-    <w:p>
-      <w:pPr>
-        <w:pStyle w:val="ListParagraph"/>
-        <w:numPr>
-          <w:ilvl w:val="1"/>
-          <w:numId w:val="1"/>
-        </w:numPr>
-        <w:spacing w:after="0"/>
-        <w:rPr>
-          <w:rFonts w:ascii="Times New Roman" w:hAnsi="Times New Roman" w:cs="Times New Roman"/>
-        </w:rPr>
-      </w:pPr>
-      <w:r>
-        <w:rPr>
-          <w:rFonts w:ascii="Times New Roman" w:hAnsi="Times New Roman" w:cs="Times New Roman"/>
-        </w:rPr>
-        <w:t>Hàm thống kê: count, counta, countif, countblank, sum, sumif,</w:t>
-      </w:r>
-    </w:p>
-    <w:p>
-      <w:pPr>
-        <w:pStyle w:val="ListParagraph"/>
-        <w:numPr>
-          <w:ilvl w:val="1"/>
-          <w:numId w:val="1"/>
-        </w:numPr>
-        <w:spacing w:after="0"/>
-        <w:rPr>
-          <w:rFonts w:ascii="Times New Roman" w:hAnsi="Times New Roman" w:cs="Times New Roman"/>
-        </w:rPr>
-      </w:pPr>
-      <w:r>
-        <w:rPr>
-          <w:rFonts w:ascii="Times New Roman" w:hAnsi="Times New Roman" w:cs="Times New Roman"/>
-        </w:rPr>
-        <w:t>Vẽ biểu đồ</w:t>
-      </w:r>
-    </w:p>
-    <w:p>
-      <w:pPr>
-        <w:pStyle w:val="ListParagraph"/>
-        <w:numPr>
-          <w:ilvl w:val="1"/>
-          <w:numId w:val="1"/>
-        </w:numPr>
-        <w:spacing w:after="0"/>
-        <w:rPr>
-          <w:rFonts w:ascii="Times New Roman" w:hAnsi="Times New Roman" w:cs="Times New Roman"/>
-        </w:rPr>
-      </w:pPr>
-      <w:r>
-        <w:rPr>
-          <w:rFonts w:ascii="Times New Roman" w:hAnsi="Times New Roman" w:cs="Times New Roman"/>
-        </w:rPr>
-        <w:t>Sắp xếp Data sort</w:t>
-      </w:r>
-    </w:p>
-    <w:p>
-      <w:pPr>
-        <w:pStyle w:val="ListParagraph"/>
-        <w:numPr>
-          <w:ilvl w:val="1"/>
-          <w:numId w:val="1"/>
-        </w:numPr>
-        <w:spacing w:after="0"/>
-        <w:rPr>
-          <w:rFonts w:ascii="Times New Roman" w:hAnsi="Times New Roman" w:cs="Times New Roman"/>
-        </w:rPr>
-      </w:pPr>
-      <w:r>
-        <w:rPr>
-          <w:rFonts w:ascii="Times New Roman" w:hAnsi="Times New Roman" w:cs="Times New Roman"/>
-        </w:rPr>
-        <w:t xml:space="preserve">Vlookup, hlookup </w:t>
-      </w:r>
-      <w:r>
-        <w:rPr>
-          <w:rFonts w:ascii="Times New Roman" w:hAnsi="Times New Roman" w:cs="Times New Roman"/>
-        </w:rPr>
-        <w:sym w:font="Wingdings" w:char="F0E0"/>
-      </w:r>
-      <w:r>
-        <w:rPr>
-          <w:rFonts w:ascii="Times New Roman" w:hAnsi="Times New Roman" w:cs="Times New Roman"/>
-        </w:rPr>
-        <w:t>lưu ý giá trị dò tìm (</w:t>
-      </w:r>
-      <w:r>
-        <w:rPr>
-          <w:rFonts w:ascii="Times New Roman" w:hAnsi="Times New Roman" w:cs="Times New Roman"/>
-        </w:rPr>
-        <w:t>left()</w:t>
-      </w:r>
-      <w:r>
-        <w:rPr>
-          <w:rFonts w:ascii="Times New Roman" w:hAnsi="Times New Roman" w:cs="Times New Roman"/>
-        </w:rPr>
-        <w:t>cả chuỗi hay chỉ 1 vài ký tự)</w:t>
-      </w:r>
-      <w:r>
-        <w:rPr>
-          <w:rFonts w:ascii="Times New Roman" w:hAnsi="Times New Roman" w:cs="Times New Roman"/>
-        </w:rPr>
-        <w:t xml:space="preserve">, lưu ý </w:t>
-      </w:r>
-      <w:r>
-        <w:rPr>
-          <w:rFonts w:ascii="Times New Roman" w:hAnsi="Times New Roman" w:cs="Times New Roman"/>
-          <w:color w:val="FF0000"/>
-        </w:rPr>
-        <w:t>Value</w:t>
-      </w:r>
-    </w:p>
-    <w:p>
-      <w:pPr>
-        <w:pStyle w:val="ListParagraph"/>
-        <w:numPr>
-          <w:ilvl w:val="1"/>
-          <w:numId w:val="1"/>
-        </w:numPr>
-        <w:spacing w:after="0"/>
-        <w:rPr>
-          <w:rFonts w:ascii="Times New Roman" w:hAnsi="Times New Roman" w:cs="Times New Roman"/>
-        </w:rPr>
-      </w:pPr>
-      <w:r>
-        <w:rPr>
-          <w:rFonts w:ascii="Times New Roman" w:hAnsi="Times New Roman" w:cs="Times New Roman"/>
-        </w:rPr>
-        <w:t>Vlookup(trị dò,bảng,if(),0)</w:t>
-      </w:r>
-    </w:p>
-    <w:p>
-      <w:pPr>
-        <w:pStyle w:val="ListParagraph"/>
-        <w:numPr>
-          <w:ilvl w:val="1"/>
-          <w:numId w:val="1"/>
-        </w:numPr>
-        <w:spacing w:after="0"/>
-        <w:rPr>
-          <w:rFonts w:ascii="Times New Roman" w:hAnsi="Times New Roman" w:cs="Times New Roman"/>
-        </w:rPr>
-      </w:pPr>
-      <w:r>
-        <w:rPr>
-          <w:rFonts w:ascii="Times New Roman" w:hAnsi="Times New Roman" w:cs="Times New Roman"/>
-        </w:rPr>
-        <w:t>Hàm điều kiện IF</w:t>
-      </w:r>
-      <w:r>
-        <w:rPr>
-          <w:rFonts w:ascii="Times New Roman" w:hAnsi="Times New Roman" w:cs="Times New Roman"/>
-        </w:rPr>
-        <w:t>(dk,gt_neu_dung,</w:t>
-      </w:r>
-      <w:r>
-        <w:rPr>
-          <w:rFonts w:ascii="Times New Roman" w:hAnsi="Times New Roman" w:cs="Times New Roman"/>
-        </w:rPr>
-        <w:t xml:space="preserve"> </w:t>
-      </w:r>
-      <w:r>
-        <w:rPr>
-          <w:rFonts w:ascii="Times New Roman" w:hAnsi="Times New Roman" w:cs="Times New Roman"/>
-        </w:rPr>
-        <w:t>gtneu_sai)</w:t>
-      </w:r>
-      <w:r>
-        <w:rPr>
-          <w:rFonts w:ascii="Times New Roman" w:hAnsi="Times New Roman" w:cs="Times New Roman"/>
-        </w:rPr>
-        <w:sym w:font="Wingdings" w:char="F0E0"/>
-      </w:r>
-      <w:r>
-        <w:rPr>
-          <w:rFonts w:ascii="Times New Roman" w:hAnsi="Times New Roman" w:cs="Times New Roman"/>
-        </w:rPr>
-        <w:t>lưu ý khi so sánh với ký tự và số</w:t>
-      </w:r>
-    </w:p>
-    <w:p>
-      <w:pPr>
-        <w:pStyle w:val="mau1"/>
-        <w:spacing w:after="0"/>
+        <w:numPr>
+          <w:ilvl w:val="0"/>
+          <w:numId w:val="0"/>
+        </w:numPr>
+        <w:spacing w:after="0"/>
+        <w:ind w:left="720" w:hanging="360"/>
         <w:rPr>
           <w:color w:val="auto"/>
         </w:rPr>
@@ -941,7 +1062,7 @@
           <w:footerReference w:type="default" r:id="rId8"/>
           <w:type w:val="continuous"/>
           <w:pgSz w:w="12240" w:h="15840"/>
-          <w:pgMar w:top="1440" w:right="1440" w:bottom="1440" w:left="1440" w:header="720" w:footer="720" w:gutter="0"/>
+          <w:pgMar w:top="1134" w:right="1134" w:bottom="1134" w:left="1134" w:header="720" w:footer="720" w:gutter="0"/>
           <w:cols w:space="720"/>
           <w:docGrid w:linePitch="360"/>
         </w:sectPr>
@@ -978,11 +1099,13 @@
         <w:spacing w:after="0"/>
         <w:rPr>
           <w:rFonts w:ascii="Times New Roman" w:hAnsi="Times New Roman" w:cs="Times New Roman"/>
-        </w:rPr>
-      </w:pPr>
-      <w:r>
-        <w:rPr>
-          <w:rFonts w:ascii="Times New Roman" w:hAnsi="Times New Roman" w:cs="Times New Roman"/>
+          <w:b/>
+        </w:rPr>
+      </w:pPr>
+      <w:r>
+        <w:rPr>
+          <w:rFonts w:ascii="Times New Roman" w:hAnsi="Times New Roman" w:cs="Times New Roman"/>
+          <w:b/>
         </w:rPr>
         <w:t>Theme (chủ đề)</w:t>
       </w:r>
@@ -997,11 +1120,13 @@
         <w:spacing w:after="0"/>
         <w:rPr>
           <w:rFonts w:ascii="Times New Roman" w:hAnsi="Times New Roman" w:cs="Times New Roman"/>
-        </w:rPr>
-      </w:pPr>
-      <w:r>
-        <w:rPr>
-          <w:rFonts w:ascii="Times New Roman" w:hAnsi="Times New Roman" w:cs="Times New Roman"/>
+          <w:b/>
+        </w:rPr>
+      </w:pPr>
+      <w:r>
+        <w:rPr>
+          <w:rFonts w:ascii="Times New Roman" w:hAnsi="Times New Roman" w:cs="Times New Roman"/>
+          <w:b/>
         </w:rPr>
         <w:t>Slide master</w:t>
       </w:r>
@@ -1016,36 +1141,55 @@
         <w:spacing w:after="0"/>
         <w:rPr>
           <w:rFonts w:ascii="Times New Roman" w:hAnsi="Times New Roman" w:cs="Times New Roman"/>
-        </w:rPr>
-      </w:pPr>
-      <w:r>
-        <w:rPr>
-          <w:rFonts w:ascii="Times New Roman" w:hAnsi="Times New Roman" w:cs="Times New Roman"/>
+          <w:b/>
+        </w:rPr>
+      </w:pPr>
+      <w:r>
+        <w:rPr>
+          <w:rFonts w:ascii="Times New Roman" w:hAnsi="Times New Roman" w:cs="Times New Roman"/>
+          <w:b/>
         </w:rPr>
         <w:t>Chèn hình</w:t>
       </w:r>
       <w:r>
         <w:rPr>
           <w:rFonts w:ascii="Times New Roman" w:hAnsi="Times New Roman" w:cs="Times New Roman"/>
+          <w:b/>
         </w:rPr>
         <w:t>, shape, smart art</w:t>
       </w:r>
-    </w:p>
-    <w:p>
-      <w:pPr>
-        <w:pStyle w:val="ListParagraph"/>
-        <w:numPr>
-          <w:ilvl w:val="1"/>
-          <w:numId w:val="1"/>
-        </w:numPr>
-        <w:spacing w:after="0"/>
-        <w:rPr>
-          <w:rFonts w:ascii="Times New Roman" w:hAnsi="Times New Roman" w:cs="Times New Roman"/>
-        </w:rPr>
-      </w:pPr>
-      <w:r>
-        <w:rPr>
-          <w:rFonts w:ascii="Times New Roman" w:hAnsi="Times New Roman" w:cs="Times New Roman"/>
+      <w:r>
+        <w:rPr>
+          <w:rFonts w:ascii="Times New Roman" w:hAnsi="Times New Roman" w:cs="Times New Roman"/>
+          <w:b/>
+        </w:rPr>
+        <w:t>, WordArt</w:t>
+      </w:r>
+      <w:r>
+        <w:rPr>
+          <w:rFonts w:ascii="Times New Roman" w:hAnsi="Times New Roman" w:cs="Times New Roman"/>
+          <w:b/>
+        </w:rPr>
+        <w:t>, biểu đồ</w:t>
+      </w:r>
+    </w:p>
+    <w:p>
+      <w:pPr>
+        <w:pStyle w:val="ListParagraph"/>
+        <w:numPr>
+          <w:ilvl w:val="1"/>
+          <w:numId w:val="1"/>
+        </w:numPr>
+        <w:spacing w:after="0"/>
+        <w:rPr>
+          <w:rFonts w:ascii="Times New Roman" w:hAnsi="Times New Roman" w:cs="Times New Roman"/>
+          <w:b/>
+        </w:rPr>
+      </w:pPr>
+      <w:r>
+        <w:rPr>
+          <w:rFonts w:ascii="Times New Roman" w:hAnsi="Times New Roman" w:cs="Times New Roman"/>
+          <w:b/>
         </w:rPr>
         <w:t>Đánh số trang, header, footer</w:t>
       </w:r>
@@ -1060,17 +1204,20 @@
         <w:spacing w:after="0"/>
         <w:rPr>
           <w:rFonts w:ascii="Times New Roman" w:hAnsi="Times New Roman" w:cs="Times New Roman"/>
-        </w:rPr>
-      </w:pPr>
-      <w:r>
-        <w:rPr>
-          <w:rFonts w:ascii="Times New Roman" w:hAnsi="Times New Roman" w:cs="Times New Roman"/>
+          <w:b/>
+        </w:rPr>
+      </w:pPr>
+      <w:r>
+        <w:rPr>
+          <w:rFonts w:ascii="Times New Roman" w:hAnsi="Times New Roman" w:cs="Times New Roman"/>
+          <w:b/>
         </w:rPr>
         <w:t>Animation (</w:t>
       </w:r>
       <w:r>
         <w:rPr>
           <w:rFonts w:ascii="Times New Roman" w:hAnsi="Times New Roman" w:cs="Times New Roman"/>
+          <w:b/>
         </w:rPr>
         <w:t>exit, entrance, emphasis..)</w:t>
       </w:r>
@@ -1085,11 +1232,13 @@
         <w:spacing w:after="0"/>
         <w:rPr>
           <w:rFonts w:ascii="Times New Roman" w:hAnsi="Times New Roman" w:cs="Times New Roman"/>
-        </w:rPr>
-      </w:pPr>
-      <w:r>
-        <w:rPr>
-          <w:rFonts w:ascii="Times New Roman" w:hAnsi="Times New Roman" w:cs="Times New Roman"/>
+          <w:b/>
+        </w:rPr>
+      </w:pPr>
+      <w:r>
+        <w:rPr>
+          <w:rFonts w:ascii="Times New Roman" w:hAnsi="Times New Roman" w:cs="Times New Roman"/>
+          <w:b/>
         </w:rPr>
         <w:t>Transition</w:t>
       </w:r>
@@ -1104,16 +1253,16 @@
         <w:spacing w:after="0"/>
         <w:rPr>
           <w:rFonts w:ascii="Times New Roman" w:hAnsi="Times New Roman" w:cs="Times New Roman"/>
-        </w:rPr>
-      </w:pPr>
-      <w:r>
-        <w:rPr>
-          <w:rFonts w:ascii="Times New Roman" w:hAnsi="Times New Roman" w:cs="Times New Roman"/>
+          <w:b/>
+        </w:rPr>
+      </w:pPr>
+      <w:r>
+        <w:rPr>
+          <w:rFonts w:ascii="Times New Roman" w:hAnsi="Times New Roman" w:cs="Times New Roman"/>
+          <w:b/>
         </w:rPr>
         <w:t>Link, action</w:t>
       </w:r>
-      <w:bookmarkStart w:id="0" w:name="_GoBack"/>
-      <w:bookmarkEnd w:id="0"/>
     </w:p>
     <w:p>
       <w:pPr>
@@ -1152,28 +1301,28 @@
           <w:sz w:val="24"/>
           <w:szCs w:val="24"/>
         </w:rPr>
-        <w:t xml:space="preserve">-Giấy A4, font: Time new roman, </w:t>
-      </w:r>
-    </w:p>
-    <w:p>
-      <w:pPr>
-        <w:spacing w:after="0"/>
+        <w:t>VD:</w:t>
+      </w:r>
+      <w:r>
         <w:rPr>
           <w:rFonts w:ascii="Times New Roman" w:hAnsi="Times New Roman" w:cs="Times New Roman"/>
           <w:b/>
           <w:sz w:val="24"/>
           <w:szCs w:val="24"/>
         </w:rPr>
-      </w:pPr>
-      <w:r>
+        <w:t xml:space="preserve">-Giấy A4, font: Time new roman, </w:t>
+      </w:r>
+    </w:p>
+    <w:p>
+      <w:pPr>
+        <w:spacing w:after="0"/>
         <w:rPr>
           <w:rFonts w:ascii="Times New Roman" w:hAnsi="Times New Roman" w:cs="Times New Roman"/>
           <w:b/>
           <w:sz w:val="24"/>
           <w:szCs w:val="24"/>
         </w:rPr>
-        <w:t xml:space="preserve">họ tên </w:t>
-      </w:r>
+      </w:pPr>
       <w:r>
         <w:rPr>
           <w:rFonts w:ascii="Times New Roman" w:hAnsi="Times New Roman" w:cs="Times New Roman"/>
@@ -1181,7 +1330,7 @@
           <w:sz w:val="24"/>
           <w:szCs w:val="24"/>
         </w:rPr>
-        <w:sym w:font="Wingdings" w:char="F0E0"/>
+        <w:t xml:space="preserve">họ tên </w:t>
       </w:r>
       <w:r>
         <w:rPr>
@@ -1190,27 +1339,63 @@
           <w:sz w:val="24"/>
           <w:szCs w:val="24"/>
         </w:rPr>
-        <w:t xml:space="preserve"> header and footer, canh lề: left 3cm, right=2cm, top=2cm, bottom=2cm.</w:t>
-      </w:r>
-    </w:p>
-    <w:p>
-      <w:pPr>
-        <w:spacing w:after="0"/>
+        <w:sym w:font="Wingdings" w:char="F0E0"/>
+      </w:r>
+      <w:r>
         <w:rPr>
           <w:rFonts w:ascii="Times New Roman" w:hAnsi="Times New Roman" w:cs="Times New Roman"/>
           <w:b/>
           <w:sz w:val="24"/>
           <w:szCs w:val="24"/>
         </w:rPr>
-      </w:pPr>
-      <w:r>
+        <w:t xml:space="preserve"> header and footer, canh lề: left 3cm, right=2cm, top=2cm, bottom=2cm.</w:t>
+      </w:r>
+    </w:p>
+    <w:p>
+      <w:pPr>
+        <w:spacing w:after="0"/>
         <w:rPr>
           <w:rFonts w:ascii="Times New Roman" w:hAnsi="Times New Roman" w:cs="Times New Roman"/>
           <w:b/>
           <w:sz w:val="24"/>
           <w:szCs w:val="24"/>
         </w:rPr>
+      </w:pPr>
+      <w:r>
+        <w:rPr>
+          <w:rFonts w:ascii="Times New Roman" w:hAnsi="Times New Roman" w:cs="Times New Roman"/>
+          <w:b/>
+          <w:sz w:val="24"/>
+          <w:szCs w:val="24"/>
+        </w:rPr>
         <w:t>-Lưu tên file: không dấu</w:t>
+      </w:r>
+      <w:r>
+        <w:rPr>
+          <w:rFonts w:ascii="Times New Roman" w:hAnsi="Times New Roman" w:cs="Times New Roman"/>
+          <w:b/>
+          <w:sz w:val="24"/>
+          <w:szCs w:val="24"/>
+        </w:rPr>
+        <w:t xml:space="preserve">, </w:t>
+      </w:r>
+      <w:r>
+        <w:rPr>
+          <w:rFonts w:ascii="Times New Roman" w:hAnsi="Times New Roman" w:cs="Times New Roman"/>
+          <w:b/>
+          <w:sz w:val="24"/>
+          <w:szCs w:val="24"/>
+        </w:rPr>
+        <w:t xml:space="preserve">Save trước khi tải lên, </w:t>
+      </w:r>
+      <w:r>
+        <w:rPr>
+          <w:rFonts w:ascii="Times New Roman" w:hAnsi="Times New Roman" w:cs="Times New Roman"/>
+          <w:b/>
+          <w:sz w:val="24"/>
+          <w:szCs w:val="24"/>
+        </w:rPr>
+        <w:t>Tải lên đúng file</w:t>
       </w:r>
     </w:p>
     <w:sectPr>

--- a/on tap1.docx
+++ b/on tap1.docx
@@ -7,11 +7,13 @@
         <w:pStyle w:val="mau1"/>
         <w:spacing w:after="0"/>
         <w:rPr>
+          <w:b w:val="0"/>
           <w:color w:val="auto"/>
         </w:rPr>
       </w:pPr>
       <w:r>
         <w:rPr>
+          <w:b w:val="0"/>
           <w:color w:val="auto"/>
         </w:rPr>
         <w:t>Windows</w:t>
@@ -23,13 +25,11 @@
         <w:spacing w:after="0"/>
         <w:rPr>
           <w:rFonts w:ascii="Times New Roman" w:hAnsi="Times New Roman" w:cs="Times New Roman"/>
-          <w:b/>
-        </w:rPr>
-      </w:pPr>
-      <w:r>
-        <w:rPr>
-          <w:rFonts w:ascii="Times New Roman" w:hAnsi="Times New Roman" w:cs="Times New Roman"/>
-          <w:b/>
+        </w:rPr>
+      </w:pPr>
+      <w:r>
+        <w:rPr>
+          <w:rFonts w:ascii="Times New Roman" w:hAnsi="Times New Roman" w:cs="Times New Roman"/>
         </w:rPr>
         <w:t>Tạo thư mục</w:t>
       </w:r>
@@ -44,20 +44,17 @@
         <w:spacing w:after="0"/>
         <w:rPr>
           <w:rFonts w:ascii="Times New Roman" w:hAnsi="Times New Roman" w:cs="Times New Roman"/>
-          <w:b/>
-        </w:rPr>
-      </w:pPr>
-      <w:r>
-        <w:rPr>
-          <w:rFonts w:ascii="Times New Roman" w:hAnsi="Times New Roman" w:cs="Times New Roman"/>
-          <w:b/>
+        </w:rPr>
+      </w:pPr>
+      <w:r>
+        <w:rPr>
+          <w:rFonts w:ascii="Times New Roman" w:hAnsi="Times New Roman" w:cs="Times New Roman"/>
         </w:rPr>
         <w:t>Nén thư mục, đặt thuộc tính</w:t>
       </w:r>
       <w:r>
         <w:rPr>
           <w:rFonts w:ascii="Times New Roman" w:hAnsi="Times New Roman" w:cs="Times New Roman"/>
-          <w:b/>
         </w:rPr>
         <w:t>: chỉ đọc-Read Only, ẩn-Hidden (R_Click/Properties)</w:t>
       </w:r>
@@ -72,48 +69,41 @@
         <w:spacing w:after="0"/>
         <w:rPr>
           <w:rFonts w:ascii="Times New Roman" w:hAnsi="Times New Roman" w:cs="Times New Roman"/>
-          <w:b/>
-        </w:rPr>
-      </w:pPr>
-      <w:r>
-        <w:rPr>
-          <w:rFonts w:ascii="Times New Roman" w:hAnsi="Times New Roman" w:cs="Times New Roman"/>
-          <w:b/>
+        </w:rPr>
+      </w:pPr>
+      <w:r>
+        <w:rPr>
+          <w:rFonts w:ascii="Times New Roman" w:hAnsi="Times New Roman" w:cs="Times New Roman"/>
         </w:rPr>
         <w:t xml:space="preserve">Tìm kiếm (tìm file </w:t>
       </w:r>
       <w:r>
         <w:rPr>
           <w:rFonts w:ascii="Times New Roman" w:hAnsi="Times New Roman" w:cs="Times New Roman"/>
-          <w:b/>
         </w:rPr>
         <w:t>bìndn</w:t>
       </w:r>
       <w:r>
         <w:rPr>
           <w:rFonts w:ascii="Times New Roman" w:hAnsi="Times New Roman" w:cs="Times New Roman"/>
-          <w:b/>
         </w:rPr>
         <w:t xml:space="preserve"> *</w:t>
       </w:r>
       <w:r>
         <w:rPr>
           <w:rFonts w:ascii="Times New Roman" w:hAnsi="Times New Roman" w:cs="Times New Roman"/>
-          <w:b/>
         </w:rPr>
         <w:t xml:space="preserve">.txt </w:t>
       </w:r>
       <w:r>
         <w:rPr>
           <w:rFonts w:ascii="Times New Roman" w:hAnsi="Times New Roman" w:cs="Times New Roman"/>
-          <w:b/>
         </w:rPr>
         <w:t>*</w:t>
       </w:r>
       <w:r>
         <w:rPr>
           <w:rFonts w:ascii="Times New Roman" w:hAnsi="Times New Roman" w:cs="Times New Roman"/>
-          <w:b/>
         </w:rPr>
         <w:t>.ini, dung lượng, từ khóa,….)</w:t>
       </w:r>
@@ -128,919 +118,816 @@
         <w:spacing w:after="0"/>
         <w:rPr>
           <w:rFonts w:ascii="Times New Roman" w:hAnsi="Times New Roman" w:cs="Times New Roman"/>
-          <w:b/>
-        </w:rPr>
-      </w:pPr>
-      <w:r>
-        <w:rPr>
-          <w:rFonts w:ascii="Times New Roman" w:hAnsi="Times New Roman" w:cs="Times New Roman"/>
-          <w:b/>
+        </w:rPr>
+      </w:pPr>
+      <w:r>
+        <w:rPr>
+          <w:rFonts w:ascii="Times New Roman" w:hAnsi="Times New Roman" w:cs="Times New Roman"/>
         </w:rPr>
         <w:t>Chụp ảnh</w:t>
       </w:r>
       <w:r>
         <w:rPr>
           <w:rFonts w:ascii="Times New Roman" w:hAnsi="Times New Roman" w:cs="Times New Roman"/>
-          <w:b/>
-        </w:rPr>
-        <w:t xml:space="preserve"> màn hình, control panel, trình </w:t>
+        </w:rPr>
+        <w:t xml:space="preserve"> màn hình, control panel, trình duyệt web;</w:t>
+      </w:r>
+      <w:r>
+        <w:rPr>
+          <w:rFonts w:ascii="Times New Roman" w:hAnsi="Times New Roman" w:cs="Times New Roman"/>
+        </w:rPr>
+        <w:t xml:space="preserve"> tạo file ảnh </w:t>
+      </w:r>
+      <w:r>
+        <w:rPr>
+          <w:rFonts w:ascii="Times New Roman" w:hAnsi="Times New Roman" w:cs="Times New Roman"/>
+        </w:rPr>
+        <w:t>hinh.</w:t>
+      </w:r>
+      <w:r>
+        <w:rPr>
+          <w:rFonts w:ascii="Times New Roman" w:hAnsi="Times New Roman" w:cs="Times New Roman"/>
+        </w:rPr>
+        <w:t xml:space="preserve">BMP, </w:t>
+      </w:r>
+      <w:r>
+        <w:rPr>
+          <w:rFonts w:ascii="Times New Roman" w:hAnsi="Times New Roman" w:cs="Times New Roman"/>
+        </w:rPr>
+        <w:t>.</w:t>
+      </w:r>
+      <w:r>
+        <w:rPr>
+          <w:rFonts w:ascii="Times New Roman" w:hAnsi="Times New Roman" w:cs="Times New Roman"/>
+        </w:rPr>
+        <w:t>JPG (công cụ Snipping tool, phần mềm Paint)</w:t>
+      </w:r>
+      <w:r>
+        <w:rPr>
+          <w:rFonts w:ascii="Times New Roman" w:hAnsi="Times New Roman" w:cs="Times New Roman"/>
+        </w:rPr>
+        <w:t>, đối với tạo file hình có thể vẽ bằng word (insert/shape)—sau đó chụp màn hình bằng Snippingtool</w:t>
+      </w:r>
+      <w:r>
+        <w:rPr>
+          <w:rFonts w:ascii="Times New Roman" w:hAnsi="Times New Roman" w:cs="Times New Roman"/>
+        </w:rPr>
+        <w:t>sn</w:t>
+      </w:r>
+    </w:p>
+    <w:p>
+      <w:pPr>
+        <w:pStyle w:val="ListParagraph"/>
+        <w:numPr>
+          <w:ilvl w:val="1"/>
+          <w:numId w:val="1"/>
+        </w:numPr>
+        <w:spacing w:after="0"/>
+        <w:rPr>
+          <w:rFonts w:ascii="Times New Roman" w:hAnsi="Times New Roman" w:cs="Times New Roman"/>
+        </w:rPr>
+      </w:pPr>
+      <w:r>
+        <w:rPr>
+          <w:rFonts w:ascii="Times New Roman" w:hAnsi="Times New Roman" w:cs="Times New Roman"/>
+        </w:rPr>
+        <w:t>Tạo shortcut</w:t>
+      </w:r>
+      <w:r>
+        <w:rPr>
+          <w:rFonts w:ascii="Times New Roman" w:hAnsi="Times New Roman" w:cs="Times New Roman"/>
+        </w:rPr>
+        <w:t xml:space="preserve"> Paint</w:t>
+      </w:r>
+      <w:r>
+        <w:rPr>
+          <w:rFonts w:ascii="Times New Roman" w:hAnsi="Times New Roman" w:cs="Times New Roman"/>
+        </w:rPr>
+        <w:t xml:space="preserve"> (</w:t>
+      </w:r>
+      <w:r>
+        <w:rPr>
+          <w:rFonts w:ascii="Times New Roman" w:hAnsi="Times New Roman" w:cs="Times New Roman"/>
+          <w:color w:val="FF0000"/>
+        </w:rPr>
+        <w:t>mspaint.exe</w:t>
+      </w:r>
+      <w:r>
+        <w:rPr>
+          <w:rFonts w:ascii="Times New Roman" w:hAnsi="Times New Roman" w:cs="Times New Roman"/>
+        </w:rPr>
+        <w:t>),</w:t>
+      </w:r>
+      <w:r>
+        <w:rPr>
+          <w:rFonts w:ascii="Times New Roman" w:hAnsi="Times New Roman" w:cs="Times New Roman"/>
+        </w:rPr>
+        <w:t xml:space="preserve"> Calculator</w:t>
+      </w:r>
+      <w:r>
+        <w:rPr>
+          <w:rFonts w:ascii="Times New Roman" w:hAnsi="Times New Roman" w:cs="Times New Roman"/>
+        </w:rPr>
+        <w:t xml:space="preserve"> (calc.exe)</w:t>
+      </w:r>
+      <w:r>
+        <w:rPr>
+          <w:rFonts w:ascii="Times New Roman" w:hAnsi="Times New Roman" w:cs="Times New Roman"/>
+        </w:rPr>
+        <w:t>, Snipping Tool</w:t>
+      </w:r>
+      <w:r>
+        <w:rPr>
+          <w:rFonts w:ascii="Times New Roman" w:hAnsi="Times New Roman" w:cs="Times New Roman"/>
+        </w:rPr>
+        <w:t>, đổi tên (</w:t>
+      </w:r>
+      <w:r>
+        <w:rPr>
+          <w:rFonts w:ascii="Times New Roman" w:hAnsi="Times New Roman" w:cs="Times New Roman"/>
+        </w:rPr>
+        <w:t>ms</w:t>
+      </w:r>
+      <w:r>
+        <w:rPr>
+          <w:rFonts w:ascii="Times New Roman" w:hAnsi="Times New Roman" w:cs="Times New Roman"/>
+        </w:rPr>
+        <w:t>paint.exe, calc.exe</w:t>
+      </w:r>
+      <w:r>
+        <w:rPr>
+          <w:rFonts w:ascii="Times New Roman" w:hAnsi="Times New Roman" w:cs="Times New Roman"/>
+        </w:rPr>
+        <w:t>, snippingtool.exe</w:t>
+      </w:r>
+      <w:r>
+        <w:rPr>
+          <w:rFonts w:ascii="Times New Roman" w:hAnsi="Times New Roman" w:cs="Times New Roman"/>
+        </w:rPr>
+        <w:t>….)</w:t>
+      </w:r>
+    </w:p>
+    <w:p>
+      <w:pPr>
+        <w:pStyle w:val="mau1"/>
+        <w:spacing w:after="0"/>
+        <w:rPr>
+          <w:b w:val="0"/>
+          <w:color w:val="auto"/>
+        </w:rPr>
+      </w:pPr>
+      <w:r>
+        <w:rPr>
+          <w:b w:val="0"/>
+          <w:color w:val="auto"/>
+        </w:rPr>
+        <w:t xml:space="preserve">MS </w:t>
+      </w:r>
+      <w:r>
+        <w:rPr>
+          <w:b w:val="0"/>
+          <w:color w:val="auto"/>
+        </w:rPr>
+        <w:t>Word</w:t>
+      </w:r>
+    </w:p>
+    <w:p>
+      <w:pPr>
+        <w:pStyle w:val="mau2"/>
+        <w:spacing w:after="0"/>
+        <w:rPr>
+          <w:rFonts w:ascii="Times New Roman" w:hAnsi="Times New Roman" w:cs="Times New Roman"/>
+        </w:rPr>
+      </w:pPr>
+      <w:r>
+        <w:rPr>
+          <w:rFonts w:ascii="Times New Roman" w:hAnsi="Times New Roman" w:cs="Times New Roman"/>
+        </w:rPr>
+        <w:t>Định dạng ký tự</w:t>
+      </w:r>
+      <w:r>
+        <w:rPr>
+          <w:rFonts w:ascii="Times New Roman" w:hAnsi="Times New Roman" w:cs="Times New Roman"/>
+        </w:rPr>
+        <w:sym w:font="Wingdings" w:char="F0E0"/>
+      </w:r>
+      <w:r>
+        <w:rPr>
+          <w:rFonts w:ascii="Times New Roman" w:hAnsi="Times New Roman" w:cs="Times New Roman"/>
+        </w:rPr>
+        <w:t>font</w:t>
+      </w:r>
+    </w:p>
+    <w:p>
+      <w:pPr>
+        <w:pStyle w:val="ListParagraph"/>
+        <w:numPr>
+          <w:ilvl w:val="1"/>
+          <w:numId w:val="1"/>
+        </w:numPr>
+        <w:spacing w:after="0"/>
+        <w:rPr>
+          <w:rFonts w:ascii="Times New Roman" w:hAnsi="Times New Roman" w:cs="Times New Roman"/>
+        </w:rPr>
+      </w:pPr>
+      <w:r>
+        <w:rPr>
+          <w:rFonts w:ascii="Times New Roman" w:hAnsi="Times New Roman" w:cs="Times New Roman"/>
+        </w:rPr>
+        <w:t>Định dạng đoạn</w:t>
+      </w:r>
+      <w:r>
+        <w:rPr>
+          <w:rFonts w:ascii="Times New Roman" w:hAnsi="Times New Roman" w:cs="Times New Roman"/>
+        </w:rPr>
+        <w:sym w:font="Wingdings" w:char="F0E0"/>
+      </w:r>
+      <w:r>
+        <w:rPr>
+          <w:rFonts w:ascii="Times New Roman" w:hAnsi="Times New Roman" w:cs="Times New Roman"/>
+        </w:rPr>
+        <w:t>paragraph, border and shading</w:t>
+      </w:r>
+    </w:p>
+    <w:p>
+      <w:pPr>
+        <w:pStyle w:val="ListParagraph"/>
+        <w:numPr>
+          <w:ilvl w:val="1"/>
+          <w:numId w:val="1"/>
+        </w:numPr>
+        <w:spacing w:after="0"/>
+        <w:rPr>
+          <w:rFonts w:ascii="Times New Roman" w:hAnsi="Times New Roman" w:cs="Times New Roman"/>
+        </w:rPr>
+      </w:pPr>
+      <w:r>
+        <w:rPr>
+          <w:rFonts w:ascii="Times New Roman" w:hAnsi="Times New Roman" w:cs="Times New Roman"/>
+        </w:rPr>
+        <w:t>Style -&gt;định nghĩa mẫu văn bản</w:t>
+      </w:r>
+    </w:p>
+    <w:p>
+      <w:pPr>
+        <w:pStyle w:val="ListParagraph"/>
+        <w:numPr>
+          <w:ilvl w:val="1"/>
+          <w:numId w:val="1"/>
+        </w:numPr>
+        <w:spacing w:after="0"/>
+        <w:rPr>
+          <w:rFonts w:ascii="Times New Roman" w:hAnsi="Times New Roman" w:cs="Times New Roman"/>
+        </w:rPr>
+      </w:pPr>
+      <w:r>
+        <w:rPr>
+          <w:rFonts w:ascii="Times New Roman" w:hAnsi="Times New Roman" w:cs="Times New Roman"/>
+        </w:rPr>
+        <w:t>Word Art</w:t>
+      </w:r>
+    </w:p>
+    <w:p>
+      <w:pPr>
+        <w:pStyle w:val="ListParagraph"/>
+        <w:numPr>
+          <w:ilvl w:val="1"/>
+          <w:numId w:val="1"/>
+        </w:numPr>
+        <w:spacing w:after="0"/>
+        <w:rPr>
+          <w:rFonts w:ascii="Times New Roman" w:hAnsi="Times New Roman" w:cs="Times New Roman"/>
+        </w:rPr>
+      </w:pPr>
+      <w:r>
+        <w:rPr>
+          <w:rFonts w:ascii="Times New Roman" w:hAnsi="Times New Roman" w:cs="Times New Roman"/>
+        </w:rPr>
+        <w:t>Bảng (table)</w:t>
+      </w:r>
+      <w:r>
+        <w:rPr>
+          <w:rFonts w:ascii="Times New Roman" w:hAnsi="Times New Roman" w:cs="Times New Roman"/>
+        </w:rPr>
+        <w:sym w:font="Wingdings" w:char="F0E0"/>
+      </w:r>
+      <w:r>
+        <w:rPr>
+          <w:rFonts w:ascii="Times New Roman" w:hAnsi="Times New Roman" w:cs="Times New Roman"/>
+        </w:rPr>
+        <w:t>màu nền, merge cell, text direction, kẻ khung</w:t>
+      </w:r>
+    </w:p>
+    <w:p>
+      <w:pPr>
+        <w:pStyle w:val="ListParagraph"/>
+        <w:numPr>
+          <w:ilvl w:val="1"/>
+          <w:numId w:val="1"/>
+        </w:numPr>
+        <w:spacing w:after="0"/>
+        <w:rPr>
+          <w:rFonts w:ascii="Times New Roman" w:hAnsi="Times New Roman" w:cs="Times New Roman"/>
+        </w:rPr>
+      </w:pPr>
+      <w:r>
+        <w:rPr>
+          <w:rFonts w:ascii="Times New Roman" w:hAnsi="Times New Roman" w:cs="Times New Roman"/>
+        </w:rPr>
+        <w:t>Tab</w:t>
+      </w:r>
+      <w:r>
+        <w:rPr>
+          <w:rFonts w:ascii="Times New Roman" w:hAnsi="Times New Roman" w:cs="Times New Roman"/>
+        </w:rPr>
+        <w:sym w:font="Wingdings" w:char="F0E0"/>
+      </w:r>
+      <w:r>
+        <w:rPr>
+          <w:rFonts w:ascii="Times New Roman" w:hAnsi="Times New Roman" w:cs="Times New Roman"/>
+        </w:rPr>
+        <w:t>bấm Enter khi kết thúc 1 dòng</w:t>
+      </w:r>
+    </w:p>
+    <w:p>
+      <w:pPr>
+        <w:pStyle w:val="ListParagraph"/>
+        <w:numPr>
+          <w:ilvl w:val="1"/>
+          <w:numId w:val="1"/>
+        </w:numPr>
+        <w:spacing w:after="0"/>
+        <w:rPr>
+          <w:rFonts w:ascii="Times New Roman" w:hAnsi="Times New Roman" w:cs="Times New Roman"/>
+        </w:rPr>
+      </w:pPr>
+      <w:r>
+        <w:rPr>
+          <w:rFonts w:ascii="Times New Roman" w:hAnsi="Times New Roman" w:cs="Times New Roman"/>
+        </w:rPr>
+        <w:t xml:space="preserve">Chia </w:t>
+      </w:r>
+      <w:r>
+        <w:rPr>
+          <w:rFonts w:ascii="Times New Roman" w:hAnsi="Times New Roman" w:cs="Times New Roman"/>
+        </w:rPr>
+        <w:t xml:space="preserve">2,3 </w:t>
+      </w:r>
+      <w:r>
+        <w:rPr>
+          <w:rFonts w:ascii="Times New Roman" w:hAnsi="Times New Roman" w:cs="Times New Roman"/>
+        </w:rPr>
+        <w:t>cột (columns)</w:t>
+      </w:r>
+      <w:r>
+        <w:rPr>
+          <w:rFonts w:ascii="Times New Roman" w:hAnsi="Times New Roman" w:cs="Times New Roman"/>
+        </w:rPr>
+        <w:sym w:font="Wingdings" w:char="F0E0"/>
+      </w:r>
+      <w:r>
+        <w:rPr>
+          <w:rFonts w:ascii="Times New Roman" w:hAnsi="Times New Roman" w:cs="Times New Roman"/>
+        </w:rPr>
+        <w:t>ngắt cột Column breaks</w:t>
+      </w:r>
+    </w:p>
+    <w:p>
+      <w:pPr>
+        <w:pStyle w:val="ListParagraph"/>
+        <w:numPr>
+          <w:ilvl w:val="1"/>
+          <w:numId w:val="1"/>
+        </w:numPr>
+        <w:spacing w:after="0"/>
+        <w:rPr>
+          <w:rFonts w:ascii="Times New Roman" w:hAnsi="Times New Roman" w:cs="Times New Roman"/>
+        </w:rPr>
+      </w:pPr>
+      <w:r>
+        <w:rPr>
+          <w:rFonts w:ascii="Times New Roman" w:hAnsi="Times New Roman" w:cs="Times New Roman"/>
+        </w:rPr>
+        <w:t>Dropcap</w:t>
+      </w:r>
+      <w:r>
+        <w:rPr>
+          <w:rFonts w:ascii="Times New Roman" w:hAnsi="Times New Roman" w:cs="Times New Roman"/>
+        </w:rPr>
+        <w:sym w:font="Wingdings" w:char="F0E0"/>
+      </w:r>
+      <w:r>
+        <w:rPr>
+          <w:rFonts w:ascii="Times New Roman" w:hAnsi="Times New Roman" w:cs="Times New Roman"/>
+        </w:rPr>
+        <w:t>ký tự phải ở đầu dòng</w:t>
+      </w:r>
+    </w:p>
+    <w:p>
+      <w:pPr>
+        <w:pStyle w:val="mau2"/>
+        <w:spacing w:after="0"/>
+        <w:rPr>
+          <w:rFonts w:ascii="Times New Roman" w:hAnsi="Times New Roman" w:cs="Times New Roman"/>
+        </w:rPr>
+      </w:pPr>
+      <w:r>
+        <w:rPr>
+          <w:rFonts w:ascii="Times New Roman" w:hAnsi="Times New Roman" w:cs="Times New Roman"/>
+        </w:rPr>
+        <w:t xml:space="preserve">Chèn hình </w:t>
+      </w:r>
+      <w:r>
+        <w:rPr>
+          <w:rFonts w:ascii="Times New Roman" w:hAnsi="Times New Roman" w:cs="Times New Roman"/>
+        </w:rPr>
+        <w:sym w:font="Wingdings" w:char="F0E0"/>
+      </w:r>
+      <w:r>
+        <w:rPr>
+          <w:rFonts w:ascii="Times New Roman" w:hAnsi="Times New Roman" w:cs="Times New Roman"/>
+        </w:rPr>
+        <w:t>layout hay wraptext</w:t>
+      </w:r>
+    </w:p>
+    <w:p>
+      <w:pPr>
+        <w:pStyle w:val="ListParagraph"/>
+        <w:numPr>
+          <w:ilvl w:val="1"/>
+          <w:numId w:val="1"/>
+        </w:numPr>
+        <w:spacing w:after="0"/>
+        <w:rPr>
+          <w:rFonts w:ascii="Times New Roman" w:hAnsi="Times New Roman" w:cs="Times New Roman"/>
+        </w:rPr>
+      </w:pPr>
+      <w:r>
+        <w:rPr>
+          <w:rFonts w:ascii="Times New Roman" w:hAnsi="Times New Roman" w:cs="Times New Roman"/>
+        </w:rPr>
+        <w:t xml:space="preserve">Vẽ hình </w:t>
+      </w:r>
+      <w:r>
+        <w:rPr>
+          <w:rFonts w:ascii="Times New Roman" w:hAnsi="Times New Roman" w:cs="Times New Roman"/>
+        </w:rPr>
+        <w:sym w:font="Wingdings" w:char="F0E0"/>
+      </w:r>
+      <w:r>
+        <w:rPr>
+          <w:rFonts w:ascii="Times New Roman" w:hAnsi="Times New Roman" w:cs="Times New Roman"/>
+        </w:rPr>
+        <w:t>shape</w:t>
+      </w:r>
+    </w:p>
+    <w:p>
+      <w:pPr>
+        <w:pStyle w:val="ListParagraph"/>
+        <w:numPr>
+          <w:ilvl w:val="1"/>
+          <w:numId w:val="1"/>
+        </w:numPr>
+        <w:spacing w:after="0"/>
+        <w:rPr>
+          <w:rFonts w:ascii="Times New Roman" w:hAnsi="Times New Roman" w:cs="Times New Roman"/>
+        </w:rPr>
+      </w:pPr>
+      <w:r>
+        <w:rPr>
+          <w:rFonts w:ascii="Times New Roman" w:hAnsi="Times New Roman" w:cs="Times New Roman"/>
+        </w:rPr>
+        <w:t>Viết công thức toán</w:t>
+      </w:r>
+    </w:p>
+    <w:p>
+      <w:pPr>
+        <w:pStyle w:val="mau1"/>
+        <w:spacing w:after="0"/>
+        <w:rPr>
+          <w:b w:val="0"/>
+          <w:color w:val="auto"/>
+        </w:rPr>
+      </w:pPr>
+      <w:r>
+        <w:rPr>
+          <w:b w:val="0"/>
+          <w:color w:val="auto"/>
+        </w:rPr>
+        <w:t xml:space="preserve">MS </w:t>
+      </w:r>
+      <w:r>
+        <w:rPr>
+          <w:b w:val="0"/>
+          <w:color w:val="auto"/>
+        </w:rPr>
+        <w:t>Excel</w:t>
+      </w:r>
+    </w:p>
+    <w:p>
+      <w:pPr>
+        <w:pStyle w:val="ListParagraph"/>
+        <w:numPr>
+          <w:ilvl w:val="1"/>
+          <w:numId w:val="1"/>
+        </w:numPr>
+        <w:spacing w:after="0"/>
+        <w:rPr>
+          <w:rFonts w:ascii="Times New Roman" w:hAnsi="Times New Roman" w:cs="Times New Roman"/>
+        </w:rPr>
+      </w:pPr>
+      <w:r>
+        <w:rPr>
+          <w:rFonts w:ascii="Times New Roman" w:hAnsi="Times New Roman" w:cs="Times New Roman"/>
+        </w:rPr>
+        <w:t>Đánh số thứ tự Fill handle</w:t>
       </w:r>
       <w:bookmarkStart w:id="0" w:name="_GoBack"/>
       <w:bookmarkEnd w:id="0"/>
-      <w:r>
-        <w:rPr>
-          <w:rFonts w:ascii="Times New Roman" w:hAnsi="Times New Roman" w:cs="Times New Roman"/>
-          <w:b/>
-        </w:rPr>
-        <w:t>duyệt web;</w:t>
-      </w:r>
-      <w:r>
-        <w:rPr>
-          <w:rFonts w:ascii="Times New Roman" w:hAnsi="Times New Roman" w:cs="Times New Roman"/>
-          <w:b/>
-        </w:rPr>
-        <w:t xml:space="preserve"> tạo file ảnh </w:t>
-      </w:r>
-      <w:r>
-        <w:rPr>
-          <w:rFonts w:ascii="Times New Roman" w:hAnsi="Times New Roman" w:cs="Times New Roman"/>
-          <w:b/>
-        </w:rPr>
-        <w:t>hinh.</w:t>
-      </w:r>
-      <w:r>
-        <w:rPr>
-          <w:rFonts w:ascii="Times New Roman" w:hAnsi="Times New Roman" w:cs="Times New Roman"/>
-          <w:b/>
-        </w:rPr>
-        <w:t xml:space="preserve">BMP, </w:t>
-      </w:r>
-      <w:r>
-        <w:rPr>
-          <w:rFonts w:ascii="Times New Roman" w:hAnsi="Times New Roman" w:cs="Times New Roman"/>
-          <w:b/>
-        </w:rPr>
-        <w:t>.</w:t>
-      </w:r>
-      <w:r>
-        <w:rPr>
-          <w:rFonts w:ascii="Times New Roman" w:hAnsi="Times New Roman" w:cs="Times New Roman"/>
-          <w:b/>
-        </w:rPr>
-        <w:t>JPG (công cụ Snipping tool, phần mềm Paint)</w:t>
-      </w:r>
-      <w:r>
-        <w:rPr>
-          <w:rFonts w:ascii="Times New Roman" w:hAnsi="Times New Roman" w:cs="Times New Roman"/>
-          <w:b/>
-        </w:rPr>
-        <w:t>, đối với tạo file hình có thể vẽ bằng word (insert/shape)—sau đó chụp màn hình bằng Snippingtool</w:t>
-      </w:r>
-      <w:r>
-        <w:rPr>
-          <w:rFonts w:ascii="Times New Roman" w:hAnsi="Times New Roman" w:cs="Times New Roman"/>
-          <w:b/>
-        </w:rPr>
-        <w:t>sn</w:t>
-      </w:r>
-    </w:p>
-    <w:p>
-      <w:pPr>
-        <w:pStyle w:val="ListParagraph"/>
-        <w:numPr>
-          <w:ilvl w:val="1"/>
-          <w:numId w:val="1"/>
-        </w:numPr>
-        <w:spacing w:after="0"/>
-        <w:rPr>
-          <w:rFonts w:ascii="Times New Roman" w:hAnsi="Times New Roman" w:cs="Times New Roman"/>
-          <w:b/>
-        </w:rPr>
-      </w:pPr>
-      <w:r>
-        <w:rPr>
-          <w:rFonts w:ascii="Times New Roman" w:hAnsi="Times New Roman" w:cs="Times New Roman"/>
-          <w:b/>
-        </w:rPr>
-        <w:t>Tạo shortcut</w:t>
-      </w:r>
-      <w:r>
-        <w:rPr>
-          <w:rFonts w:ascii="Times New Roman" w:hAnsi="Times New Roman" w:cs="Times New Roman"/>
-          <w:b/>
-        </w:rPr>
-        <w:t xml:space="preserve"> Paint</w:t>
-      </w:r>
-      <w:r>
-        <w:rPr>
-          <w:rFonts w:ascii="Times New Roman" w:hAnsi="Times New Roman" w:cs="Times New Roman"/>
-          <w:b/>
-        </w:rPr>
-        <w:t xml:space="preserve"> (</w:t>
-      </w:r>
-      <w:r>
-        <w:rPr>
-          <w:rFonts w:ascii="Times New Roman" w:hAnsi="Times New Roman" w:cs="Times New Roman"/>
-          <w:b/>
+    </w:p>
+    <w:p>
+      <w:pPr>
+        <w:pStyle w:val="ListParagraph"/>
+        <w:numPr>
+          <w:ilvl w:val="1"/>
+          <w:numId w:val="1"/>
+        </w:numPr>
+        <w:spacing w:after="0"/>
+        <w:rPr>
+          <w:rFonts w:ascii="Times New Roman" w:hAnsi="Times New Roman" w:cs="Times New Roman"/>
+        </w:rPr>
+      </w:pPr>
+      <w:r>
+        <w:rPr>
+          <w:rFonts w:ascii="Times New Roman" w:hAnsi="Times New Roman" w:cs="Times New Roman"/>
+        </w:rPr>
+        <w:t>Đặt tên định nghĩa dữ liệu, đóng băng</w:t>
+      </w:r>
+    </w:p>
+    <w:p>
+      <w:pPr>
+        <w:pStyle w:val="ListParagraph"/>
+        <w:numPr>
+          <w:ilvl w:val="1"/>
+          <w:numId w:val="1"/>
+        </w:numPr>
+        <w:spacing w:after="0"/>
+        <w:rPr>
+          <w:rFonts w:ascii="Times New Roman" w:hAnsi="Times New Roman" w:cs="Times New Roman"/>
+        </w:rPr>
+      </w:pPr>
+      <w:r>
+        <w:rPr>
+          <w:rFonts w:ascii="Times New Roman" w:hAnsi="Times New Roman" w:cs="Times New Roman"/>
+        </w:rPr>
+        <w:t>Hàm: cú pháp chung</w:t>
+      </w:r>
+      <w:r>
+        <w:rPr>
+          <w:rFonts w:ascii="Times New Roman" w:hAnsi="Times New Roman" w:cs="Times New Roman"/>
+        </w:rPr>
+        <w:sym w:font="Wingdings" w:char="F0E0"/>
+      </w:r>
+      <w:r>
+        <w:rPr>
+          <w:rFonts w:ascii="Times New Roman" w:hAnsi="Times New Roman" w:cs="Times New Roman"/>
+        </w:rPr>
+        <w:t>=Tênhàm(biến1,biến2,biến3,…)</w:t>
+      </w:r>
+    </w:p>
+    <w:p>
+      <w:pPr>
+        <w:pStyle w:val="ListParagraph"/>
+        <w:numPr>
+          <w:ilvl w:val="1"/>
+          <w:numId w:val="1"/>
+        </w:numPr>
+        <w:spacing w:after="0"/>
+        <w:rPr>
+          <w:rFonts w:ascii="Times New Roman" w:hAnsi="Times New Roman" w:cs="Times New Roman"/>
+        </w:rPr>
+      </w:pPr>
+      <w:r>
+        <w:rPr>
+          <w:rFonts w:ascii="Times New Roman" w:hAnsi="Times New Roman" w:cs="Times New Roman"/>
+        </w:rPr>
+        <w:t>Hàm ký tự (chuỗi): left, right, mid, len</w:t>
+      </w:r>
+      <w:r>
+        <w:rPr>
+          <w:rFonts w:ascii="Times New Roman" w:hAnsi="Times New Roman" w:cs="Times New Roman"/>
+        </w:rPr>
+        <w:t>,….</w:t>
+      </w:r>
+    </w:p>
+    <w:p>
+      <w:pPr>
+        <w:pStyle w:val="ListParagraph"/>
+        <w:numPr>
+          <w:ilvl w:val="1"/>
+          <w:numId w:val="1"/>
+        </w:numPr>
+        <w:spacing w:after="0"/>
+        <w:rPr>
+          <w:rFonts w:ascii="Times New Roman" w:hAnsi="Times New Roman" w:cs="Times New Roman"/>
+        </w:rPr>
+      </w:pPr>
+      <w:r>
+        <w:rPr>
+          <w:rFonts w:ascii="Times New Roman" w:hAnsi="Times New Roman" w:cs="Times New Roman"/>
+        </w:rPr>
+        <w:t xml:space="preserve">Hàm xử lý số: value, average, </w:t>
+      </w:r>
+      <w:r>
+        <w:rPr>
+          <w:rFonts w:ascii="Times New Roman" w:hAnsi="Times New Roman" w:cs="Times New Roman"/>
+        </w:rPr>
+        <w:t>round, int, mod</w:t>
+      </w:r>
+      <w:r>
+        <w:rPr>
+          <w:rFonts w:ascii="Times New Roman" w:hAnsi="Times New Roman" w:cs="Times New Roman"/>
+        </w:rPr>
+        <w:t>,….</w:t>
+      </w:r>
+    </w:p>
+    <w:p>
+      <w:pPr>
+        <w:pStyle w:val="ListParagraph"/>
+        <w:numPr>
+          <w:ilvl w:val="1"/>
+          <w:numId w:val="1"/>
+        </w:numPr>
+        <w:spacing w:after="0"/>
+        <w:rPr>
+          <w:rFonts w:ascii="Times New Roman" w:hAnsi="Times New Roman" w:cs="Times New Roman"/>
+        </w:rPr>
+      </w:pPr>
+      <w:r>
+        <w:rPr>
+          <w:rFonts w:ascii="Times New Roman" w:hAnsi="Times New Roman" w:cs="Times New Roman"/>
+        </w:rPr>
+        <w:t>Hàm thống kê: count, counta, countif, countblank, sum, sumif,</w:t>
+      </w:r>
+    </w:p>
+    <w:p>
+      <w:pPr>
+        <w:pStyle w:val="ListParagraph"/>
+        <w:numPr>
+          <w:ilvl w:val="1"/>
+          <w:numId w:val="1"/>
+        </w:numPr>
+        <w:spacing w:after="0"/>
+        <w:rPr>
+          <w:rFonts w:ascii="Times New Roman" w:hAnsi="Times New Roman" w:cs="Times New Roman"/>
+        </w:rPr>
+      </w:pPr>
+      <w:r>
+        <w:rPr>
+          <w:rFonts w:ascii="Times New Roman" w:hAnsi="Times New Roman" w:cs="Times New Roman"/>
+        </w:rPr>
+        <w:t>Vẽ biểu đồ</w:t>
+      </w:r>
+    </w:p>
+    <w:p>
+      <w:pPr>
+        <w:pStyle w:val="ListParagraph"/>
+        <w:numPr>
+          <w:ilvl w:val="1"/>
+          <w:numId w:val="1"/>
+        </w:numPr>
+        <w:spacing w:after="0"/>
+        <w:rPr>
+          <w:rFonts w:ascii="Times New Roman" w:hAnsi="Times New Roman" w:cs="Times New Roman"/>
+        </w:rPr>
+      </w:pPr>
+      <w:r>
+        <w:rPr>
+          <w:rFonts w:ascii="Times New Roman" w:hAnsi="Times New Roman" w:cs="Times New Roman"/>
+        </w:rPr>
+        <w:t>Sắp xếp Data sort</w:t>
+      </w:r>
+    </w:p>
+    <w:p>
+      <w:pPr>
+        <w:pStyle w:val="ListParagraph"/>
+        <w:numPr>
+          <w:ilvl w:val="1"/>
+          <w:numId w:val="1"/>
+        </w:numPr>
+        <w:spacing w:after="0"/>
+        <w:rPr>
+          <w:rFonts w:ascii="Times New Roman" w:hAnsi="Times New Roman" w:cs="Times New Roman"/>
+        </w:rPr>
+      </w:pPr>
+      <w:r>
+        <w:rPr>
+          <w:rFonts w:ascii="Times New Roman" w:hAnsi="Times New Roman" w:cs="Times New Roman"/>
+        </w:rPr>
+        <w:t xml:space="preserve">Vlookup, hlookup </w:t>
+      </w:r>
+      <w:r>
+        <w:rPr>
+          <w:rFonts w:ascii="Times New Roman" w:hAnsi="Times New Roman" w:cs="Times New Roman"/>
+        </w:rPr>
+        <w:sym w:font="Wingdings" w:char="F0E0"/>
+      </w:r>
+      <w:r>
+        <w:rPr>
+          <w:rFonts w:ascii="Times New Roman" w:hAnsi="Times New Roman" w:cs="Times New Roman"/>
+        </w:rPr>
+        <w:t>lưu ý giá trị dò tìm (</w:t>
+      </w:r>
+      <w:r>
+        <w:rPr>
+          <w:rFonts w:ascii="Times New Roman" w:hAnsi="Times New Roman" w:cs="Times New Roman"/>
+        </w:rPr>
+        <w:t>left()</w:t>
+      </w:r>
+      <w:r>
+        <w:rPr>
+          <w:rFonts w:ascii="Times New Roman" w:hAnsi="Times New Roman" w:cs="Times New Roman"/>
+        </w:rPr>
+        <w:t>cả chuỗi hay chỉ 1 vài ký tự)</w:t>
+      </w:r>
+      <w:r>
+        <w:rPr>
+          <w:rFonts w:ascii="Times New Roman" w:hAnsi="Times New Roman" w:cs="Times New Roman"/>
+        </w:rPr>
+        <w:t xml:space="preserve">, lưu ý </w:t>
+      </w:r>
+      <w:r>
+        <w:rPr>
+          <w:rFonts w:ascii="Times New Roman" w:hAnsi="Times New Roman" w:cs="Times New Roman"/>
           <w:color w:val="FF0000"/>
         </w:rPr>
-        <w:t>mspaint.exe</w:t>
-      </w:r>
-      <w:r>
-        <w:rPr>
-          <w:rFonts w:ascii="Times New Roman" w:hAnsi="Times New Roman" w:cs="Times New Roman"/>
-          <w:b/>
-        </w:rPr>
-        <w:t>),</w:t>
-      </w:r>
-      <w:r>
-        <w:rPr>
-          <w:rFonts w:ascii="Times New Roman" w:hAnsi="Times New Roman" w:cs="Times New Roman"/>
-          <w:b/>
-        </w:rPr>
-        <w:t xml:space="preserve"> Calculator</w:t>
-      </w:r>
-      <w:r>
-        <w:rPr>
-          <w:rFonts w:ascii="Times New Roman" w:hAnsi="Times New Roman" w:cs="Times New Roman"/>
-          <w:b/>
-        </w:rPr>
-        <w:t xml:space="preserve"> (calc.exe)</w:t>
-      </w:r>
-      <w:r>
-        <w:rPr>
-          <w:rFonts w:ascii="Times New Roman" w:hAnsi="Times New Roman" w:cs="Times New Roman"/>
-          <w:b/>
-        </w:rPr>
-        <w:t>, Snipping Tool</w:t>
-      </w:r>
-      <w:r>
-        <w:rPr>
-          <w:rFonts w:ascii="Times New Roman" w:hAnsi="Times New Roman" w:cs="Times New Roman"/>
-          <w:b/>
-        </w:rPr>
-        <w:t>, đổi tên (</w:t>
-      </w:r>
-      <w:r>
-        <w:rPr>
-          <w:rFonts w:ascii="Times New Roman" w:hAnsi="Times New Roman" w:cs="Times New Roman"/>
-          <w:b/>
-        </w:rPr>
-        <w:t>ms</w:t>
-      </w:r>
-      <w:r>
-        <w:rPr>
-          <w:rFonts w:ascii="Times New Roman" w:hAnsi="Times New Roman" w:cs="Times New Roman"/>
-          <w:b/>
-        </w:rPr>
-        <w:t>paint.exe, calc.exe</w:t>
-      </w:r>
-      <w:r>
-        <w:rPr>
-          <w:rFonts w:ascii="Times New Roman" w:hAnsi="Times New Roman" w:cs="Times New Roman"/>
-          <w:b/>
-        </w:rPr>
-        <w:t>, snippingtool.exe</w:t>
-      </w:r>
-      <w:r>
-        <w:rPr>
-          <w:rFonts w:ascii="Times New Roman" w:hAnsi="Times New Roman" w:cs="Times New Roman"/>
-          <w:b/>
-        </w:rPr>
-        <w:t>….)</w:t>
-      </w:r>
-    </w:p>
-    <w:p>
-      <w:pPr>
-        <w:pStyle w:val="mau1"/>
-        <w:spacing w:after="0"/>
-        <w:rPr>
-          <w:color w:val="auto"/>
-        </w:rPr>
-      </w:pPr>
-      <w:r>
-        <w:rPr>
-          <w:color w:val="auto"/>
-        </w:rPr>
-        <w:t xml:space="preserve">MS </w:t>
-      </w:r>
-      <w:r>
-        <w:rPr>
-          <w:color w:val="auto"/>
-        </w:rPr>
-        <w:t>Word</w:t>
-      </w:r>
-    </w:p>
-    <w:p>
-      <w:pPr>
-        <w:pStyle w:val="mau2"/>
-        <w:spacing w:after="0"/>
-        <w:rPr>
-          <w:rFonts w:ascii="Times New Roman" w:hAnsi="Times New Roman" w:cs="Times New Roman"/>
-          <w:b/>
-        </w:rPr>
-      </w:pPr>
-      <w:r>
-        <w:rPr>
-          <w:rFonts w:ascii="Times New Roman" w:hAnsi="Times New Roman" w:cs="Times New Roman"/>
-          <w:b/>
-        </w:rPr>
-        <w:t>Định dạng ký tự</w:t>
-      </w:r>
-      <w:r>
-        <w:rPr>
-          <w:rFonts w:ascii="Times New Roman" w:hAnsi="Times New Roman" w:cs="Times New Roman"/>
-          <w:b/>
+        <w:t>Value</w:t>
+      </w:r>
+    </w:p>
+    <w:p>
+      <w:pPr>
+        <w:pStyle w:val="ListParagraph"/>
+        <w:numPr>
+          <w:ilvl w:val="1"/>
+          <w:numId w:val="1"/>
+        </w:numPr>
+        <w:spacing w:after="0"/>
+        <w:rPr>
+          <w:rFonts w:ascii="Times New Roman" w:hAnsi="Times New Roman" w:cs="Times New Roman"/>
+        </w:rPr>
+      </w:pPr>
+      <w:r>
+        <w:rPr>
+          <w:rFonts w:ascii="Times New Roman" w:hAnsi="Times New Roman" w:cs="Times New Roman"/>
+        </w:rPr>
+        <w:t>Vlookup(trị dò,bảng,if(),0)</w:t>
+      </w:r>
+    </w:p>
+    <w:p>
+      <w:pPr>
+        <w:pStyle w:val="ListParagraph"/>
+        <w:numPr>
+          <w:ilvl w:val="1"/>
+          <w:numId w:val="1"/>
+        </w:numPr>
+        <w:spacing w:after="0"/>
+        <w:rPr>
+          <w:rFonts w:ascii="Times New Roman" w:hAnsi="Times New Roman" w:cs="Times New Roman"/>
+        </w:rPr>
+      </w:pPr>
+      <w:r>
+        <w:rPr>
+          <w:rFonts w:ascii="Times New Roman" w:hAnsi="Times New Roman" w:cs="Times New Roman"/>
+        </w:rPr>
+        <w:t>Hàm điều kiện IF</w:t>
+      </w:r>
+      <w:r>
+        <w:rPr>
+          <w:rFonts w:ascii="Times New Roman" w:hAnsi="Times New Roman" w:cs="Times New Roman"/>
+        </w:rPr>
+        <w:t>(dk,gt_neu_dung,</w:t>
+      </w:r>
+      <w:r>
+        <w:rPr>
+          <w:rFonts w:ascii="Times New Roman" w:hAnsi="Times New Roman" w:cs="Times New Roman"/>
+        </w:rPr>
+        <w:t xml:space="preserve"> </w:t>
+      </w:r>
+      <w:r>
+        <w:rPr>
+          <w:rFonts w:ascii="Times New Roman" w:hAnsi="Times New Roman" w:cs="Times New Roman"/>
+        </w:rPr>
+        <w:t>gtneu_sai)</w:t>
+      </w:r>
+      <w:r>
+        <w:rPr>
+          <w:rFonts w:ascii="Times New Roman" w:hAnsi="Times New Roman" w:cs="Times New Roman"/>
         </w:rPr>
         <w:sym w:font="Wingdings" w:char="F0E0"/>
       </w:r>
       <w:r>
         <w:rPr>
           <w:rFonts w:ascii="Times New Roman" w:hAnsi="Times New Roman" w:cs="Times New Roman"/>
-          <w:b/>
-        </w:rPr>
-        <w:t>font</w:t>
-      </w:r>
-    </w:p>
-    <w:p>
-      <w:pPr>
-        <w:pStyle w:val="ListParagraph"/>
-        <w:numPr>
-          <w:ilvl w:val="1"/>
-          <w:numId w:val="1"/>
-        </w:numPr>
-        <w:spacing w:after="0"/>
-        <w:rPr>
-          <w:rFonts w:ascii="Times New Roman" w:hAnsi="Times New Roman" w:cs="Times New Roman"/>
-          <w:b/>
-        </w:rPr>
-      </w:pPr>
-      <w:r>
-        <w:rPr>
-          <w:rFonts w:ascii="Times New Roman" w:hAnsi="Times New Roman" w:cs="Times New Roman"/>
-          <w:b/>
-        </w:rPr>
-        <w:t>Định dạng đoạn</w:t>
-      </w:r>
-      <w:r>
-        <w:rPr>
-          <w:rFonts w:ascii="Times New Roman" w:hAnsi="Times New Roman" w:cs="Times New Roman"/>
-          <w:b/>
-        </w:rPr>
-        <w:sym w:font="Wingdings" w:char="F0E0"/>
-      </w:r>
-      <w:r>
-        <w:rPr>
-          <w:rFonts w:ascii="Times New Roman" w:hAnsi="Times New Roman" w:cs="Times New Roman"/>
-          <w:b/>
-        </w:rPr>
-        <w:t>paragraph, border and shading</w:t>
-      </w:r>
-    </w:p>
-    <w:p>
-      <w:pPr>
-        <w:pStyle w:val="ListParagraph"/>
-        <w:numPr>
-          <w:ilvl w:val="1"/>
-          <w:numId w:val="1"/>
-        </w:numPr>
-        <w:spacing w:after="0"/>
-        <w:rPr>
-          <w:rFonts w:ascii="Times New Roman" w:hAnsi="Times New Roman" w:cs="Times New Roman"/>
-          <w:b/>
-        </w:rPr>
-      </w:pPr>
-      <w:r>
-        <w:rPr>
-          <w:rFonts w:ascii="Times New Roman" w:hAnsi="Times New Roman" w:cs="Times New Roman"/>
-          <w:b/>
-        </w:rPr>
-        <w:t>Style -&gt;định nghĩa mẫu văn bản</w:t>
-      </w:r>
-    </w:p>
-    <w:p>
-      <w:pPr>
-        <w:pStyle w:val="ListParagraph"/>
-        <w:numPr>
-          <w:ilvl w:val="1"/>
-          <w:numId w:val="1"/>
-        </w:numPr>
-        <w:spacing w:after="0"/>
-        <w:rPr>
-          <w:rFonts w:ascii="Times New Roman" w:hAnsi="Times New Roman" w:cs="Times New Roman"/>
-          <w:b/>
-        </w:rPr>
-      </w:pPr>
-      <w:r>
-        <w:rPr>
-          <w:rFonts w:ascii="Times New Roman" w:hAnsi="Times New Roman" w:cs="Times New Roman"/>
-          <w:b/>
-        </w:rPr>
-        <w:t>Word Art</w:t>
-      </w:r>
-    </w:p>
-    <w:p>
-      <w:pPr>
-        <w:pStyle w:val="ListParagraph"/>
-        <w:numPr>
-          <w:ilvl w:val="1"/>
-          <w:numId w:val="1"/>
-        </w:numPr>
-        <w:spacing w:after="0"/>
-        <w:rPr>
-          <w:rFonts w:ascii="Times New Roman" w:hAnsi="Times New Roman" w:cs="Times New Roman"/>
-          <w:b/>
-        </w:rPr>
-      </w:pPr>
-      <w:r>
-        <w:rPr>
-          <w:rFonts w:ascii="Times New Roman" w:hAnsi="Times New Roman" w:cs="Times New Roman"/>
-          <w:b/>
-        </w:rPr>
-        <w:t>Bảng (table)</w:t>
-      </w:r>
-      <w:r>
-        <w:rPr>
-          <w:rFonts w:ascii="Times New Roman" w:hAnsi="Times New Roman" w:cs="Times New Roman"/>
-          <w:b/>
-        </w:rPr>
-        <w:sym w:font="Wingdings" w:char="F0E0"/>
-      </w:r>
-      <w:r>
-        <w:rPr>
-          <w:rFonts w:ascii="Times New Roman" w:hAnsi="Times New Roman" w:cs="Times New Roman"/>
-          <w:b/>
-        </w:rPr>
-        <w:t>màu nền, merge cell, text direction, kẻ khung</w:t>
-      </w:r>
-    </w:p>
-    <w:p>
-      <w:pPr>
-        <w:pStyle w:val="ListParagraph"/>
-        <w:numPr>
-          <w:ilvl w:val="1"/>
-          <w:numId w:val="1"/>
-        </w:numPr>
-        <w:spacing w:after="0"/>
-        <w:rPr>
-          <w:rFonts w:ascii="Times New Roman" w:hAnsi="Times New Roman" w:cs="Times New Roman"/>
-          <w:b/>
-        </w:rPr>
-      </w:pPr>
-      <w:r>
-        <w:rPr>
-          <w:rFonts w:ascii="Times New Roman" w:hAnsi="Times New Roman" w:cs="Times New Roman"/>
-          <w:b/>
-        </w:rPr>
-        <w:t>Tab</w:t>
-      </w:r>
-      <w:r>
-        <w:rPr>
-          <w:rFonts w:ascii="Times New Roman" w:hAnsi="Times New Roman" w:cs="Times New Roman"/>
-          <w:b/>
-        </w:rPr>
-        <w:sym w:font="Wingdings" w:char="F0E0"/>
-      </w:r>
-      <w:r>
-        <w:rPr>
-          <w:rFonts w:ascii="Times New Roman" w:hAnsi="Times New Roman" w:cs="Times New Roman"/>
-          <w:b/>
-        </w:rPr>
-        <w:t>bấm Enter khi kết thúc 1 dòng</w:t>
-      </w:r>
-    </w:p>
-    <w:p>
-      <w:pPr>
-        <w:pStyle w:val="ListParagraph"/>
-        <w:numPr>
-          <w:ilvl w:val="1"/>
-          <w:numId w:val="1"/>
-        </w:numPr>
-        <w:spacing w:after="0"/>
-        <w:rPr>
-          <w:rFonts w:ascii="Times New Roman" w:hAnsi="Times New Roman" w:cs="Times New Roman"/>
-          <w:b/>
-        </w:rPr>
-      </w:pPr>
-      <w:r>
-        <w:rPr>
-          <w:rFonts w:ascii="Times New Roman" w:hAnsi="Times New Roman" w:cs="Times New Roman"/>
-          <w:b/>
-        </w:rPr>
-        <w:t xml:space="preserve">Chia </w:t>
-      </w:r>
-      <w:r>
-        <w:rPr>
-          <w:rFonts w:ascii="Times New Roman" w:hAnsi="Times New Roman" w:cs="Times New Roman"/>
-          <w:b/>
-        </w:rPr>
-        <w:t xml:space="preserve">2,3 </w:t>
-      </w:r>
-      <w:r>
-        <w:rPr>
-          <w:rFonts w:ascii="Times New Roman" w:hAnsi="Times New Roman" w:cs="Times New Roman"/>
-          <w:b/>
-        </w:rPr>
-        <w:t>cột (columns)</w:t>
-      </w:r>
-      <w:r>
-        <w:rPr>
-          <w:rFonts w:ascii="Times New Roman" w:hAnsi="Times New Roman" w:cs="Times New Roman"/>
-          <w:b/>
-        </w:rPr>
-        <w:sym w:font="Wingdings" w:char="F0E0"/>
-      </w:r>
-      <w:r>
-        <w:rPr>
-          <w:rFonts w:ascii="Times New Roman" w:hAnsi="Times New Roman" w:cs="Times New Roman"/>
-          <w:b/>
-        </w:rPr>
-        <w:t>ngắt cột Column breaks</w:t>
-      </w:r>
-    </w:p>
-    <w:p>
-      <w:pPr>
-        <w:pStyle w:val="ListParagraph"/>
-        <w:numPr>
-          <w:ilvl w:val="1"/>
-          <w:numId w:val="1"/>
-        </w:numPr>
-        <w:spacing w:after="0"/>
-        <w:rPr>
-          <w:rFonts w:ascii="Times New Roman" w:hAnsi="Times New Roman" w:cs="Times New Roman"/>
-          <w:b/>
-        </w:rPr>
-      </w:pPr>
-      <w:r>
-        <w:rPr>
-          <w:rFonts w:ascii="Times New Roman" w:hAnsi="Times New Roman" w:cs="Times New Roman"/>
-          <w:b/>
-        </w:rPr>
-        <w:t>Dropcap</w:t>
-      </w:r>
-      <w:r>
-        <w:rPr>
-          <w:rFonts w:ascii="Times New Roman" w:hAnsi="Times New Roman" w:cs="Times New Roman"/>
-          <w:b/>
-        </w:rPr>
-        <w:sym w:font="Wingdings" w:char="F0E0"/>
-      </w:r>
-      <w:r>
-        <w:rPr>
-          <w:rFonts w:ascii="Times New Roman" w:hAnsi="Times New Roman" w:cs="Times New Roman"/>
-          <w:b/>
-        </w:rPr>
-        <w:t>ký tự phải ở đầu dòng</w:t>
-      </w:r>
-    </w:p>
-    <w:p>
-      <w:pPr>
-        <w:pStyle w:val="mau2"/>
-        <w:spacing w:after="0"/>
-        <w:rPr>
-          <w:rFonts w:ascii="Times New Roman" w:hAnsi="Times New Roman" w:cs="Times New Roman"/>
-          <w:b/>
-        </w:rPr>
-      </w:pPr>
-      <w:r>
-        <w:rPr>
-          <w:rFonts w:ascii="Times New Roman" w:hAnsi="Times New Roman" w:cs="Times New Roman"/>
-          <w:b/>
-        </w:rPr>
-        <w:t xml:space="preserve">Chèn hình </w:t>
-      </w:r>
-      <w:r>
-        <w:rPr>
-          <w:rFonts w:ascii="Times New Roman" w:hAnsi="Times New Roman" w:cs="Times New Roman"/>
-          <w:b/>
-        </w:rPr>
-        <w:sym w:font="Wingdings" w:char="F0E0"/>
-      </w:r>
-      <w:r>
-        <w:rPr>
-          <w:rFonts w:ascii="Times New Roman" w:hAnsi="Times New Roman" w:cs="Times New Roman"/>
-          <w:b/>
-        </w:rPr>
-        <w:t>layout hay wraptext</w:t>
-      </w:r>
-    </w:p>
-    <w:p>
-      <w:pPr>
-        <w:pStyle w:val="ListParagraph"/>
-        <w:numPr>
-          <w:ilvl w:val="1"/>
-          <w:numId w:val="1"/>
-        </w:numPr>
-        <w:spacing w:after="0"/>
-        <w:rPr>
-          <w:rFonts w:ascii="Times New Roman" w:hAnsi="Times New Roman" w:cs="Times New Roman"/>
-          <w:b/>
-        </w:rPr>
-      </w:pPr>
-      <w:r>
-        <w:rPr>
-          <w:rFonts w:ascii="Times New Roman" w:hAnsi="Times New Roman" w:cs="Times New Roman"/>
-          <w:b/>
-        </w:rPr>
-        <w:t xml:space="preserve">Vẽ hình </w:t>
-      </w:r>
-      <w:r>
-        <w:rPr>
-          <w:rFonts w:ascii="Times New Roman" w:hAnsi="Times New Roman" w:cs="Times New Roman"/>
-          <w:b/>
-        </w:rPr>
-        <w:sym w:font="Wingdings" w:char="F0E0"/>
-      </w:r>
-      <w:r>
-        <w:rPr>
-          <w:rFonts w:ascii="Times New Roman" w:hAnsi="Times New Roman" w:cs="Times New Roman"/>
-          <w:b/>
-        </w:rPr>
-        <w:t>shape</w:t>
-      </w:r>
-    </w:p>
-    <w:p>
-      <w:pPr>
-        <w:pStyle w:val="ListParagraph"/>
-        <w:numPr>
-          <w:ilvl w:val="1"/>
-          <w:numId w:val="1"/>
-        </w:numPr>
-        <w:spacing w:after="0"/>
-        <w:rPr>
-          <w:rFonts w:ascii="Times New Roman" w:hAnsi="Times New Roman" w:cs="Times New Roman"/>
-          <w:b/>
-        </w:rPr>
-      </w:pPr>
-      <w:r>
-        <w:rPr>
-          <w:rFonts w:ascii="Times New Roman" w:hAnsi="Times New Roman" w:cs="Times New Roman"/>
-          <w:b/>
-        </w:rPr>
-        <w:t>Viết công thức toán</w:t>
-      </w:r>
-    </w:p>
-    <w:p>
-      <w:pPr>
-        <w:pStyle w:val="mau1"/>
-        <w:spacing w:after="0"/>
-        <w:rPr>
-          <w:color w:val="auto"/>
-        </w:rPr>
-      </w:pPr>
-      <w:r>
-        <w:rPr>
-          <w:color w:val="auto"/>
-        </w:rPr>
-        <w:t xml:space="preserve">MS </w:t>
-      </w:r>
-      <w:r>
-        <w:rPr>
-          <w:color w:val="auto"/>
-        </w:rPr>
-        <w:t>Excel</w:t>
-      </w:r>
-    </w:p>
-    <w:p>
-      <w:pPr>
-        <w:pStyle w:val="ListParagraph"/>
-        <w:numPr>
-          <w:ilvl w:val="1"/>
-          <w:numId w:val="1"/>
-        </w:numPr>
-        <w:spacing w:after="0"/>
-        <w:rPr>
-          <w:rFonts w:ascii="Times New Roman" w:hAnsi="Times New Roman" w:cs="Times New Roman"/>
-          <w:b/>
-        </w:rPr>
-      </w:pPr>
-      <w:r>
-        <w:rPr>
-          <w:rFonts w:ascii="Times New Roman" w:hAnsi="Times New Roman" w:cs="Times New Roman"/>
-          <w:b/>
-        </w:rPr>
-        <w:t>Đánh số thứ tự Fill handle</w:t>
-      </w:r>
-    </w:p>
-    <w:p>
-      <w:pPr>
-        <w:pStyle w:val="ListParagraph"/>
-        <w:numPr>
-          <w:ilvl w:val="1"/>
-          <w:numId w:val="1"/>
-        </w:numPr>
-        <w:spacing w:after="0"/>
-        <w:rPr>
-          <w:rFonts w:ascii="Times New Roman" w:hAnsi="Times New Roman" w:cs="Times New Roman"/>
-          <w:b/>
-        </w:rPr>
-      </w:pPr>
-      <w:r>
-        <w:rPr>
-          <w:rFonts w:ascii="Times New Roman" w:hAnsi="Times New Roman" w:cs="Times New Roman"/>
-          <w:b/>
-        </w:rPr>
-        <w:t>Đặt tên định nghĩa dữ liệu, đóng băng</w:t>
-      </w:r>
-    </w:p>
-    <w:p>
-      <w:pPr>
-        <w:pStyle w:val="ListParagraph"/>
-        <w:numPr>
-          <w:ilvl w:val="1"/>
-          <w:numId w:val="1"/>
-        </w:numPr>
-        <w:spacing w:after="0"/>
-        <w:rPr>
-          <w:rFonts w:ascii="Times New Roman" w:hAnsi="Times New Roman" w:cs="Times New Roman"/>
-          <w:b/>
-        </w:rPr>
-      </w:pPr>
-      <w:r>
-        <w:rPr>
-          <w:rFonts w:ascii="Times New Roman" w:hAnsi="Times New Roman" w:cs="Times New Roman"/>
-          <w:b/>
-        </w:rPr>
-        <w:t>Hàm: cú pháp chung</w:t>
-      </w:r>
-      <w:r>
-        <w:rPr>
-          <w:rFonts w:ascii="Times New Roman" w:hAnsi="Times New Roman" w:cs="Times New Roman"/>
-          <w:b/>
-        </w:rPr>
-        <w:sym w:font="Wingdings" w:char="F0E0"/>
-      </w:r>
-      <w:r>
-        <w:rPr>
-          <w:rFonts w:ascii="Times New Roman" w:hAnsi="Times New Roman" w:cs="Times New Roman"/>
-          <w:b/>
-        </w:rPr>
-        <w:t>=Tênhàm(biến1,biến2,biến3,…)</w:t>
-      </w:r>
-    </w:p>
-    <w:p>
-      <w:pPr>
-        <w:pStyle w:val="ListParagraph"/>
-        <w:numPr>
-          <w:ilvl w:val="1"/>
-          <w:numId w:val="1"/>
-        </w:numPr>
-        <w:spacing w:after="0"/>
-        <w:rPr>
-          <w:rFonts w:ascii="Times New Roman" w:hAnsi="Times New Roman" w:cs="Times New Roman"/>
-          <w:b/>
-        </w:rPr>
-      </w:pPr>
-      <w:r>
-        <w:rPr>
-          <w:rFonts w:ascii="Times New Roman" w:hAnsi="Times New Roman" w:cs="Times New Roman"/>
-          <w:b/>
-        </w:rPr>
-        <w:t>Hàm ký tự (chuỗi): left, right, mid, len</w:t>
-      </w:r>
-      <w:r>
-        <w:rPr>
-          <w:rFonts w:ascii="Times New Roman" w:hAnsi="Times New Roman" w:cs="Times New Roman"/>
-          <w:b/>
-        </w:rPr>
-        <w:t>,….</w:t>
-      </w:r>
-    </w:p>
-    <w:p>
-      <w:pPr>
-        <w:pStyle w:val="ListParagraph"/>
-        <w:numPr>
-          <w:ilvl w:val="1"/>
-          <w:numId w:val="1"/>
-        </w:numPr>
-        <w:spacing w:after="0"/>
-        <w:rPr>
-          <w:rFonts w:ascii="Times New Roman" w:hAnsi="Times New Roman" w:cs="Times New Roman"/>
-          <w:b/>
-        </w:rPr>
-      </w:pPr>
-      <w:r>
-        <w:rPr>
-          <w:rFonts w:ascii="Times New Roman" w:hAnsi="Times New Roman" w:cs="Times New Roman"/>
-          <w:b/>
-        </w:rPr>
-        <w:t xml:space="preserve">Hàm xử lý số: value, average, </w:t>
-      </w:r>
-      <w:r>
-        <w:rPr>
-          <w:rFonts w:ascii="Times New Roman" w:hAnsi="Times New Roman" w:cs="Times New Roman"/>
-          <w:b/>
-        </w:rPr>
-        <w:t>round, int, mod</w:t>
-      </w:r>
-      <w:r>
-        <w:rPr>
-          <w:rFonts w:ascii="Times New Roman" w:hAnsi="Times New Roman" w:cs="Times New Roman"/>
-          <w:b/>
-        </w:rPr>
-        <w:t>,….</w:t>
-      </w:r>
-    </w:p>
-    <w:p>
-      <w:pPr>
-        <w:pStyle w:val="ListParagraph"/>
-        <w:numPr>
-          <w:ilvl w:val="1"/>
-          <w:numId w:val="1"/>
-        </w:numPr>
-        <w:spacing w:after="0"/>
-        <w:rPr>
-          <w:rFonts w:ascii="Times New Roman" w:hAnsi="Times New Roman" w:cs="Times New Roman"/>
-          <w:b/>
-        </w:rPr>
-      </w:pPr>
-      <w:r>
-        <w:rPr>
-          <w:rFonts w:ascii="Times New Roman" w:hAnsi="Times New Roman" w:cs="Times New Roman"/>
-          <w:b/>
-        </w:rPr>
-        <w:t>Hàm thống kê: count, counta, countif, countblank, sum, sumif,</w:t>
-      </w:r>
-    </w:p>
-    <w:p>
-      <w:pPr>
-        <w:pStyle w:val="ListParagraph"/>
-        <w:numPr>
-          <w:ilvl w:val="1"/>
-          <w:numId w:val="1"/>
-        </w:numPr>
-        <w:spacing w:after="0"/>
-        <w:rPr>
-          <w:rFonts w:ascii="Times New Roman" w:hAnsi="Times New Roman" w:cs="Times New Roman"/>
-          <w:b/>
-        </w:rPr>
-      </w:pPr>
-      <w:r>
-        <w:rPr>
-          <w:rFonts w:ascii="Times New Roman" w:hAnsi="Times New Roman" w:cs="Times New Roman"/>
-          <w:b/>
-        </w:rPr>
-        <w:t>Vẽ biểu đồ</w:t>
-      </w:r>
-    </w:p>
-    <w:p>
-      <w:pPr>
-        <w:pStyle w:val="ListParagraph"/>
-        <w:numPr>
-          <w:ilvl w:val="1"/>
-          <w:numId w:val="1"/>
-        </w:numPr>
-        <w:spacing w:after="0"/>
-        <w:rPr>
-          <w:rFonts w:ascii="Times New Roman" w:hAnsi="Times New Roman" w:cs="Times New Roman"/>
-          <w:b/>
-        </w:rPr>
-      </w:pPr>
-      <w:r>
-        <w:rPr>
-          <w:rFonts w:ascii="Times New Roman" w:hAnsi="Times New Roman" w:cs="Times New Roman"/>
-          <w:b/>
-        </w:rPr>
-        <w:t>Sắp xếp Data sort</w:t>
-      </w:r>
-    </w:p>
-    <w:p>
-      <w:pPr>
-        <w:pStyle w:val="ListParagraph"/>
-        <w:numPr>
-          <w:ilvl w:val="1"/>
-          <w:numId w:val="1"/>
-        </w:numPr>
-        <w:spacing w:after="0"/>
-        <w:rPr>
-          <w:rFonts w:ascii="Times New Roman" w:hAnsi="Times New Roman" w:cs="Times New Roman"/>
-          <w:b/>
-        </w:rPr>
-      </w:pPr>
-      <w:r>
-        <w:rPr>
-          <w:rFonts w:ascii="Times New Roman" w:hAnsi="Times New Roman" w:cs="Times New Roman"/>
-          <w:b/>
-        </w:rPr>
-        <w:t xml:space="preserve">Vlookup, hlookup </w:t>
-      </w:r>
-      <w:r>
-        <w:rPr>
-          <w:rFonts w:ascii="Times New Roman" w:hAnsi="Times New Roman" w:cs="Times New Roman"/>
-          <w:b/>
-        </w:rPr>
-        <w:sym w:font="Wingdings" w:char="F0E0"/>
-      </w:r>
-      <w:r>
-        <w:rPr>
-          <w:rFonts w:ascii="Times New Roman" w:hAnsi="Times New Roman" w:cs="Times New Roman"/>
-          <w:b/>
-        </w:rPr>
-        <w:t>lưu ý giá trị dò tìm (</w:t>
-      </w:r>
-      <w:r>
-        <w:rPr>
-          <w:rFonts w:ascii="Times New Roman" w:hAnsi="Times New Roman" w:cs="Times New Roman"/>
-          <w:b/>
-        </w:rPr>
-        <w:t>left()</w:t>
-      </w:r>
-      <w:r>
-        <w:rPr>
-          <w:rFonts w:ascii="Times New Roman" w:hAnsi="Times New Roman" w:cs="Times New Roman"/>
-          <w:b/>
-        </w:rPr>
-        <w:t>cả chuỗi hay chỉ 1 vài ký tự)</w:t>
-      </w:r>
-      <w:r>
-        <w:rPr>
-          <w:rFonts w:ascii="Times New Roman" w:hAnsi="Times New Roman" w:cs="Times New Roman"/>
-          <w:b/>
-        </w:rPr>
-        <w:t xml:space="preserve">, lưu ý </w:t>
-      </w:r>
-      <w:r>
-        <w:rPr>
-          <w:rFonts w:ascii="Times New Roman" w:hAnsi="Times New Roman" w:cs="Times New Roman"/>
-          <w:b/>
-          <w:color w:val="FF0000"/>
-        </w:rPr>
-        <w:t>Value</w:t>
-      </w:r>
-    </w:p>
-    <w:p>
-      <w:pPr>
-        <w:pStyle w:val="ListParagraph"/>
-        <w:numPr>
-          <w:ilvl w:val="1"/>
-          <w:numId w:val="1"/>
-        </w:numPr>
-        <w:spacing w:after="0"/>
-        <w:rPr>
-          <w:rFonts w:ascii="Times New Roman" w:hAnsi="Times New Roman" w:cs="Times New Roman"/>
-          <w:b/>
-        </w:rPr>
-      </w:pPr>
-      <w:r>
-        <w:rPr>
-          <w:rFonts w:ascii="Times New Roman" w:hAnsi="Times New Roman" w:cs="Times New Roman"/>
-          <w:b/>
-        </w:rPr>
-        <w:t>Vlookup(trị dò,bảng,if(),0)</w:t>
-      </w:r>
-    </w:p>
-    <w:p>
-      <w:pPr>
-        <w:pStyle w:val="ListParagraph"/>
-        <w:numPr>
-          <w:ilvl w:val="1"/>
-          <w:numId w:val="1"/>
-        </w:numPr>
-        <w:spacing w:after="0"/>
-        <w:rPr>
-          <w:rFonts w:ascii="Times New Roman" w:hAnsi="Times New Roman" w:cs="Times New Roman"/>
-          <w:b/>
-        </w:rPr>
-      </w:pPr>
-      <w:r>
-        <w:rPr>
-          <w:rFonts w:ascii="Times New Roman" w:hAnsi="Times New Roman" w:cs="Times New Roman"/>
-          <w:b/>
-        </w:rPr>
-        <w:t>Hàm điều kiện IF</w:t>
-      </w:r>
-      <w:r>
-        <w:rPr>
-          <w:rFonts w:ascii="Times New Roman" w:hAnsi="Times New Roman" w:cs="Times New Roman"/>
-          <w:b/>
-        </w:rPr>
-        <w:t>(dk,gt_neu_dung,</w:t>
-      </w:r>
-      <w:r>
-        <w:rPr>
-          <w:rFonts w:ascii="Times New Roman" w:hAnsi="Times New Roman" w:cs="Times New Roman"/>
-          <w:b/>
-        </w:rPr>
-        <w:t xml:space="preserve"> </w:t>
-      </w:r>
-      <w:r>
-        <w:rPr>
-          <w:rFonts w:ascii="Times New Roman" w:hAnsi="Times New Roman" w:cs="Times New Roman"/>
-          <w:b/>
-        </w:rPr>
-        <w:t>gtneu_sai)</w:t>
-      </w:r>
-      <w:r>
-        <w:rPr>
-          <w:rFonts w:ascii="Times New Roman" w:hAnsi="Times New Roman" w:cs="Times New Roman"/>
-          <w:b/>
-        </w:rPr>
-        <w:sym w:font="Wingdings" w:char="F0E0"/>
-      </w:r>
-      <w:r>
-        <w:rPr>
-          <w:rFonts w:ascii="Times New Roman" w:hAnsi="Times New Roman" w:cs="Times New Roman"/>
-          <w:b/>
         </w:rPr>
         <w:t>lưu ý khi so sánh với ký tự và số</w:t>
       </w:r>
@@ -1055,6 +942,7 @@
         <w:spacing w:after="0"/>
         <w:ind w:left="720" w:hanging="360"/>
         <w:rPr>
+          <w:b w:val="0"/>
           <w:color w:val="auto"/>
         </w:rPr>
         <w:sectPr>
@@ -1073,17 +961,20 @@
         <w:pStyle w:val="mau1"/>
         <w:spacing w:after="0"/>
         <w:rPr>
+          <w:b w:val="0"/>
           <w:color w:val="auto"/>
         </w:rPr>
       </w:pPr>
       <w:r>
         <w:rPr>
+          <w:b w:val="0"/>
           <w:color w:val="auto"/>
         </w:rPr>
         <w:t xml:space="preserve">MS </w:t>
       </w:r>
       <w:r>
         <w:rPr>
+          <w:b w:val="0"/>
           <w:color w:val="auto"/>
         </w:rPr>
         <w:t>Powerpoint</w:t>
@@ -1099,13 +990,11 @@
         <w:spacing w:after="0"/>
         <w:rPr>
           <w:rFonts w:ascii="Times New Roman" w:hAnsi="Times New Roman" w:cs="Times New Roman"/>
-          <w:b/>
-        </w:rPr>
-      </w:pPr>
-      <w:r>
-        <w:rPr>
-          <w:rFonts w:ascii="Times New Roman" w:hAnsi="Times New Roman" w:cs="Times New Roman"/>
-          <w:b/>
+        </w:rPr>
+      </w:pPr>
+      <w:r>
+        <w:rPr>
+          <w:rFonts w:ascii="Times New Roman" w:hAnsi="Times New Roman" w:cs="Times New Roman"/>
         </w:rPr>
         <w:t>Theme (chủ đề)</w:t>
       </w:r>
@@ -1120,13 +1009,11 @@
         <w:spacing w:after="0"/>
         <w:rPr>
           <w:rFonts w:ascii="Times New Roman" w:hAnsi="Times New Roman" w:cs="Times New Roman"/>
-          <w:b/>
-        </w:rPr>
-      </w:pPr>
-      <w:r>
-        <w:rPr>
-          <w:rFonts w:ascii="Times New Roman" w:hAnsi="Times New Roman" w:cs="Times New Roman"/>
-          <w:b/>
+        </w:rPr>
+      </w:pPr>
+      <w:r>
+        <w:rPr>
+          <w:rFonts w:ascii="Times New Roman" w:hAnsi="Times New Roman" w:cs="Times New Roman"/>
         </w:rPr>
         <w:t>Slide master</w:t>
       </w:r>
@@ -1141,34 +1028,29 @@
         <w:spacing w:after="0"/>
         <w:rPr>
           <w:rFonts w:ascii="Times New Roman" w:hAnsi="Times New Roman" w:cs="Times New Roman"/>
-          <w:b/>
-        </w:rPr>
-      </w:pPr>
-      <w:r>
-        <w:rPr>
-          <w:rFonts w:ascii="Times New Roman" w:hAnsi="Times New Roman" w:cs="Times New Roman"/>
-          <w:b/>
+        </w:rPr>
+      </w:pPr>
+      <w:r>
+        <w:rPr>
+          <w:rFonts w:ascii="Times New Roman" w:hAnsi="Times New Roman" w:cs="Times New Roman"/>
         </w:rPr>
         <w:t>Chèn hình</w:t>
       </w:r>
       <w:r>
         <w:rPr>
           <w:rFonts w:ascii="Times New Roman" w:hAnsi="Times New Roman" w:cs="Times New Roman"/>
-          <w:b/>
         </w:rPr>
         <w:t>, shape, smart art</w:t>
       </w:r>
       <w:r>
         <w:rPr>
           <w:rFonts w:ascii="Times New Roman" w:hAnsi="Times New Roman" w:cs="Times New Roman"/>
-          <w:b/>
         </w:rPr>
         <w:t>, WordArt</w:t>
       </w:r>
       <w:r>
         <w:rPr>
           <w:rFonts w:ascii="Times New Roman" w:hAnsi="Times New Roman" w:cs="Times New Roman"/>
-          <w:b/>
         </w:rPr>
         <w:t>, biểu đồ</w:t>
       </w:r>
@@ -1183,13 +1065,11 @@
         <w:spacing w:after="0"/>
         <w:rPr>
           <w:rFonts w:ascii="Times New Roman" w:hAnsi="Times New Roman" w:cs="Times New Roman"/>
-          <w:b/>
-        </w:rPr>
-      </w:pPr>
-      <w:r>
-        <w:rPr>
-          <w:rFonts w:ascii="Times New Roman" w:hAnsi="Times New Roman" w:cs="Times New Roman"/>
-          <w:b/>
+        </w:rPr>
+      </w:pPr>
+      <w:r>
+        <w:rPr>
+          <w:rFonts w:ascii="Times New Roman" w:hAnsi="Times New Roman" w:cs="Times New Roman"/>
         </w:rPr>
         <w:t>Đánh số trang, header, footer</w:t>
       </w:r>
@@ -1204,20 +1084,17 @@
         <w:spacing w:after="0"/>
         <w:rPr>
           <w:rFonts w:ascii="Times New Roman" w:hAnsi="Times New Roman" w:cs="Times New Roman"/>
-          <w:b/>
-        </w:rPr>
-      </w:pPr>
-      <w:r>
-        <w:rPr>
-          <w:rFonts w:ascii="Times New Roman" w:hAnsi="Times New Roman" w:cs="Times New Roman"/>
-          <w:b/>
+        </w:rPr>
+      </w:pPr>
+      <w:r>
+        <w:rPr>
+          <w:rFonts w:ascii="Times New Roman" w:hAnsi="Times New Roman" w:cs="Times New Roman"/>
         </w:rPr>
         <w:t>Animation (</w:t>
       </w:r>
       <w:r>
         <w:rPr>
           <w:rFonts w:ascii="Times New Roman" w:hAnsi="Times New Roman" w:cs="Times New Roman"/>
-          <w:b/>
         </w:rPr>
         <w:t>exit, entrance, emphasis..)</w:t>
       </w:r>
@@ -1232,13 +1109,11 @@
         <w:spacing w:after="0"/>
         <w:rPr>
           <w:rFonts w:ascii="Times New Roman" w:hAnsi="Times New Roman" w:cs="Times New Roman"/>
-          <w:b/>
-        </w:rPr>
-      </w:pPr>
-      <w:r>
-        <w:rPr>
-          <w:rFonts w:ascii="Times New Roman" w:hAnsi="Times New Roman" w:cs="Times New Roman"/>
-          <w:b/>
+        </w:rPr>
+      </w:pPr>
+      <w:r>
+        <w:rPr>
+          <w:rFonts w:ascii="Times New Roman" w:hAnsi="Times New Roman" w:cs="Times New Roman"/>
         </w:rPr>
         <w:t>Transition</w:t>
       </w:r>
@@ -1253,13 +1128,11 @@
         <w:spacing w:after="0"/>
         <w:rPr>
           <w:rFonts w:ascii="Times New Roman" w:hAnsi="Times New Roman" w:cs="Times New Roman"/>
-          <w:b/>
-        </w:rPr>
-      </w:pPr>
-      <w:r>
-        <w:rPr>
-          <w:rFonts w:ascii="Times New Roman" w:hAnsi="Times New Roman" w:cs="Times New Roman"/>
-          <w:b/>
+        </w:rPr>
+      </w:pPr>
+      <w:r>
+        <w:rPr>
+          <w:rFonts w:ascii="Times New Roman" w:hAnsi="Times New Roman" w:cs="Times New Roman"/>
         </w:rPr>
         <w:t>Link, action</w:t>
       </w:r>
@@ -1269,7 +1142,6 @@
         <w:spacing w:after="0"/>
         <w:rPr>
           <w:rFonts w:ascii="Times New Roman" w:hAnsi="Times New Roman" w:cs="Times New Roman"/>
-          <w:b/>
           <w:sz w:val="24"/>
           <w:szCs w:val="24"/>
         </w:rPr>
@@ -1277,7 +1149,6 @@
       <w:r>
         <w:rPr>
           <w:rFonts w:ascii="Times New Roman" w:hAnsi="Times New Roman" w:cs="Times New Roman"/>
-          <w:b/>
           <w:sz w:val="24"/>
           <w:szCs w:val="24"/>
         </w:rPr>
@@ -1289,7 +1160,6 @@
         <w:spacing w:after="0"/>
         <w:rPr>
           <w:rFonts w:ascii="Times New Roman" w:hAnsi="Times New Roman" w:cs="Times New Roman"/>
-          <w:b/>
           <w:sz w:val="24"/>
           <w:szCs w:val="24"/>
         </w:rPr>
@@ -1297,7 +1167,6 @@
       <w:r>
         <w:rPr>
           <w:rFonts w:ascii="Times New Roman" w:hAnsi="Times New Roman" w:cs="Times New Roman"/>
-          <w:b/>
           <w:sz w:val="24"/>
           <w:szCs w:val="24"/>
         </w:rPr>
@@ -1306,7 +1175,6 @@
       <w:r>
         <w:rPr>
           <w:rFonts w:ascii="Times New Roman" w:hAnsi="Times New Roman" w:cs="Times New Roman"/>
-          <w:b/>
           <w:sz w:val="24"/>
           <w:szCs w:val="24"/>
         </w:rPr>
@@ -1318,7 +1186,6 @@
         <w:spacing w:after="0"/>
         <w:rPr>
           <w:rFonts w:ascii="Times New Roman" w:hAnsi="Times New Roman" w:cs="Times New Roman"/>
-          <w:b/>
           <w:sz w:val="24"/>
           <w:szCs w:val="24"/>
         </w:rPr>
@@ -1326,7 +1193,6 @@
       <w:r>
         <w:rPr>
           <w:rFonts w:ascii="Times New Roman" w:hAnsi="Times New Roman" w:cs="Times New Roman"/>
-          <w:b/>
           <w:sz w:val="24"/>
           <w:szCs w:val="24"/>
         </w:rPr>
@@ -1335,7 +1201,6 @@
       <w:r>
         <w:rPr>
           <w:rFonts w:ascii="Times New Roman" w:hAnsi="Times New Roman" w:cs="Times New Roman"/>
-          <w:b/>
           <w:sz w:val="24"/>
           <w:szCs w:val="24"/>
         </w:rPr>
@@ -1344,7 +1209,6 @@
       <w:r>
         <w:rPr>
           <w:rFonts w:ascii="Times New Roman" w:hAnsi="Times New Roman" w:cs="Times New Roman"/>
-          <w:b/>
           <w:sz w:val="24"/>
           <w:szCs w:val="24"/>
         </w:rPr>
@@ -1356,7 +1220,6 @@
         <w:spacing w:after="0"/>
         <w:rPr>
           <w:rFonts w:ascii="Times New Roman" w:hAnsi="Times New Roman" w:cs="Times New Roman"/>
-          <w:b/>
           <w:sz w:val="24"/>
           <w:szCs w:val="24"/>
         </w:rPr>
@@ -1364,7 +1227,6 @@
       <w:r>
         <w:rPr>
           <w:rFonts w:ascii="Times New Roman" w:hAnsi="Times New Roman" w:cs="Times New Roman"/>
-          <w:b/>
           <w:sz w:val="24"/>
           <w:szCs w:val="24"/>
         </w:rPr>
@@ -1373,7 +1235,6 @@
       <w:r>
         <w:rPr>
           <w:rFonts w:ascii="Times New Roman" w:hAnsi="Times New Roman" w:cs="Times New Roman"/>
-          <w:b/>
           <w:sz w:val="24"/>
           <w:szCs w:val="24"/>
         </w:rPr>
@@ -1382,7 +1243,6 @@
       <w:r>
         <w:rPr>
           <w:rFonts w:ascii="Times New Roman" w:hAnsi="Times New Roman" w:cs="Times New Roman"/>
-          <w:b/>
           <w:sz w:val="24"/>
           <w:szCs w:val="24"/>
         </w:rPr>
@@ -1391,7 +1251,6 @@
       <w:r>
         <w:rPr>
           <w:rFonts w:ascii="Times New Roman" w:hAnsi="Times New Roman" w:cs="Times New Roman"/>
-          <w:b/>
           <w:sz w:val="24"/>
           <w:szCs w:val="24"/>
         </w:rPr>
